--- a/ok2.docx
+++ b/ok2.docx
@@ -698,6 +698,11 @@
     <w:p>
       <w:pPr>
         <w:pStyle w:val="10"/>
+        <w:rPr>
+          <w:rFonts w:asciiTheme="minorHAnsi" w:eastAsiaTheme="minorEastAsia" w:hAnsiTheme="minorHAnsi" w:cstheme="minorBidi"/>
+          <w:sz w:val="21"/>
+          <w:szCs w:val="22"/>
+        </w:rPr>
       </w:pPr>
       <w:r>
         <w:fldChar w:fldCharType="begin"/>
@@ -708,7 +713,7 @@
       <w:r>
         <w:fldChar w:fldCharType="separate"/>
       </w:r>
-      <w:hyperlink w:anchor="_Toc482892678" w:history="1">
+      <w:hyperlink w:anchor="_Toc483406828" w:history="1">
         <w:r>
           <w:rPr>
             <w:rStyle w:val="a6"/>
@@ -758,7 +763,7 @@
           <w:rPr>
             <w:webHidden/>
           </w:rPr>
-          <w:instrText xml:space="preserve"> PAGEREF _Toc482892678 \h </w:instrText>
+          <w:instrText xml:space="preserve"> PAGEREF _Toc483406828 \h </w:instrText>
         </w:r>
         <w:r>
           <w:rPr>
@@ -775,7 +780,7 @@
           <w:rPr>
             <w:webHidden/>
           </w:rPr>
-          <w:t>XIII</w:t>
+          <w:t>I</w:t>
         </w:r>
         <w:r>
           <w:rPr>
@@ -788,8 +793,13 @@
     <w:p>
       <w:pPr>
         <w:pStyle w:val="10"/>
-      </w:pPr>
-      <w:hyperlink w:anchor="_Toc482892679" w:history="1">
+        <w:rPr>
+          <w:rFonts w:asciiTheme="minorHAnsi" w:eastAsiaTheme="minorEastAsia" w:hAnsiTheme="minorHAnsi" w:cstheme="minorBidi"/>
+          <w:sz w:val="21"/>
+          <w:szCs w:val="22"/>
+        </w:rPr>
+      </w:pPr>
+      <w:hyperlink w:anchor="_Toc483406829" w:history="1">
         <w:r>
           <w:rPr>
             <w:rStyle w:val="a6"/>
@@ -813,7 +823,7 @@
           <w:rPr>
             <w:webHidden/>
           </w:rPr>
-          <w:instrText xml:space="preserve"> PAGEREF _Toc482892679 \h </w:instrText>
+          <w:instrText xml:space="preserve"> PAGEREF _Toc483406829 \h </w:instrText>
         </w:r>
         <w:r>
           <w:rPr>
@@ -830,7 +840,7 @@
           <w:rPr>
             <w:webHidden/>
           </w:rPr>
-          <w:t>XIII</w:t>
+          <w:t>III</w:t>
         </w:r>
         <w:r>
           <w:rPr>
@@ -843,8 +853,13 @@
     <w:p>
       <w:pPr>
         <w:pStyle w:val="10"/>
-      </w:pPr>
-      <w:hyperlink w:anchor="_Toc482892680" w:history="1">
+        <w:rPr>
+          <w:rFonts w:asciiTheme="minorHAnsi" w:eastAsiaTheme="minorEastAsia" w:hAnsiTheme="minorHAnsi" w:cstheme="minorBidi"/>
+          <w:sz w:val="21"/>
+          <w:szCs w:val="22"/>
+        </w:rPr>
+      </w:pPr>
+      <w:hyperlink w:anchor="_Toc483406830" w:history="1">
         <w:r>
           <w:rPr>
             <w:rStyle w:val="a6"/>
@@ -894,7 +909,7 @@
           <w:rPr>
             <w:webHidden/>
           </w:rPr>
-          <w:instrText xml:space="preserve"> PAGEREF _Toc482892680 \h </w:instrText>
+          <w:instrText xml:space="preserve"> PAGEREF _Toc483406830 \h </w:instrText>
         </w:r>
         <w:r>
           <w:rPr>
@@ -911,7 +926,7 @@
           <w:rPr>
             <w:webHidden/>
           </w:rPr>
-          <w:t>XIII</w:t>
+          <w:t>XI</w:t>
         </w:r>
         <w:r>
           <w:rPr>
@@ -924,8 +939,13 @@
     <w:p>
       <w:pPr>
         <w:pStyle w:val="10"/>
-      </w:pPr>
-      <w:hyperlink w:anchor="_Toc482892681" w:history="1">
+        <w:rPr>
+          <w:rFonts w:asciiTheme="minorHAnsi" w:eastAsiaTheme="minorEastAsia" w:hAnsiTheme="minorHAnsi" w:cstheme="minorBidi"/>
+          <w:sz w:val="21"/>
+          <w:szCs w:val="22"/>
+        </w:rPr>
+      </w:pPr>
+      <w:hyperlink w:anchor="_Toc483406831" w:history="1">
         <w:r>
           <w:rPr>
             <w:rStyle w:val="a6"/>
@@ -975,7 +995,7 @@
           <w:rPr>
             <w:webHidden/>
           </w:rPr>
-          <w:instrText xml:space="preserve"> PAGEREF _Toc482892681 \h </w:instrText>
+          <w:instrText xml:space="preserve"> PAGEREF _Toc483406831 \h </w:instrText>
         </w:r>
         <w:r>
           <w:rPr>
@@ -992,7 +1012,7 @@
           <w:rPr>
             <w:webHidden/>
           </w:rPr>
-          <w:t>XIII</w:t>
+          <w:t>XII</w:t>
         </w:r>
         <w:r>
           <w:rPr>
@@ -1005,8 +1025,13 @@
     <w:p>
       <w:pPr>
         <w:pStyle w:val="10"/>
-      </w:pPr>
-      <w:hyperlink w:anchor="_Toc482892682" w:history="1">
+        <w:rPr>
+          <w:rFonts w:asciiTheme="minorHAnsi" w:eastAsiaTheme="minorEastAsia" w:hAnsiTheme="minorHAnsi" w:cstheme="minorBidi"/>
+          <w:sz w:val="21"/>
+          <w:szCs w:val="22"/>
+        </w:rPr>
+      </w:pPr>
+      <w:hyperlink w:anchor="_Toc483406832" w:history="1">
         <w:r>
           <w:rPr>
             <w:rStyle w:val="a6"/>
@@ -1056,7 +1081,7 @@
           <w:rPr>
             <w:webHidden/>
           </w:rPr>
-          <w:instrText xml:space="preserve"> PAGEREF _Toc482892682 \h </w:instrText>
+          <w:instrText xml:space="preserve"> PAGEREF _Toc483406832 \h </w:instrText>
         </w:r>
         <w:r>
           <w:rPr>
@@ -1086,8 +1111,13 @@
     <w:p>
       <w:pPr>
         <w:pStyle w:val="10"/>
-      </w:pPr>
-      <w:hyperlink w:anchor="_Toc482892683" w:history="1">
+        <w:rPr>
+          <w:rFonts w:asciiTheme="minorHAnsi" w:eastAsiaTheme="minorEastAsia" w:hAnsiTheme="minorHAnsi" w:cstheme="minorBidi"/>
+          <w:sz w:val="21"/>
+          <w:szCs w:val="22"/>
+        </w:rPr>
+      </w:pPr>
+      <w:hyperlink w:anchor="_Toc483406833" w:history="1">
         <w:r>
           <w:rPr>
             <w:rStyle w:val="a6"/>
@@ -1111,7 +1141,7 @@
           <w:rPr>
             <w:webHidden/>
           </w:rPr>
-          <w:instrText xml:space="preserve"> PAGEREF _Toc482892683 \h </w:instrText>
+          <w:instrText xml:space="preserve"> PAGEREF _Toc483406833 \h </w:instrText>
         </w:r>
         <w:r>
           <w:rPr>
@@ -1128,7 +1158,7 @@
           <w:rPr>
             <w:webHidden/>
           </w:rPr>
-          <w:t>XIII</w:t>
+          <w:t>XIV</w:t>
         </w:r>
         <w:r>
           <w:rPr>
@@ -1141,8 +1171,72 @@
     <w:p>
       <w:pPr>
         <w:pStyle w:val="10"/>
-      </w:pPr>
-      <w:hyperlink w:anchor="_Toc482892684" w:history="1">
+        <w:rPr>
+          <w:rFonts w:asciiTheme="minorHAnsi" w:eastAsiaTheme="minorEastAsia" w:hAnsiTheme="minorHAnsi" w:cstheme="minorBidi"/>
+          <w:sz w:val="21"/>
+          <w:szCs w:val="22"/>
+        </w:rPr>
+      </w:pPr>
+      <w:hyperlink w:anchor="_Toc483406834" w:history="1">
+        <w:r>
+          <w:rPr>
+            <w:rStyle w:val="a6"/>
+          </w:rPr>
+          <w:t>Research and Design of Positioning System Based on Baidu Map</w:t>
+        </w:r>
+        <w:r>
+          <w:rPr>
+            <w:webHidden/>
+          </w:rPr>
+          <w:tab/>
+        </w:r>
+        <w:r>
+          <w:rPr>
+            <w:webHidden/>
+          </w:rPr>
+          <w:fldChar w:fldCharType="begin"/>
+        </w:r>
+        <w:r>
+          <w:rPr>
+            <w:webHidden/>
+          </w:rPr>
+          <w:instrText xml:space="preserve"> PAGEREF _Toc483406834 \h </w:instrText>
+        </w:r>
+        <w:r>
+          <w:rPr>
+            <w:webHidden/>
+          </w:rPr>
+        </w:r>
+        <w:r>
+          <w:rPr>
+            <w:webHidden/>
+          </w:rPr>
+          <w:fldChar w:fldCharType="separate"/>
+        </w:r>
+        <w:r>
+          <w:rPr>
+            <w:webHidden/>
+          </w:rPr>
+          <w:t>XV</w:t>
+        </w:r>
+        <w:r>
+          <w:rPr>
+            <w:webHidden/>
+          </w:rPr>
+          <w:fldChar w:fldCharType="end"/>
+        </w:r>
+      </w:hyperlink>
+    </w:p>
+    <w:p>
+      <w:pPr>
+        <w:pStyle w:val="10"/>
+        <w:rPr>
+          <w:rFonts w:asciiTheme="minorHAnsi" w:eastAsiaTheme="minorEastAsia" w:hAnsiTheme="minorHAnsi" w:cstheme="minorBidi"/>
+          <w:sz w:val="21"/>
+          <w:szCs w:val="22"/>
+        </w:rPr>
+      </w:pPr>
+      <w:hyperlink w:anchor="_Toc483406835" w:history="1">
         <w:r>
           <w:rPr>
             <w:rStyle w:val="a6"/>
@@ -1172,7 +1266,7 @@
           <w:rPr>
             <w:webHidden/>
           </w:rPr>
-          <w:instrText xml:space="preserve"> PAGEREF _Toc482892684 \h </w:instrText>
+          <w:instrText xml:space="preserve"> PAGEREF _Toc483406835 \h </w:instrText>
         </w:r>
         <w:r>
           <w:rPr>
@@ -1189,7 +1283,7 @@
           <w:rPr>
             <w:webHidden/>
           </w:rPr>
-          <w:t>13</w:t>
+          <w:t>1</w:t>
         </w:r>
         <w:r>
           <w:rPr>
@@ -1202,392 +1296,390 @@
     <w:p>
       <w:pPr>
         <w:pStyle w:val="20"/>
-        <w:tabs>
-          <w:tab w:val="right" w:leader="dot" w:pos="8777"/>
-        </w:tabs>
-        <w:spacing w:line="440" w:lineRule="exact"/>
-        <w:rPr>
-          <w:rFonts w:ascii="宋体" w:hAnsi="宋体"/>
-          <w:noProof/>
-          <w:sz w:val="24"/>
-        </w:rPr>
-      </w:pPr>
-      <w:hyperlink w:anchor="_Toc482892685" w:history="1">
+        <w:rPr>
+          <w:rStyle w:val="a6"/>
+          <w:rFonts w:ascii="宋体" w:eastAsia="宋体" w:hAnsi="宋体"/>
+          <w:bCs w:val="0"/>
+          <w:shd w:val="clear" w:color="auto" w:fill="FFFFFF"/>
+        </w:rPr>
+      </w:pPr>
+      <w:hyperlink w:anchor="_Toc483406836" w:history="1">
+        <w:r>
+          <w:rPr>
+            <w:rStyle w:val="a6"/>
+            <w:rFonts w:ascii="宋体" w:eastAsia="宋体" w:hAnsi="宋体"/>
+            <w:shd w:val="clear" w:color="auto" w:fill="FFFFFF"/>
+          </w:rPr>
+          <w:t xml:space="preserve">1.1 </w:t>
+        </w:r>
+        <w:r>
+          <w:rPr>
+            <w:rStyle w:val="a6"/>
+            <w:rFonts w:ascii="宋体" w:eastAsia="宋体" w:hAnsi="宋体" w:hint="eastAsia"/>
+            <w:shd w:val="clear" w:color="auto" w:fill="FFFFFF"/>
+          </w:rPr>
+          <w:t>课题研究背景</w:t>
+        </w:r>
         <w:r>
           <w:rPr>
             <w:rStyle w:val="a6"/>
             <w:rFonts w:ascii="宋体" w:hAnsi="宋体"/>
-            <w:bCs/>
-            <w:noProof/>
-            <w:sz w:val="24"/>
+            <w:bCs w:val="0"/>
+            <w:webHidden/>
             <w:shd w:val="clear" w:color="auto" w:fill="FFFFFF"/>
           </w:rPr>
-          <w:t xml:space="preserve">1.1 </w:t>
-        </w:r>
-        <w:r>
-          <w:rPr>
-            <w:rStyle w:val="a6"/>
-            <w:rFonts w:ascii="宋体" w:hAnsi="宋体" w:hint="eastAsia"/>
-            <w:bCs/>
-            <w:noProof/>
-            <w:sz w:val="24"/>
-            <w:shd w:val="clear" w:color="auto" w:fill="FFFFFF"/>
-          </w:rPr>
-          <w:t>课题研究背景</w:t>
-        </w:r>
-        <w:r>
-          <w:rPr>
-            <w:rFonts w:ascii="宋体" w:hAnsi="宋体"/>
-            <w:noProof/>
-            <w:webHidden/>
-            <w:sz w:val="24"/>
-          </w:rPr>
           <w:tab/>
         </w:r>
-        <w:r>
-          <w:rPr>
-            <w:rFonts w:ascii="宋体" w:hAnsi="宋体"/>
-            <w:noProof/>
-            <w:webHidden/>
-            <w:sz w:val="24"/>
-          </w:rPr>
-          <w:fldChar w:fldCharType="begin"/>
-        </w:r>
-        <w:r>
-          <w:rPr>
-            <w:rFonts w:ascii="宋体" w:hAnsi="宋体"/>
-            <w:noProof/>
-            <w:webHidden/>
-            <w:sz w:val="24"/>
-          </w:rPr>
-          <w:instrText xml:space="preserve"> PAGEREF _Toc482892685 \h </w:instrText>
-        </w:r>
-        <w:r>
-          <w:rPr>
-            <w:rFonts w:ascii="宋体" w:hAnsi="宋体"/>
-            <w:noProof/>
-            <w:webHidden/>
-            <w:sz w:val="24"/>
-          </w:rPr>
-        </w:r>
-        <w:r>
-          <w:rPr>
-            <w:rFonts w:ascii="宋体" w:hAnsi="宋体"/>
-            <w:noProof/>
-            <w:webHidden/>
-            <w:sz w:val="24"/>
-          </w:rPr>
-          <w:fldChar w:fldCharType="separate"/>
-        </w:r>
-        <w:r>
-          <w:rPr>
-            <w:rFonts w:ascii="宋体" w:hAnsi="宋体"/>
-            <w:noProof/>
-            <w:webHidden/>
-            <w:sz w:val="24"/>
-          </w:rPr>
-          <w:t>13</w:t>
-        </w:r>
-        <w:r>
-          <w:rPr>
-            <w:rFonts w:ascii="宋体" w:hAnsi="宋体"/>
-            <w:noProof/>
-            <w:webHidden/>
-            <w:sz w:val="24"/>
-          </w:rPr>
-          <w:fldChar w:fldCharType="end"/>
-        </w:r>
-      </w:hyperlink>
-    </w:p>
-    <w:p>
-      <w:pPr>
-        <w:pStyle w:val="20"/>
-        <w:tabs>
-          <w:tab w:val="right" w:leader="dot" w:pos="8777"/>
-        </w:tabs>
-        <w:spacing w:line="440" w:lineRule="exact"/>
-        <w:rPr>
-          <w:rFonts w:ascii="宋体" w:hAnsi="宋体"/>
-          <w:noProof/>
-          <w:sz w:val="24"/>
-        </w:rPr>
-      </w:pPr>
-      <w:hyperlink w:anchor="_Toc482892686" w:history="1">
         <w:r>
           <w:rPr>
             <w:rStyle w:val="a6"/>
             <w:rFonts w:ascii="宋体" w:hAnsi="宋体"/>
-            <w:bCs/>
-            <w:noProof/>
-            <w:sz w:val="24"/>
-          </w:rPr>
-          <w:t xml:space="preserve">1.2 </w:t>
-        </w:r>
-        <w:r>
-          <w:rPr>
-            <w:rStyle w:val="a6"/>
-            <w:rFonts w:ascii="宋体" w:hAnsi="宋体" w:hint="eastAsia"/>
-            <w:bCs/>
-            <w:noProof/>
-            <w:sz w:val="24"/>
-          </w:rPr>
-          <w:t>研究目的和意义</w:t>
-        </w:r>
-        <w:r>
-          <w:rPr>
-            <w:rFonts w:ascii="宋体" w:hAnsi="宋体"/>
-            <w:noProof/>
+            <w:bCs w:val="0"/>
             <w:webHidden/>
-            <w:sz w:val="24"/>
-          </w:rPr>
-          <w:tab/>
-        </w:r>
-        <w:r>
-          <w:rPr>
-            <w:rFonts w:ascii="宋体" w:hAnsi="宋体"/>
-            <w:noProof/>
-            <w:webHidden/>
-            <w:sz w:val="24"/>
+            <w:shd w:val="clear" w:color="auto" w:fill="FFFFFF"/>
           </w:rPr>
           <w:fldChar w:fldCharType="begin"/>
         </w:r>
-        <w:r>
-          <w:rPr>
-            <w:rFonts w:ascii="宋体" w:hAnsi="宋体"/>
-            <w:noProof/>
-            <w:webHidden/>
-            <w:sz w:val="24"/>
-          </w:rPr>
-          <w:instrText xml:space="preserve"> PAGEREF _Toc482892686 \h </w:instrText>
-        </w:r>
-        <w:r>
-          <w:rPr>
-            <w:rFonts w:ascii="宋体" w:hAnsi="宋体"/>
-            <w:noProof/>
-            <w:webHidden/>
-            <w:sz w:val="24"/>
-          </w:rPr>
-        </w:r>
-        <w:r>
-          <w:rPr>
-            <w:rFonts w:ascii="宋体" w:hAnsi="宋体"/>
-            <w:noProof/>
-            <w:webHidden/>
-            <w:sz w:val="24"/>
-          </w:rPr>
-          <w:fldChar w:fldCharType="separate"/>
-        </w:r>
-        <w:r>
-          <w:rPr>
-            <w:rFonts w:ascii="宋体" w:hAnsi="宋体"/>
-            <w:noProof/>
-            <w:webHidden/>
-            <w:sz w:val="24"/>
-          </w:rPr>
-          <w:t>13</w:t>
-        </w:r>
-        <w:r>
-          <w:rPr>
-            <w:rFonts w:ascii="宋体" w:hAnsi="宋体"/>
-            <w:noProof/>
-            <w:webHidden/>
-            <w:sz w:val="24"/>
-          </w:rPr>
-          <w:fldChar w:fldCharType="end"/>
-        </w:r>
-      </w:hyperlink>
-    </w:p>
-    <w:p>
-      <w:pPr>
-        <w:pStyle w:val="20"/>
-        <w:tabs>
-          <w:tab w:val="right" w:leader="dot" w:pos="8777"/>
-        </w:tabs>
-        <w:spacing w:line="440" w:lineRule="exact"/>
-        <w:rPr>
-          <w:rFonts w:ascii="宋体" w:hAnsi="宋体"/>
-          <w:noProof/>
-          <w:sz w:val="24"/>
-        </w:rPr>
-      </w:pPr>
-      <w:hyperlink w:anchor="_Toc482892687" w:history="1">
         <w:r>
           <w:rPr>
             <w:rStyle w:val="a6"/>
             <w:rFonts w:ascii="宋体" w:hAnsi="宋体"/>
-            <w:bCs/>
-            <w:noProof/>
-            <w:sz w:val="24"/>
-          </w:rPr>
-          <w:t xml:space="preserve">1.3 </w:t>
-        </w:r>
-        <w:r>
-          <w:rPr>
-            <w:rStyle w:val="a6"/>
-            <w:rFonts w:ascii="宋体" w:hAnsi="宋体" w:hint="eastAsia"/>
-            <w:bCs/>
-            <w:noProof/>
-            <w:sz w:val="24"/>
-          </w:rPr>
-          <w:t>现状分析</w:t>
-        </w:r>
-        <w:r>
-          <w:rPr>
-            <w:rFonts w:ascii="宋体" w:hAnsi="宋体"/>
-            <w:noProof/>
+            <w:bCs w:val="0"/>
             <w:webHidden/>
-            <w:sz w:val="24"/>
-          </w:rPr>
-          <w:tab/>
-        </w:r>
-        <w:r>
-          <w:rPr>
-            <w:rFonts w:ascii="宋体" w:hAnsi="宋体"/>
-            <w:noProof/>
-            <w:webHidden/>
-            <w:sz w:val="24"/>
-          </w:rPr>
-          <w:fldChar w:fldCharType="begin"/>
-        </w:r>
-        <w:r>
-          <w:rPr>
-            <w:rFonts w:ascii="宋体" w:hAnsi="宋体"/>
-            <w:noProof/>
-            <w:webHidden/>
-            <w:sz w:val="24"/>
-          </w:rPr>
-          <w:instrText xml:space="preserve"> PAGEREF _Toc482892687 \h </w:instrText>
-        </w:r>
-        <w:r>
-          <w:rPr>
-            <w:rFonts w:ascii="宋体" w:hAnsi="宋体"/>
-            <w:noProof/>
-            <w:webHidden/>
-            <w:sz w:val="24"/>
-          </w:rPr>
-        </w:r>
-        <w:r>
-          <w:rPr>
-            <w:rFonts w:ascii="宋体" w:hAnsi="宋体"/>
-            <w:noProof/>
-            <w:webHidden/>
-            <w:sz w:val="24"/>
-          </w:rPr>
-          <w:fldChar w:fldCharType="separate"/>
-        </w:r>
-        <w:r>
-          <w:rPr>
-            <w:rFonts w:ascii="宋体" w:hAnsi="宋体"/>
-            <w:noProof/>
-            <w:webHidden/>
-            <w:sz w:val="24"/>
-          </w:rPr>
-          <w:t>13</w:t>
-        </w:r>
-        <w:r>
-          <w:rPr>
-            <w:rFonts w:ascii="宋体" w:hAnsi="宋体"/>
-            <w:noProof/>
-            <w:webHidden/>
-            <w:sz w:val="24"/>
-          </w:rPr>
-          <w:fldChar w:fldCharType="end"/>
-        </w:r>
-      </w:hyperlink>
-    </w:p>
-    <w:p>
-      <w:pPr>
-        <w:pStyle w:val="20"/>
-        <w:tabs>
-          <w:tab w:val="right" w:leader="dot" w:pos="8777"/>
-        </w:tabs>
-        <w:spacing w:line="440" w:lineRule="exact"/>
-        <w:rPr>
-          <w:rFonts w:ascii="宋体" w:hAnsi="宋体"/>
-          <w:noProof/>
-          <w:sz w:val="24"/>
-        </w:rPr>
-      </w:pPr>
-      <w:hyperlink w:anchor="_Toc482892688" w:history="1">
+            <w:shd w:val="clear" w:color="auto" w:fill="FFFFFF"/>
+          </w:rPr>
+          <w:instrText xml:space="preserve"> PAGEREF _Toc483406836 \h </w:instrText>
+        </w:r>
         <w:r>
           <w:rPr>
             <w:rStyle w:val="a6"/>
             <w:rFonts w:ascii="宋体" w:hAnsi="宋体"/>
-            <w:bCs/>
-            <w:noProof/>
-            <w:sz w:val="24"/>
+            <w:bCs w:val="0"/>
+            <w:webHidden/>
+            <w:shd w:val="clear" w:color="auto" w:fill="FFFFFF"/>
+          </w:rPr>
+        </w:r>
+        <w:r>
+          <w:rPr>
+            <w:rStyle w:val="a6"/>
+            <w:rFonts w:ascii="宋体" w:hAnsi="宋体"/>
+            <w:bCs w:val="0"/>
+            <w:webHidden/>
+            <w:shd w:val="clear" w:color="auto" w:fill="FFFFFF"/>
+          </w:rPr>
+          <w:fldChar w:fldCharType="separate"/>
+        </w:r>
+        <w:r>
+          <w:rPr>
+            <w:rStyle w:val="a6"/>
+            <w:rFonts w:ascii="宋体" w:hAnsi="宋体"/>
+            <w:bCs w:val="0"/>
+            <w:webHidden/>
+            <w:shd w:val="clear" w:color="auto" w:fill="FFFFFF"/>
+          </w:rPr>
+          <w:t>1</w:t>
+        </w:r>
+        <w:r>
+          <w:rPr>
+            <w:rStyle w:val="a6"/>
+            <w:rFonts w:ascii="宋体" w:hAnsi="宋体"/>
+            <w:bCs w:val="0"/>
+            <w:webHidden/>
+            <w:shd w:val="clear" w:color="auto" w:fill="FFFFFF"/>
+          </w:rPr>
+          <w:fldChar w:fldCharType="end"/>
+        </w:r>
+      </w:hyperlink>
+    </w:p>
+    <w:p>
+      <w:pPr>
+        <w:pStyle w:val="20"/>
+        <w:rPr>
+          <w:rStyle w:val="a6"/>
+          <w:rFonts w:ascii="宋体" w:eastAsia="宋体" w:hAnsi="宋体"/>
+          <w:bCs w:val="0"/>
+          <w:shd w:val="clear" w:color="auto" w:fill="FFFFFF"/>
+        </w:rPr>
+      </w:pPr>
+      <w:hyperlink w:anchor="_Toc483406837" w:history="1">
+        <w:r>
+          <w:rPr>
+            <w:rStyle w:val="a6"/>
+            <w:rFonts w:ascii="宋体" w:eastAsia="宋体" w:hAnsi="宋体"/>
+            <w:shd w:val="clear" w:color="auto" w:fill="FFFFFF"/>
+          </w:rPr>
+          <w:t xml:space="preserve">1.2 </w:t>
+        </w:r>
+        <w:r>
+          <w:rPr>
+            <w:rStyle w:val="a6"/>
+            <w:rFonts w:ascii="宋体" w:eastAsia="宋体" w:hAnsi="宋体" w:hint="eastAsia"/>
+            <w:shd w:val="clear" w:color="auto" w:fill="FFFFFF"/>
+          </w:rPr>
+          <w:t>研究目的和意义</w:t>
+        </w:r>
+        <w:r>
+          <w:rPr>
+            <w:rStyle w:val="a6"/>
+            <w:rFonts w:ascii="宋体" w:hAnsi="宋体"/>
+            <w:bCs w:val="0"/>
+            <w:webHidden/>
+            <w:shd w:val="clear" w:color="auto" w:fill="FFFFFF"/>
+          </w:rPr>
+          <w:tab/>
+        </w:r>
+        <w:r>
+          <w:rPr>
+            <w:rStyle w:val="a6"/>
+            <w:rFonts w:ascii="宋体" w:hAnsi="宋体"/>
+            <w:bCs w:val="0"/>
+            <w:webHidden/>
+            <w:shd w:val="clear" w:color="auto" w:fill="FFFFFF"/>
+          </w:rPr>
+          <w:fldChar w:fldCharType="begin"/>
+        </w:r>
+        <w:r>
+          <w:rPr>
+            <w:rStyle w:val="a6"/>
+            <w:rFonts w:ascii="宋体" w:hAnsi="宋体"/>
+            <w:bCs w:val="0"/>
+            <w:webHidden/>
+            <w:shd w:val="clear" w:color="auto" w:fill="FFFFFF"/>
+          </w:rPr>
+          <w:instrText xml:space="preserve"> PAGEREF _Toc483406837 \h </w:instrText>
+        </w:r>
+        <w:r>
+          <w:rPr>
+            <w:rStyle w:val="a6"/>
+            <w:rFonts w:ascii="宋体" w:hAnsi="宋体"/>
+            <w:bCs w:val="0"/>
+            <w:webHidden/>
+            <w:shd w:val="clear" w:color="auto" w:fill="FFFFFF"/>
+          </w:rPr>
+        </w:r>
+        <w:r>
+          <w:rPr>
+            <w:rStyle w:val="a6"/>
+            <w:rFonts w:ascii="宋体" w:hAnsi="宋体"/>
+            <w:bCs w:val="0"/>
+            <w:webHidden/>
+            <w:shd w:val="clear" w:color="auto" w:fill="FFFFFF"/>
+          </w:rPr>
+          <w:fldChar w:fldCharType="separate"/>
+        </w:r>
+        <w:r>
+          <w:rPr>
+            <w:rStyle w:val="a6"/>
+            <w:rFonts w:ascii="宋体" w:hAnsi="宋体"/>
+            <w:bCs w:val="0"/>
+            <w:webHidden/>
+            <w:shd w:val="clear" w:color="auto" w:fill="FFFFFF"/>
+          </w:rPr>
+          <w:t>1</w:t>
+        </w:r>
+        <w:r>
+          <w:rPr>
+            <w:rStyle w:val="a6"/>
+            <w:rFonts w:ascii="宋体" w:hAnsi="宋体"/>
+            <w:bCs w:val="0"/>
+            <w:webHidden/>
+            <w:shd w:val="clear" w:color="auto" w:fill="FFFFFF"/>
+          </w:rPr>
+          <w:fldChar w:fldCharType="end"/>
+        </w:r>
+      </w:hyperlink>
+    </w:p>
+    <w:p>
+      <w:pPr>
+        <w:pStyle w:val="20"/>
+        <w:rPr>
+          <w:rStyle w:val="a6"/>
+          <w:rFonts w:ascii="宋体" w:eastAsia="宋体" w:hAnsi="宋体"/>
+          <w:bCs w:val="0"/>
+          <w:shd w:val="clear" w:color="auto" w:fill="FFFFFF"/>
+        </w:rPr>
+      </w:pPr>
+      <w:hyperlink w:anchor="_Toc483406838" w:history="1">
+        <w:r>
+          <w:rPr>
+            <w:rStyle w:val="a6"/>
+            <w:rFonts w:ascii="宋体" w:eastAsia="宋体" w:hAnsi="宋体"/>
+            <w:shd w:val="clear" w:color="auto" w:fill="FFFFFF"/>
+          </w:rPr>
+          <w:t xml:space="preserve">1.3 </w:t>
+        </w:r>
+        <w:r>
+          <w:rPr>
+            <w:rStyle w:val="a6"/>
+            <w:rFonts w:ascii="宋体" w:eastAsia="宋体" w:hAnsi="宋体" w:hint="eastAsia"/>
+            <w:shd w:val="clear" w:color="auto" w:fill="FFFFFF"/>
+          </w:rPr>
+          <w:t>现状分析</w:t>
+        </w:r>
+        <w:r>
+          <w:rPr>
+            <w:rStyle w:val="a6"/>
+            <w:rFonts w:ascii="宋体" w:hAnsi="宋体"/>
+            <w:bCs w:val="0"/>
+            <w:webHidden/>
+            <w:shd w:val="clear" w:color="auto" w:fill="FFFFFF"/>
+          </w:rPr>
+          <w:tab/>
+        </w:r>
+        <w:r>
+          <w:rPr>
+            <w:rStyle w:val="a6"/>
+            <w:rFonts w:ascii="宋体" w:hAnsi="宋体"/>
+            <w:bCs w:val="0"/>
+            <w:webHidden/>
+            <w:shd w:val="clear" w:color="auto" w:fill="FFFFFF"/>
+          </w:rPr>
+          <w:fldChar w:fldCharType="begin"/>
+        </w:r>
+        <w:r>
+          <w:rPr>
+            <w:rStyle w:val="a6"/>
+            <w:rFonts w:ascii="宋体" w:hAnsi="宋体"/>
+            <w:bCs w:val="0"/>
+            <w:webHidden/>
+            <w:shd w:val="clear" w:color="auto" w:fill="FFFFFF"/>
+          </w:rPr>
+          <w:instrText xml:space="preserve"> PAGEREF _Toc483406838 \h </w:instrText>
+        </w:r>
+        <w:r>
+          <w:rPr>
+            <w:rStyle w:val="a6"/>
+            <w:rFonts w:ascii="宋体" w:hAnsi="宋体"/>
+            <w:bCs w:val="0"/>
+            <w:webHidden/>
+            <w:shd w:val="clear" w:color="auto" w:fill="FFFFFF"/>
+          </w:rPr>
+        </w:r>
+        <w:r>
+          <w:rPr>
+            <w:rStyle w:val="a6"/>
+            <w:rFonts w:ascii="宋体" w:hAnsi="宋体"/>
+            <w:bCs w:val="0"/>
+            <w:webHidden/>
+            <w:shd w:val="clear" w:color="auto" w:fill="FFFFFF"/>
+          </w:rPr>
+          <w:fldChar w:fldCharType="separate"/>
+        </w:r>
+        <w:r>
+          <w:rPr>
+            <w:rStyle w:val="a6"/>
+            <w:rFonts w:ascii="宋体" w:hAnsi="宋体"/>
+            <w:bCs w:val="0"/>
+            <w:webHidden/>
+            <w:shd w:val="clear" w:color="auto" w:fill="FFFFFF"/>
+          </w:rPr>
+          <w:t>1</w:t>
+        </w:r>
+        <w:r>
+          <w:rPr>
+            <w:rStyle w:val="a6"/>
+            <w:rFonts w:ascii="宋体" w:hAnsi="宋体"/>
+            <w:bCs w:val="0"/>
+            <w:webHidden/>
+            <w:shd w:val="clear" w:color="auto" w:fill="FFFFFF"/>
+          </w:rPr>
+          <w:fldChar w:fldCharType="end"/>
+        </w:r>
+      </w:hyperlink>
+    </w:p>
+    <w:p>
+      <w:pPr>
+        <w:pStyle w:val="20"/>
+        <w:rPr>
+          <w:rStyle w:val="a6"/>
+          <w:rFonts w:ascii="宋体" w:eastAsia="宋体" w:hAnsi="宋体"/>
+          <w:bCs w:val="0"/>
+          <w:shd w:val="clear" w:color="auto" w:fill="FFFFFF"/>
+        </w:rPr>
+      </w:pPr>
+      <w:hyperlink w:anchor="_Toc483406839" w:history="1">
+        <w:r>
+          <w:rPr>
+            <w:rStyle w:val="a6"/>
+            <w:rFonts w:ascii="宋体" w:eastAsia="宋体" w:hAnsi="宋体"/>
+            <w:shd w:val="clear" w:color="auto" w:fill="FFFFFF"/>
           </w:rPr>
           <w:t xml:space="preserve">1.4 </w:t>
         </w:r>
         <w:r>
           <w:rPr>
             <w:rStyle w:val="a6"/>
-            <w:rFonts w:ascii="宋体" w:hAnsi="宋体" w:hint="eastAsia"/>
-            <w:bCs/>
-            <w:noProof/>
-            <w:sz w:val="24"/>
+            <w:rFonts w:ascii="宋体" w:eastAsia="宋体" w:hAnsi="宋体" w:hint="eastAsia"/>
+            <w:shd w:val="clear" w:color="auto" w:fill="FFFFFF"/>
           </w:rPr>
           <w:t>论文主要内容</w:t>
         </w:r>
         <w:r>
           <w:rPr>
+            <w:rStyle w:val="a6"/>
             <w:rFonts w:ascii="宋体" w:hAnsi="宋体"/>
-            <w:noProof/>
+            <w:bCs w:val="0"/>
             <w:webHidden/>
-            <w:sz w:val="24"/>
+            <w:shd w:val="clear" w:color="auto" w:fill="FFFFFF"/>
           </w:rPr>
           <w:tab/>
         </w:r>
         <w:r>
           <w:rPr>
+            <w:rStyle w:val="a6"/>
             <w:rFonts w:ascii="宋体" w:hAnsi="宋体"/>
-            <w:noProof/>
+            <w:bCs w:val="0"/>
             <w:webHidden/>
-            <w:sz w:val="24"/>
+            <w:shd w:val="clear" w:color="auto" w:fill="FFFFFF"/>
           </w:rPr>
           <w:fldChar w:fldCharType="begin"/>
         </w:r>
         <w:r>
           <w:rPr>
+            <w:rStyle w:val="a6"/>
             <w:rFonts w:ascii="宋体" w:hAnsi="宋体"/>
-            <w:noProof/>
+            <w:bCs w:val="0"/>
             <w:webHidden/>
-            <w:sz w:val="24"/>
-          </w:rPr>
-          <w:instrText xml:space="preserve"> PAGEREF _Toc482892688 \h </w:instrText>
-        </w:r>
-        <w:r>
-          <w:rPr>
+            <w:shd w:val="clear" w:color="auto" w:fill="FFFFFF"/>
+          </w:rPr>
+          <w:instrText xml:space="preserve"> PAGEREF _Toc483406839 \h </w:instrText>
+        </w:r>
+        <w:r>
+          <w:rPr>
+            <w:rStyle w:val="a6"/>
             <w:rFonts w:ascii="宋体" w:hAnsi="宋体"/>
-            <w:noProof/>
+            <w:bCs w:val="0"/>
             <w:webHidden/>
-            <w:sz w:val="24"/>
-          </w:rPr>
-        </w:r>
-        <w:r>
-          <w:rPr>
+            <w:shd w:val="clear" w:color="auto" w:fill="FFFFFF"/>
+          </w:rPr>
+        </w:r>
+        <w:r>
+          <w:rPr>
+            <w:rStyle w:val="a6"/>
             <w:rFonts w:ascii="宋体" w:hAnsi="宋体"/>
-            <w:noProof/>
+            <w:bCs w:val="0"/>
             <w:webHidden/>
-            <w:sz w:val="24"/>
+            <w:shd w:val="clear" w:color="auto" w:fill="FFFFFF"/>
           </w:rPr>
           <w:fldChar w:fldCharType="separate"/>
         </w:r>
         <w:r>
           <w:rPr>
+            <w:rStyle w:val="a6"/>
             <w:rFonts w:ascii="宋体" w:hAnsi="宋体"/>
-            <w:noProof/>
+            <w:bCs w:val="0"/>
             <w:webHidden/>
-            <w:sz w:val="24"/>
-          </w:rPr>
-          <w:t>13</w:t>
-        </w:r>
-        <w:r>
-          <w:rPr>
+            <w:shd w:val="clear" w:color="auto" w:fill="FFFFFF"/>
+          </w:rPr>
+          <w:t>2</w:t>
+        </w:r>
+        <w:r>
+          <w:rPr>
+            <w:rStyle w:val="a6"/>
             <w:rFonts w:ascii="宋体" w:hAnsi="宋体"/>
-            <w:noProof/>
+            <w:bCs w:val="0"/>
             <w:webHidden/>
-            <w:sz w:val="24"/>
+            <w:shd w:val="clear" w:color="auto" w:fill="FFFFFF"/>
           </w:rPr>
           <w:fldChar w:fldCharType="end"/>
         </w:r>
@@ -1596,8 +1688,13 @@
     <w:p>
       <w:pPr>
         <w:pStyle w:val="10"/>
-      </w:pPr>
-      <w:hyperlink w:anchor="_Toc482892689" w:history="1">
+        <w:rPr>
+          <w:rFonts w:asciiTheme="minorHAnsi" w:eastAsiaTheme="minorEastAsia" w:hAnsiTheme="minorHAnsi" w:cstheme="minorBidi"/>
+          <w:sz w:val="21"/>
+          <w:szCs w:val="22"/>
+        </w:rPr>
+      </w:pPr>
+      <w:hyperlink w:anchor="_Toc483406840" w:history="1">
         <w:r>
           <w:rPr>
             <w:rStyle w:val="a6"/>
@@ -1627,7 +1724,7 @@
           <w:rPr>
             <w:webHidden/>
           </w:rPr>
-          <w:instrText xml:space="preserve"> PAGEREF _Toc482892689 \h </w:instrText>
+          <w:instrText xml:space="preserve"> PAGEREF _Toc483406840 \h </w:instrText>
         </w:r>
         <w:r>
           <w:rPr>
@@ -1644,7 +1741,7 @@
           <w:rPr>
             <w:webHidden/>
           </w:rPr>
-          <w:t>13</w:t>
+          <w:t>3</w:t>
         </w:r>
         <w:r>
           <w:rPr>
@@ -1657,96 +1754,63 @@
     <w:p>
       <w:pPr>
         <w:pStyle w:val="20"/>
-        <w:tabs>
-          <w:tab w:val="right" w:leader="dot" w:pos="8777"/>
-        </w:tabs>
-        <w:spacing w:line="440" w:lineRule="exact"/>
-        <w:rPr>
-          <w:rFonts w:ascii="宋体" w:hAnsi="宋体"/>
-          <w:noProof/>
-          <w:sz w:val="24"/>
-        </w:rPr>
-      </w:pPr>
-      <w:hyperlink w:anchor="_Toc482892690" w:history="1">
+        <w:rPr>
+          <w:rFonts w:asciiTheme="minorHAnsi" w:hAnsiTheme="minorHAnsi" w:cstheme="minorBidi"/>
+          <w:szCs w:val="22"/>
+        </w:rPr>
+      </w:pPr>
+      <w:hyperlink w:anchor="_Toc483406841" w:history="1">
         <w:r>
           <w:rPr>
             <w:rStyle w:val="a6"/>
-            <w:rFonts w:ascii="宋体" w:hAnsi="宋体"/>
-            <w:bCs/>
-            <w:noProof/>
-            <w:sz w:val="24"/>
           </w:rPr>
           <w:t xml:space="preserve">2.1 </w:t>
         </w:r>
         <w:r>
           <w:rPr>
             <w:rStyle w:val="a6"/>
-            <w:rFonts w:ascii="宋体" w:hAnsi="宋体" w:hint="eastAsia"/>
-            <w:bCs/>
-            <w:noProof/>
-            <w:sz w:val="24"/>
+            <w:rFonts w:hint="eastAsia"/>
           </w:rPr>
           <w:t>客户端使用的技术</w:t>
         </w:r>
         <w:r>
           <w:rPr>
-            <w:rFonts w:ascii="宋体" w:hAnsi="宋体"/>
-            <w:noProof/>
             <w:webHidden/>
-            <w:sz w:val="24"/>
           </w:rPr>
           <w:tab/>
         </w:r>
         <w:r>
           <w:rPr>
-            <w:rFonts w:ascii="宋体" w:hAnsi="宋体"/>
-            <w:noProof/>
             <w:webHidden/>
-            <w:sz w:val="24"/>
           </w:rPr>
           <w:fldChar w:fldCharType="begin"/>
         </w:r>
         <w:r>
           <w:rPr>
-            <w:rFonts w:ascii="宋体" w:hAnsi="宋体"/>
-            <w:noProof/>
             <w:webHidden/>
-            <w:sz w:val="24"/>
-          </w:rPr>
-          <w:instrText xml:space="preserve"> PAGEREF _Toc482892690 \h </w:instrText>
-        </w:r>
-        <w:r>
-          <w:rPr>
-            <w:rFonts w:ascii="宋体" w:hAnsi="宋体"/>
-            <w:noProof/>
+          </w:rPr>
+          <w:instrText xml:space="preserve"> PAGEREF _Toc483406841 \h </w:instrText>
+        </w:r>
+        <w:r>
+          <w:rPr>
             <w:webHidden/>
-            <w:sz w:val="24"/>
-          </w:rPr>
-        </w:r>
-        <w:r>
-          <w:rPr>
-            <w:rFonts w:ascii="宋体" w:hAnsi="宋体"/>
-            <w:noProof/>
+          </w:rPr>
+        </w:r>
+        <w:r>
+          <w:rPr>
             <w:webHidden/>
-            <w:sz w:val="24"/>
           </w:rPr>
           <w:fldChar w:fldCharType="separate"/>
         </w:r>
         <w:r>
           <w:rPr>
-            <w:rFonts w:ascii="宋体" w:hAnsi="宋体"/>
-            <w:noProof/>
             <w:webHidden/>
-            <w:sz w:val="24"/>
-          </w:rPr>
-          <w:t>13</w:t>
-        </w:r>
-        <w:r>
-          <w:rPr>
-            <w:rFonts w:ascii="宋体" w:hAnsi="宋体"/>
-            <w:noProof/>
+          </w:rPr>
+          <w:t>3</w:t>
+        </w:r>
+        <w:r>
+          <w:rPr>
             <w:webHidden/>
-            <w:sz w:val="24"/>
           </w:rPr>
           <w:fldChar w:fldCharType="end"/>
         </w:r>
@@ -1758,18 +1822,17 @@
         <w:tabs>
           <w:tab w:val="right" w:leader="dot" w:pos="8777"/>
         </w:tabs>
-        <w:spacing w:line="440" w:lineRule="exact"/>
-        <w:rPr>
-          <w:rFonts w:ascii="宋体" w:hAnsi="宋体"/>
-          <w:noProof/>
-          <w:sz w:val="24"/>
-        </w:rPr>
-      </w:pPr>
-      <w:hyperlink w:anchor="_Toc482892691" w:history="1">
+        <w:rPr>
+          <w:rFonts w:asciiTheme="minorEastAsia" w:eastAsiaTheme="minorEastAsia" w:hAnsiTheme="minorEastAsia" w:cstheme="minorBidi"/>
+          <w:noProof/>
+          <w:sz w:val="24"/>
+        </w:rPr>
+      </w:pPr>
+      <w:hyperlink w:anchor="_Toc483406842" w:history="1">
         <w:r>
           <w:rPr>
             <w:rStyle w:val="a6"/>
-            <w:rFonts w:ascii="宋体" w:hAnsi="宋体"/>
+            <w:rFonts w:asciiTheme="minorEastAsia" w:eastAsiaTheme="minorEastAsia" w:hAnsiTheme="minorEastAsia"/>
             <w:bCs/>
             <w:noProof/>
             <w:sz w:val="24"/>
@@ -1778,7 +1841,7 @@
         </w:r>
         <w:r>
           <w:rPr>
-            <w:rFonts w:ascii="宋体" w:hAnsi="宋体"/>
+            <w:rFonts w:asciiTheme="minorEastAsia" w:eastAsiaTheme="minorEastAsia" w:hAnsiTheme="minorEastAsia"/>
             <w:noProof/>
             <w:webHidden/>
             <w:sz w:val="24"/>
@@ -1787,7 +1850,7 @@
         </w:r>
         <w:r>
           <w:rPr>
-            <w:rFonts w:ascii="宋体" w:hAnsi="宋体"/>
+            <w:rFonts w:asciiTheme="minorEastAsia" w:eastAsiaTheme="minorEastAsia" w:hAnsiTheme="minorEastAsia"/>
             <w:noProof/>
             <w:webHidden/>
             <w:sz w:val="24"/>
@@ -1796,16 +1859,16 @@
         </w:r>
         <w:r>
           <w:rPr>
-            <w:rFonts w:ascii="宋体" w:hAnsi="宋体"/>
+            <w:rFonts w:asciiTheme="minorEastAsia" w:eastAsiaTheme="minorEastAsia" w:hAnsiTheme="minorEastAsia"/>
             <w:noProof/>
             <w:webHidden/>
             <w:sz w:val="24"/>
           </w:rPr>
-          <w:instrText xml:space="preserve"> PAGEREF _Toc482892691 \h </w:instrText>
-        </w:r>
-        <w:r>
-          <w:rPr>
-            <w:rFonts w:ascii="宋体" w:hAnsi="宋体"/>
+          <w:instrText xml:space="preserve"> PAGEREF _Toc483406842 \h </w:instrText>
+        </w:r>
+        <w:r>
+          <w:rPr>
+            <w:rFonts w:asciiTheme="minorEastAsia" w:eastAsiaTheme="minorEastAsia" w:hAnsiTheme="minorEastAsia"/>
             <w:noProof/>
             <w:webHidden/>
             <w:sz w:val="24"/>
@@ -1813,7 +1876,7 @@
         </w:r>
         <w:r>
           <w:rPr>
-            <w:rFonts w:ascii="宋体" w:hAnsi="宋体"/>
+            <w:rFonts w:asciiTheme="minorEastAsia" w:eastAsiaTheme="minorEastAsia" w:hAnsiTheme="minorEastAsia"/>
             <w:noProof/>
             <w:webHidden/>
             <w:sz w:val="24"/>
@@ -1822,16 +1885,16 @@
         </w:r>
         <w:r>
           <w:rPr>
-            <w:rFonts w:ascii="宋体" w:hAnsi="宋体"/>
+            <w:rFonts w:asciiTheme="minorEastAsia" w:eastAsiaTheme="minorEastAsia" w:hAnsiTheme="minorEastAsia"/>
             <w:noProof/>
             <w:webHidden/>
             <w:sz w:val="24"/>
           </w:rPr>
-          <w:t>13</w:t>
-        </w:r>
-        <w:r>
-          <w:rPr>
-            <w:rFonts w:ascii="宋体" w:hAnsi="宋体"/>
+          <w:t>3</w:t>
+        </w:r>
+        <w:r>
+          <w:rPr>
+            <w:rFonts w:asciiTheme="minorEastAsia" w:eastAsiaTheme="minorEastAsia" w:hAnsiTheme="minorEastAsia"/>
             <w:noProof/>
             <w:webHidden/>
             <w:sz w:val="24"/>
@@ -1846,18 +1909,17 @@
         <w:tabs>
           <w:tab w:val="right" w:leader="dot" w:pos="8777"/>
         </w:tabs>
-        <w:spacing w:line="440" w:lineRule="exact"/>
-        <w:rPr>
-          <w:rFonts w:ascii="宋体" w:hAnsi="宋体"/>
-          <w:noProof/>
-          <w:sz w:val="24"/>
-        </w:rPr>
-      </w:pPr>
-      <w:hyperlink w:anchor="_Toc482892692" w:history="1">
+        <w:rPr>
+          <w:rFonts w:asciiTheme="minorEastAsia" w:eastAsiaTheme="minorEastAsia" w:hAnsiTheme="minorEastAsia" w:cstheme="minorBidi"/>
+          <w:noProof/>
+          <w:sz w:val="24"/>
+        </w:rPr>
+      </w:pPr>
+      <w:hyperlink w:anchor="_Toc483406843" w:history="1">
         <w:r>
           <w:rPr>
             <w:rStyle w:val="a6"/>
-            <w:rFonts w:ascii="宋体" w:hAnsi="宋体"/>
+            <w:rFonts w:asciiTheme="minorEastAsia" w:eastAsiaTheme="minorEastAsia" w:hAnsiTheme="minorEastAsia"/>
             <w:bCs/>
             <w:noProof/>
             <w:sz w:val="24"/>
@@ -1866,7 +1928,7 @@
         </w:r>
         <w:r>
           <w:rPr>
-            <w:rFonts w:ascii="宋体" w:hAnsi="宋体"/>
+            <w:rFonts w:asciiTheme="minorEastAsia" w:eastAsiaTheme="minorEastAsia" w:hAnsiTheme="minorEastAsia"/>
             <w:noProof/>
             <w:webHidden/>
             <w:sz w:val="24"/>
@@ -1875,7 +1937,7 @@
         </w:r>
         <w:r>
           <w:rPr>
-            <w:rFonts w:ascii="宋体" w:hAnsi="宋体"/>
+            <w:rFonts w:asciiTheme="minorEastAsia" w:eastAsiaTheme="minorEastAsia" w:hAnsiTheme="minorEastAsia"/>
             <w:noProof/>
             <w:webHidden/>
             <w:sz w:val="24"/>
@@ -1884,16 +1946,16 @@
         </w:r>
         <w:r>
           <w:rPr>
-            <w:rFonts w:ascii="宋体" w:hAnsi="宋体"/>
+            <w:rFonts w:asciiTheme="minorEastAsia" w:eastAsiaTheme="minorEastAsia" w:hAnsiTheme="minorEastAsia"/>
             <w:noProof/>
             <w:webHidden/>
             <w:sz w:val="24"/>
           </w:rPr>
-          <w:instrText xml:space="preserve"> PAGEREF _Toc482892692 \h </w:instrText>
-        </w:r>
-        <w:r>
-          <w:rPr>
-            <w:rFonts w:ascii="宋体" w:hAnsi="宋体"/>
+          <w:instrText xml:space="preserve"> PAGEREF _Toc483406843 \h </w:instrText>
+        </w:r>
+        <w:r>
+          <w:rPr>
+            <w:rFonts w:asciiTheme="minorEastAsia" w:eastAsiaTheme="minorEastAsia" w:hAnsiTheme="minorEastAsia"/>
             <w:noProof/>
             <w:webHidden/>
             <w:sz w:val="24"/>
@@ -1901,7 +1963,7 @@
         </w:r>
         <w:r>
           <w:rPr>
-            <w:rFonts w:ascii="宋体" w:hAnsi="宋体"/>
+            <w:rFonts w:asciiTheme="minorEastAsia" w:eastAsiaTheme="minorEastAsia" w:hAnsiTheme="minorEastAsia"/>
             <w:noProof/>
             <w:webHidden/>
             <w:sz w:val="24"/>
@@ -1910,16 +1972,16 @@
         </w:r>
         <w:r>
           <w:rPr>
-            <w:rFonts w:ascii="宋体" w:hAnsi="宋体"/>
+            <w:rFonts w:asciiTheme="minorEastAsia" w:eastAsiaTheme="minorEastAsia" w:hAnsiTheme="minorEastAsia"/>
             <w:noProof/>
             <w:webHidden/>
             <w:sz w:val="24"/>
           </w:rPr>
-          <w:t>13</w:t>
-        </w:r>
-        <w:r>
-          <w:rPr>
-            <w:rFonts w:ascii="宋体" w:hAnsi="宋体"/>
+          <w:t>3</w:t>
+        </w:r>
+        <w:r>
+          <w:rPr>
+            <w:rFonts w:asciiTheme="minorEastAsia" w:eastAsiaTheme="minorEastAsia" w:hAnsiTheme="minorEastAsia"/>
             <w:noProof/>
             <w:webHidden/>
             <w:sz w:val="24"/>
@@ -1934,18 +1996,17 @@
         <w:tabs>
           <w:tab w:val="right" w:leader="dot" w:pos="8777"/>
         </w:tabs>
-        <w:spacing w:line="440" w:lineRule="exact"/>
-        <w:rPr>
-          <w:rFonts w:ascii="宋体" w:hAnsi="宋体"/>
-          <w:noProof/>
-          <w:sz w:val="24"/>
-        </w:rPr>
-      </w:pPr>
-      <w:hyperlink w:anchor="_Toc482892693" w:history="1">
+        <w:rPr>
+          <w:rFonts w:asciiTheme="minorEastAsia" w:eastAsiaTheme="minorEastAsia" w:hAnsiTheme="minorEastAsia" w:cstheme="minorBidi"/>
+          <w:noProof/>
+          <w:sz w:val="24"/>
+        </w:rPr>
+      </w:pPr>
+      <w:hyperlink w:anchor="_Toc483406844" w:history="1">
         <w:r>
           <w:rPr>
             <w:rStyle w:val="a6"/>
-            <w:rFonts w:ascii="宋体" w:hAnsi="宋体"/>
+            <w:rFonts w:asciiTheme="minorEastAsia" w:eastAsiaTheme="minorEastAsia" w:hAnsiTheme="minorEastAsia"/>
             <w:bCs/>
             <w:noProof/>
             <w:sz w:val="24"/>
@@ -1954,7 +2015,7 @@
         </w:r>
         <w:r>
           <w:rPr>
-            <w:rFonts w:ascii="宋体" w:hAnsi="宋体"/>
+            <w:rFonts w:asciiTheme="minorEastAsia" w:eastAsiaTheme="minorEastAsia" w:hAnsiTheme="minorEastAsia"/>
             <w:noProof/>
             <w:webHidden/>
             <w:sz w:val="24"/>
@@ -1963,7 +2024,7 @@
         </w:r>
         <w:r>
           <w:rPr>
-            <w:rFonts w:ascii="宋体" w:hAnsi="宋体"/>
+            <w:rFonts w:asciiTheme="minorEastAsia" w:eastAsiaTheme="minorEastAsia" w:hAnsiTheme="minorEastAsia"/>
             <w:noProof/>
             <w:webHidden/>
             <w:sz w:val="24"/>
@@ -1972,16 +2033,16 @@
         </w:r>
         <w:r>
           <w:rPr>
-            <w:rFonts w:ascii="宋体" w:hAnsi="宋体"/>
+            <w:rFonts w:asciiTheme="minorEastAsia" w:eastAsiaTheme="minorEastAsia" w:hAnsiTheme="minorEastAsia"/>
             <w:noProof/>
             <w:webHidden/>
             <w:sz w:val="24"/>
           </w:rPr>
-          <w:instrText xml:space="preserve"> PAGEREF _Toc482892693 \h </w:instrText>
-        </w:r>
-        <w:r>
-          <w:rPr>
-            <w:rFonts w:ascii="宋体" w:hAnsi="宋体"/>
+          <w:instrText xml:space="preserve"> PAGEREF _Toc483406844 \h </w:instrText>
+        </w:r>
+        <w:r>
+          <w:rPr>
+            <w:rFonts w:asciiTheme="minorEastAsia" w:eastAsiaTheme="minorEastAsia" w:hAnsiTheme="minorEastAsia"/>
             <w:noProof/>
             <w:webHidden/>
             <w:sz w:val="24"/>
@@ -1989,7 +2050,7 @@
         </w:r>
         <w:r>
           <w:rPr>
-            <w:rFonts w:ascii="宋体" w:hAnsi="宋体"/>
+            <w:rFonts w:asciiTheme="minorEastAsia" w:eastAsiaTheme="minorEastAsia" w:hAnsiTheme="minorEastAsia"/>
             <w:noProof/>
             <w:webHidden/>
             <w:sz w:val="24"/>
@@ -1998,16 +2059,16 @@
         </w:r>
         <w:r>
           <w:rPr>
-            <w:rFonts w:ascii="宋体" w:hAnsi="宋体"/>
+            <w:rFonts w:asciiTheme="minorEastAsia" w:eastAsiaTheme="minorEastAsia" w:hAnsiTheme="minorEastAsia"/>
             <w:noProof/>
             <w:webHidden/>
             <w:sz w:val="24"/>
           </w:rPr>
-          <w:t>13</w:t>
-        </w:r>
-        <w:r>
-          <w:rPr>
-            <w:rFonts w:ascii="宋体" w:hAnsi="宋体"/>
+          <w:t>3</w:t>
+        </w:r>
+        <w:r>
+          <w:rPr>
+            <w:rFonts w:asciiTheme="minorEastAsia" w:eastAsiaTheme="minorEastAsia" w:hAnsiTheme="minorEastAsia"/>
             <w:noProof/>
             <w:webHidden/>
             <w:sz w:val="24"/>
@@ -2022,18 +2083,17 @@
         <w:tabs>
           <w:tab w:val="right" w:leader="dot" w:pos="8777"/>
         </w:tabs>
-        <w:spacing w:line="440" w:lineRule="exact"/>
-        <w:rPr>
-          <w:rFonts w:ascii="宋体" w:hAnsi="宋体"/>
-          <w:noProof/>
-          <w:sz w:val="24"/>
-        </w:rPr>
-      </w:pPr>
-      <w:hyperlink w:anchor="_Toc482892694" w:history="1">
+        <w:rPr>
+          <w:rFonts w:asciiTheme="minorEastAsia" w:eastAsiaTheme="minorEastAsia" w:hAnsiTheme="minorEastAsia" w:cstheme="minorBidi"/>
+          <w:noProof/>
+          <w:sz w:val="24"/>
+        </w:rPr>
+      </w:pPr>
+      <w:hyperlink w:anchor="_Toc483406845" w:history="1">
         <w:r>
           <w:rPr>
             <w:rStyle w:val="a6"/>
-            <w:rFonts w:ascii="宋体" w:hAnsi="宋体"/>
+            <w:rFonts w:asciiTheme="minorEastAsia" w:eastAsiaTheme="minorEastAsia" w:hAnsiTheme="minorEastAsia"/>
             <w:bCs/>
             <w:noProof/>
             <w:sz w:val="24"/>
@@ -2042,7 +2102,7 @@
         </w:r>
         <w:r>
           <w:rPr>
-            <w:rFonts w:ascii="宋体" w:hAnsi="宋体"/>
+            <w:rFonts w:asciiTheme="minorEastAsia" w:eastAsiaTheme="minorEastAsia" w:hAnsiTheme="minorEastAsia"/>
             <w:noProof/>
             <w:webHidden/>
             <w:sz w:val="24"/>
@@ -2051,7 +2111,7 @@
         </w:r>
         <w:r>
           <w:rPr>
-            <w:rFonts w:ascii="宋体" w:hAnsi="宋体"/>
+            <w:rFonts w:asciiTheme="minorEastAsia" w:eastAsiaTheme="minorEastAsia" w:hAnsiTheme="minorEastAsia"/>
             <w:noProof/>
             <w:webHidden/>
             <w:sz w:val="24"/>
@@ -2060,16 +2120,16 @@
         </w:r>
         <w:r>
           <w:rPr>
-            <w:rFonts w:ascii="宋体" w:hAnsi="宋体"/>
+            <w:rFonts w:asciiTheme="minorEastAsia" w:eastAsiaTheme="minorEastAsia" w:hAnsiTheme="minorEastAsia"/>
             <w:noProof/>
             <w:webHidden/>
             <w:sz w:val="24"/>
           </w:rPr>
-          <w:instrText xml:space="preserve"> PAGEREF _Toc482892694 \h </w:instrText>
-        </w:r>
-        <w:r>
-          <w:rPr>
-            <w:rFonts w:ascii="宋体" w:hAnsi="宋体"/>
+          <w:instrText xml:space="preserve"> PAGEREF _Toc483406845 \h </w:instrText>
+        </w:r>
+        <w:r>
+          <w:rPr>
+            <w:rFonts w:asciiTheme="minorEastAsia" w:eastAsiaTheme="minorEastAsia" w:hAnsiTheme="minorEastAsia"/>
             <w:noProof/>
             <w:webHidden/>
             <w:sz w:val="24"/>
@@ -2077,7 +2137,7 @@
         </w:r>
         <w:r>
           <w:rPr>
-            <w:rFonts w:ascii="宋体" w:hAnsi="宋体"/>
+            <w:rFonts w:asciiTheme="minorEastAsia" w:eastAsiaTheme="minorEastAsia" w:hAnsiTheme="minorEastAsia"/>
             <w:noProof/>
             <w:webHidden/>
             <w:sz w:val="24"/>
@@ -2086,16 +2146,16 @@
         </w:r>
         <w:r>
           <w:rPr>
-            <w:rFonts w:ascii="宋体" w:hAnsi="宋体"/>
+            <w:rFonts w:asciiTheme="minorEastAsia" w:eastAsiaTheme="minorEastAsia" w:hAnsiTheme="minorEastAsia"/>
             <w:noProof/>
             <w:webHidden/>
             <w:sz w:val="24"/>
           </w:rPr>
-          <w:t>13</w:t>
-        </w:r>
-        <w:r>
-          <w:rPr>
-            <w:rFonts w:ascii="宋体" w:hAnsi="宋体"/>
+          <w:t>4</w:t>
+        </w:r>
+        <w:r>
+          <w:rPr>
+            <w:rFonts w:asciiTheme="minorEastAsia" w:eastAsiaTheme="minorEastAsia" w:hAnsiTheme="minorEastAsia"/>
             <w:noProof/>
             <w:webHidden/>
             <w:sz w:val="24"/>
@@ -2110,18 +2170,17 @@
         <w:tabs>
           <w:tab w:val="right" w:leader="dot" w:pos="8777"/>
         </w:tabs>
-        <w:spacing w:line="440" w:lineRule="exact"/>
-        <w:rPr>
-          <w:rFonts w:ascii="宋体" w:hAnsi="宋体"/>
-          <w:noProof/>
-          <w:sz w:val="24"/>
-        </w:rPr>
-      </w:pPr>
-      <w:hyperlink w:anchor="_Toc482892695" w:history="1">
+        <w:rPr>
+          <w:rFonts w:asciiTheme="minorEastAsia" w:eastAsiaTheme="minorEastAsia" w:hAnsiTheme="minorEastAsia" w:cstheme="minorBidi"/>
+          <w:noProof/>
+          <w:sz w:val="24"/>
+        </w:rPr>
+      </w:pPr>
+      <w:hyperlink w:anchor="_Toc483406846" w:history="1">
         <w:r>
           <w:rPr>
             <w:rStyle w:val="a6"/>
-            <w:rFonts w:ascii="宋体" w:hAnsi="宋体"/>
+            <w:rFonts w:asciiTheme="minorEastAsia" w:eastAsiaTheme="minorEastAsia" w:hAnsiTheme="minorEastAsia"/>
             <w:bCs/>
             <w:noProof/>
             <w:sz w:val="24"/>
@@ -2130,7 +2189,7 @@
         </w:r>
         <w:r>
           <w:rPr>
-            <w:rFonts w:ascii="宋体" w:hAnsi="宋体"/>
+            <w:rFonts w:asciiTheme="minorEastAsia" w:eastAsiaTheme="minorEastAsia" w:hAnsiTheme="minorEastAsia"/>
             <w:noProof/>
             <w:webHidden/>
             <w:sz w:val="24"/>
@@ -2139,7 +2198,7 @@
         </w:r>
         <w:r>
           <w:rPr>
-            <w:rFonts w:ascii="宋体" w:hAnsi="宋体"/>
+            <w:rFonts w:asciiTheme="minorEastAsia" w:eastAsiaTheme="minorEastAsia" w:hAnsiTheme="minorEastAsia"/>
             <w:noProof/>
             <w:webHidden/>
             <w:sz w:val="24"/>
@@ -2148,16 +2207,16 @@
         </w:r>
         <w:r>
           <w:rPr>
-            <w:rFonts w:ascii="宋体" w:hAnsi="宋体"/>
+            <w:rFonts w:asciiTheme="minorEastAsia" w:eastAsiaTheme="minorEastAsia" w:hAnsiTheme="minorEastAsia"/>
             <w:noProof/>
             <w:webHidden/>
             <w:sz w:val="24"/>
           </w:rPr>
-          <w:instrText xml:space="preserve"> PAGEREF _Toc482892695 \h </w:instrText>
-        </w:r>
-        <w:r>
-          <w:rPr>
-            <w:rFonts w:ascii="宋体" w:hAnsi="宋体"/>
+          <w:instrText xml:space="preserve"> PAGEREF _Toc483406846 \h </w:instrText>
+        </w:r>
+        <w:r>
+          <w:rPr>
+            <w:rFonts w:asciiTheme="minorEastAsia" w:eastAsiaTheme="minorEastAsia" w:hAnsiTheme="minorEastAsia"/>
             <w:noProof/>
             <w:webHidden/>
             <w:sz w:val="24"/>
@@ -2165,7 +2224,7 @@
         </w:r>
         <w:r>
           <w:rPr>
-            <w:rFonts w:ascii="宋体" w:hAnsi="宋体"/>
+            <w:rFonts w:asciiTheme="minorEastAsia" w:eastAsiaTheme="minorEastAsia" w:hAnsiTheme="minorEastAsia"/>
             <w:noProof/>
             <w:webHidden/>
             <w:sz w:val="24"/>
@@ -2174,16 +2233,16 @@
         </w:r>
         <w:r>
           <w:rPr>
-            <w:rFonts w:ascii="宋体" w:hAnsi="宋体"/>
+            <w:rFonts w:asciiTheme="minorEastAsia" w:eastAsiaTheme="minorEastAsia" w:hAnsiTheme="minorEastAsia"/>
             <w:noProof/>
             <w:webHidden/>
             <w:sz w:val="24"/>
           </w:rPr>
-          <w:t>13</w:t>
-        </w:r>
-        <w:r>
-          <w:rPr>
-            <w:rFonts w:ascii="宋体" w:hAnsi="宋体"/>
+          <w:t>4</w:t>
+        </w:r>
+        <w:r>
+          <w:rPr>
+            <w:rFonts w:asciiTheme="minorEastAsia" w:eastAsiaTheme="minorEastAsia" w:hAnsiTheme="minorEastAsia"/>
             <w:noProof/>
             <w:webHidden/>
             <w:sz w:val="24"/>
@@ -2198,18 +2257,17 @@
         <w:tabs>
           <w:tab w:val="right" w:leader="dot" w:pos="8777"/>
         </w:tabs>
-        <w:spacing w:line="440" w:lineRule="exact"/>
-        <w:rPr>
-          <w:rFonts w:ascii="宋体" w:hAnsi="宋体"/>
-          <w:noProof/>
-          <w:sz w:val="24"/>
-        </w:rPr>
-      </w:pPr>
-      <w:hyperlink w:anchor="_Toc482892696" w:history="1">
+        <w:rPr>
+          <w:rFonts w:asciiTheme="minorEastAsia" w:eastAsiaTheme="minorEastAsia" w:hAnsiTheme="minorEastAsia" w:cstheme="minorBidi"/>
+          <w:noProof/>
+          <w:sz w:val="24"/>
+        </w:rPr>
+      </w:pPr>
+      <w:hyperlink w:anchor="_Toc483406847" w:history="1">
         <w:r>
           <w:rPr>
             <w:rStyle w:val="a6"/>
-            <w:rFonts w:ascii="宋体" w:hAnsi="宋体"/>
+            <w:rFonts w:asciiTheme="minorEastAsia" w:eastAsiaTheme="minorEastAsia" w:hAnsiTheme="minorEastAsia"/>
             <w:bCs/>
             <w:noProof/>
             <w:sz w:val="24"/>
@@ -2218,7 +2276,7 @@
         </w:r>
         <w:r>
           <w:rPr>
-            <w:rFonts w:ascii="宋体" w:hAnsi="宋体"/>
+            <w:rFonts w:asciiTheme="minorEastAsia" w:eastAsiaTheme="minorEastAsia" w:hAnsiTheme="minorEastAsia"/>
             <w:noProof/>
             <w:webHidden/>
             <w:sz w:val="24"/>
@@ -2227,7 +2285,7 @@
         </w:r>
         <w:r>
           <w:rPr>
-            <w:rFonts w:ascii="宋体" w:hAnsi="宋体"/>
+            <w:rFonts w:asciiTheme="minorEastAsia" w:eastAsiaTheme="minorEastAsia" w:hAnsiTheme="minorEastAsia"/>
             <w:noProof/>
             <w:webHidden/>
             <w:sz w:val="24"/>
@@ -2236,16 +2294,16 @@
         </w:r>
         <w:r>
           <w:rPr>
-            <w:rFonts w:ascii="宋体" w:hAnsi="宋体"/>
+            <w:rFonts w:asciiTheme="minorEastAsia" w:eastAsiaTheme="minorEastAsia" w:hAnsiTheme="minorEastAsia"/>
             <w:noProof/>
             <w:webHidden/>
             <w:sz w:val="24"/>
           </w:rPr>
-          <w:instrText xml:space="preserve"> PAGEREF _Toc482892696 \h </w:instrText>
-        </w:r>
-        <w:r>
-          <w:rPr>
-            <w:rFonts w:ascii="宋体" w:hAnsi="宋体"/>
+          <w:instrText xml:space="preserve"> PAGEREF _Toc483406847 \h </w:instrText>
+        </w:r>
+        <w:r>
+          <w:rPr>
+            <w:rFonts w:asciiTheme="minorEastAsia" w:eastAsiaTheme="minorEastAsia" w:hAnsiTheme="minorEastAsia"/>
             <w:noProof/>
             <w:webHidden/>
             <w:sz w:val="24"/>
@@ -2253,7 +2311,7 @@
         </w:r>
         <w:r>
           <w:rPr>
-            <w:rFonts w:ascii="宋体" w:hAnsi="宋体"/>
+            <w:rFonts w:asciiTheme="minorEastAsia" w:eastAsiaTheme="minorEastAsia" w:hAnsiTheme="minorEastAsia"/>
             <w:noProof/>
             <w:webHidden/>
             <w:sz w:val="24"/>
@@ -2262,16 +2320,16 @@
         </w:r>
         <w:r>
           <w:rPr>
-            <w:rFonts w:ascii="宋体" w:hAnsi="宋体"/>
+            <w:rFonts w:asciiTheme="minorEastAsia" w:eastAsiaTheme="minorEastAsia" w:hAnsiTheme="minorEastAsia"/>
             <w:noProof/>
             <w:webHidden/>
             <w:sz w:val="24"/>
           </w:rPr>
-          <w:t>13</w:t>
-        </w:r>
-        <w:r>
-          <w:rPr>
-            <w:rFonts w:ascii="宋体" w:hAnsi="宋体"/>
+          <w:t>4</w:t>
+        </w:r>
+        <w:r>
+          <w:rPr>
+            <w:rFonts w:asciiTheme="minorEastAsia" w:eastAsiaTheme="minorEastAsia" w:hAnsiTheme="minorEastAsia"/>
             <w:noProof/>
             <w:webHidden/>
             <w:sz w:val="24"/>
@@ -2286,18 +2344,17 @@
         <w:tabs>
           <w:tab w:val="right" w:leader="dot" w:pos="8777"/>
         </w:tabs>
-        <w:spacing w:line="440" w:lineRule="exact"/>
-        <w:rPr>
-          <w:rFonts w:ascii="宋体" w:hAnsi="宋体"/>
-          <w:noProof/>
-          <w:sz w:val="24"/>
-        </w:rPr>
-      </w:pPr>
-      <w:hyperlink w:anchor="_Toc482892697" w:history="1">
+        <w:rPr>
+          <w:rFonts w:asciiTheme="minorEastAsia" w:eastAsiaTheme="minorEastAsia" w:hAnsiTheme="minorEastAsia" w:cstheme="minorBidi"/>
+          <w:noProof/>
+          <w:sz w:val="24"/>
+        </w:rPr>
+      </w:pPr>
+      <w:hyperlink w:anchor="_Toc483406848" w:history="1">
         <w:r>
           <w:rPr>
             <w:rStyle w:val="a6"/>
-            <w:rFonts w:ascii="宋体" w:hAnsi="宋体"/>
+            <w:rFonts w:asciiTheme="minorEastAsia" w:eastAsiaTheme="minorEastAsia" w:hAnsiTheme="minorEastAsia"/>
             <w:bCs/>
             <w:noProof/>
             <w:sz w:val="24"/>
@@ -2306,7 +2363,7 @@
         </w:r>
         <w:r>
           <w:rPr>
-            <w:rFonts w:ascii="宋体" w:hAnsi="宋体"/>
+            <w:rFonts w:asciiTheme="minorEastAsia" w:eastAsiaTheme="minorEastAsia" w:hAnsiTheme="minorEastAsia"/>
             <w:noProof/>
             <w:webHidden/>
             <w:sz w:val="24"/>
@@ -2315,7 +2372,7 @@
         </w:r>
         <w:r>
           <w:rPr>
-            <w:rFonts w:ascii="宋体" w:hAnsi="宋体"/>
+            <w:rFonts w:asciiTheme="minorEastAsia" w:eastAsiaTheme="minorEastAsia" w:hAnsiTheme="minorEastAsia"/>
             <w:noProof/>
             <w:webHidden/>
             <w:sz w:val="24"/>
@@ -2324,16 +2381,16 @@
         </w:r>
         <w:r>
           <w:rPr>
-            <w:rFonts w:ascii="宋体" w:hAnsi="宋体"/>
+            <w:rFonts w:asciiTheme="minorEastAsia" w:eastAsiaTheme="minorEastAsia" w:hAnsiTheme="minorEastAsia"/>
             <w:noProof/>
             <w:webHidden/>
             <w:sz w:val="24"/>
           </w:rPr>
-          <w:instrText xml:space="preserve"> PAGEREF _Toc482892697 \h </w:instrText>
-        </w:r>
-        <w:r>
-          <w:rPr>
-            <w:rFonts w:ascii="宋体" w:hAnsi="宋体"/>
+          <w:instrText xml:space="preserve"> PAGEREF _Toc483406848 \h </w:instrText>
+        </w:r>
+        <w:r>
+          <w:rPr>
+            <w:rFonts w:asciiTheme="minorEastAsia" w:eastAsiaTheme="minorEastAsia" w:hAnsiTheme="minorEastAsia"/>
             <w:noProof/>
             <w:webHidden/>
             <w:sz w:val="24"/>
@@ -2341,7 +2398,7 @@
         </w:r>
         <w:r>
           <w:rPr>
-            <w:rFonts w:ascii="宋体" w:hAnsi="宋体"/>
+            <w:rFonts w:asciiTheme="minorEastAsia" w:eastAsiaTheme="minorEastAsia" w:hAnsiTheme="minorEastAsia"/>
             <w:noProof/>
             <w:webHidden/>
             <w:sz w:val="24"/>
@@ -2350,16 +2407,16 @@
         </w:r>
         <w:r>
           <w:rPr>
-            <w:rFonts w:ascii="宋体" w:hAnsi="宋体"/>
+            <w:rFonts w:asciiTheme="minorEastAsia" w:eastAsiaTheme="minorEastAsia" w:hAnsiTheme="minorEastAsia"/>
             <w:noProof/>
             <w:webHidden/>
             <w:sz w:val="24"/>
           </w:rPr>
-          <w:t>13</w:t>
-        </w:r>
-        <w:r>
-          <w:rPr>
-            <w:rFonts w:ascii="宋体" w:hAnsi="宋体"/>
+          <w:t>4</w:t>
+        </w:r>
+        <w:r>
+          <w:rPr>
+            <w:rFonts w:asciiTheme="minorEastAsia" w:eastAsiaTheme="minorEastAsia" w:hAnsiTheme="minorEastAsia"/>
             <w:noProof/>
             <w:webHidden/>
             <w:sz w:val="24"/>
@@ -2371,96 +2428,63 @@
     <w:p>
       <w:pPr>
         <w:pStyle w:val="20"/>
-        <w:tabs>
-          <w:tab w:val="right" w:leader="dot" w:pos="8777"/>
-        </w:tabs>
-        <w:spacing w:line="440" w:lineRule="exact"/>
-        <w:rPr>
-          <w:rFonts w:ascii="宋体" w:hAnsi="宋体"/>
-          <w:noProof/>
-          <w:sz w:val="24"/>
-        </w:rPr>
-      </w:pPr>
-      <w:hyperlink w:anchor="_Toc482892698" w:history="1">
+        <w:rPr>
+          <w:rFonts w:asciiTheme="minorHAnsi" w:hAnsiTheme="minorHAnsi" w:cstheme="minorBidi"/>
+          <w:szCs w:val="22"/>
+        </w:rPr>
+      </w:pPr>
+      <w:hyperlink w:anchor="_Toc483406849" w:history="1">
         <w:r>
           <w:rPr>
             <w:rStyle w:val="a6"/>
-            <w:rFonts w:ascii="宋体" w:hAnsi="宋体"/>
-            <w:bCs/>
-            <w:noProof/>
-            <w:sz w:val="24"/>
           </w:rPr>
           <w:t xml:space="preserve">2.2 </w:t>
         </w:r>
         <w:r>
           <w:rPr>
             <w:rStyle w:val="a6"/>
-            <w:rFonts w:ascii="宋体" w:hAnsi="宋体" w:hint="eastAsia"/>
-            <w:bCs/>
-            <w:noProof/>
-            <w:sz w:val="24"/>
+            <w:rFonts w:hint="eastAsia"/>
           </w:rPr>
           <w:t>服务端使用的技术</w:t>
         </w:r>
         <w:r>
           <w:rPr>
-            <w:rFonts w:ascii="宋体" w:hAnsi="宋体"/>
-            <w:noProof/>
             <w:webHidden/>
-            <w:sz w:val="24"/>
           </w:rPr>
           <w:tab/>
         </w:r>
         <w:r>
           <w:rPr>
-            <w:rFonts w:ascii="宋体" w:hAnsi="宋体"/>
-            <w:noProof/>
             <w:webHidden/>
-            <w:sz w:val="24"/>
           </w:rPr>
           <w:fldChar w:fldCharType="begin"/>
         </w:r>
         <w:r>
           <w:rPr>
-            <w:rFonts w:ascii="宋体" w:hAnsi="宋体"/>
-            <w:noProof/>
             <w:webHidden/>
-            <w:sz w:val="24"/>
-          </w:rPr>
-          <w:instrText xml:space="preserve"> PAGEREF _Toc482892698 \h </w:instrText>
-        </w:r>
-        <w:r>
-          <w:rPr>
-            <w:rFonts w:ascii="宋体" w:hAnsi="宋体"/>
-            <w:noProof/>
+          </w:rPr>
+          <w:instrText xml:space="preserve"> PAGEREF _Toc483406849 \h </w:instrText>
+        </w:r>
+        <w:r>
+          <w:rPr>
             <w:webHidden/>
-            <w:sz w:val="24"/>
-          </w:rPr>
-        </w:r>
-        <w:r>
-          <w:rPr>
-            <w:rFonts w:ascii="宋体" w:hAnsi="宋体"/>
-            <w:noProof/>
+          </w:rPr>
+        </w:r>
+        <w:r>
+          <w:rPr>
             <w:webHidden/>
-            <w:sz w:val="24"/>
           </w:rPr>
           <w:fldChar w:fldCharType="separate"/>
         </w:r>
         <w:r>
           <w:rPr>
-            <w:rFonts w:ascii="宋体" w:hAnsi="宋体"/>
-            <w:noProof/>
             <w:webHidden/>
-            <w:sz w:val="24"/>
-          </w:rPr>
-          <w:t>13</w:t>
-        </w:r>
-        <w:r>
-          <w:rPr>
-            <w:rFonts w:ascii="宋体" w:hAnsi="宋体"/>
-            <w:noProof/>
+          </w:rPr>
+          <w:t>5</w:t>
+        </w:r>
+        <w:r>
+          <w:rPr>
             <w:webHidden/>
-            <w:sz w:val="24"/>
           </w:rPr>
           <w:fldChar w:fldCharType="end"/>
         </w:r>
@@ -2472,18 +2496,17 @@
         <w:tabs>
           <w:tab w:val="right" w:leader="dot" w:pos="8777"/>
         </w:tabs>
-        <w:spacing w:line="440" w:lineRule="exact"/>
-        <w:rPr>
-          <w:rFonts w:ascii="宋体" w:hAnsi="宋体"/>
-          <w:noProof/>
-          <w:sz w:val="24"/>
-        </w:rPr>
-      </w:pPr>
-      <w:hyperlink w:anchor="_Toc482892699" w:history="1">
+        <w:rPr>
+          <w:rFonts w:asciiTheme="minorEastAsia" w:eastAsiaTheme="minorEastAsia" w:hAnsiTheme="minorEastAsia" w:cstheme="minorBidi"/>
+          <w:noProof/>
+          <w:sz w:val="24"/>
+        </w:rPr>
+      </w:pPr>
+      <w:hyperlink w:anchor="_Toc483406850" w:history="1">
         <w:r>
           <w:rPr>
             <w:rStyle w:val="a6"/>
-            <w:rFonts w:ascii="宋体" w:hAnsi="宋体"/>
+            <w:rFonts w:asciiTheme="minorEastAsia" w:eastAsiaTheme="minorEastAsia" w:hAnsiTheme="minorEastAsia"/>
             <w:bCs/>
             <w:noProof/>
             <w:sz w:val="24"/>
@@ -2492,7 +2515,7 @@
         </w:r>
         <w:r>
           <w:rPr>
-            <w:rFonts w:ascii="宋体" w:hAnsi="宋体"/>
+            <w:rFonts w:asciiTheme="minorEastAsia" w:eastAsiaTheme="minorEastAsia" w:hAnsiTheme="minorEastAsia"/>
             <w:noProof/>
             <w:webHidden/>
             <w:sz w:val="24"/>
@@ -2501,7 +2524,7 @@
         </w:r>
         <w:r>
           <w:rPr>
-            <w:rFonts w:ascii="宋体" w:hAnsi="宋体"/>
+            <w:rFonts w:asciiTheme="minorEastAsia" w:eastAsiaTheme="minorEastAsia" w:hAnsiTheme="minorEastAsia"/>
             <w:noProof/>
             <w:webHidden/>
             <w:sz w:val="24"/>
@@ -2510,16 +2533,16 @@
         </w:r>
         <w:r>
           <w:rPr>
-            <w:rFonts w:ascii="宋体" w:hAnsi="宋体"/>
+            <w:rFonts w:asciiTheme="minorEastAsia" w:eastAsiaTheme="minorEastAsia" w:hAnsiTheme="minorEastAsia"/>
             <w:noProof/>
             <w:webHidden/>
             <w:sz w:val="24"/>
           </w:rPr>
-          <w:instrText xml:space="preserve"> PAGEREF _Toc482892699 \h </w:instrText>
-        </w:r>
-        <w:r>
-          <w:rPr>
-            <w:rFonts w:ascii="宋体" w:hAnsi="宋体"/>
+          <w:instrText xml:space="preserve"> PAGEREF _Toc483406850 \h </w:instrText>
+        </w:r>
+        <w:r>
+          <w:rPr>
+            <w:rFonts w:asciiTheme="minorEastAsia" w:eastAsiaTheme="minorEastAsia" w:hAnsiTheme="minorEastAsia"/>
             <w:noProof/>
             <w:webHidden/>
             <w:sz w:val="24"/>
@@ -2527,7 +2550,7 @@
         </w:r>
         <w:r>
           <w:rPr>
-            <w:rFonts w:ascii="宋体" w:hAnsi="宋体"/>
+            <w:rFonts w:asciiTheme="minorEastAsia" w:eastAsiaTheme="minorEastAsia" w:hAnsiTheme="minorEastAsia"/>
             <w:noProof/>
             <w:webHidden/>
             <w:sz w:val="24"/>
@@ -2536,16 +2559,16 @@
         </w:r>
         <w:r>
           <w:rPr>
-            <w:rFonts w:ascii="宋体" w:hAnsi="宋体"/>
+            <w:rFonts w:asciiTheme="minorEastAsia" w:eastAsiaTheme="minorEastAsia" w:hAnsiTheme="minorEastAsia"/>
             <w:noProof/>
             <w:webHidden/>
             <w:sz w:val="24"/>
           </w:rPr>
-          <w:t>13</w:t>
-        </w:r>
-        <w:r>
-          <w:rPr>
-            <w:rFonts w:ascii="宋体" w:hAnsi="宋体"/>
+          <w:t>5</w:t>
+        </w:r>
+        <w:r>
+          <w:rPr>
+            <w:rFonts w:asciiTheme="minorEastAsia" w:eastAsiaTheme="minorEastAsia" w:hAnsiTheme="minorEastAsia"/>
             <w:noProof/>
             <w:webHidden/>
             <w:sz w:val="24"/>
@@ -2560,18 +2583,17 @@
         <w:tabs>
           <w:tab w:val="right" w:leader="dot" w:pos="8777"/>
         </w:tabs>
-        <w:spacing w:line="440" w:lineRule="exact"/>
-        <w:rPr>
-          <w:rFonts w:ascii="宋体" w:hAnsi="宋体"/>
-          <w:noProof/>
-          <w:sz w:val="24"/>
-        </w:rPr>
-      </w:pPr>
-      <w:hyperlink w:anchor="_Toc482892700" w:history="1">
+        <w:rPr>
+          <w:rFonts w:asciiTheme="minorEastAsia" w:eastAsiaTheme="minorEastAsia" w:hAnsiTheme="minorEastAsia" w:cstheme="minorBidi"/>
+          <w:noProof/>
+          <w:sz w:val="24"/>
+        </w:rPr>
+      </w:pPr>
+      <w:hyperlink w:anchor="_Toc483406851" w:history="1">
         <w:r>
           <w:rPr>
             <w:rStyle w:val="a6"/>
-            <w:rFonts w:ascii="宋体" w:hAnsi="宋体"/>
+            <w:rFonts w:asciiTheme="minorEastAsia" w:eastAsiaTheme="minorEastAsia" w:hAnsiTheme="minorEastAsia"/>
             <w:bCs/>
             <w:noProof/>
             <w:sz w:val="24"/>
@@ -2580,7 +2602,7 @@
         </w:r>
         <w:r>
           <w:rPr>
-            <w:rFonts w:ascii="宋体" w:hAnsi="宋体"/>
+            <w:rFonts w:asciiTheme="minorEastAsia" w:eastAsiaTheme="minorEastAsia" w:hAnsiTheme="minorEastAsia"/>
             <w:noProof/>
             <w:webHidden/>
             <w:sz w:val="24"/>
@@ -2589,7 +2611,7 @@
         </w:r>
         <w:r>
           <w:rPr>
-            <w:rFonts w:ascii="宋体" w:hAnsi="宋体"/>
+            <w:rFonts w:asciiTheme="minorEastAsia" w:eastAsiaTheme="minorEastAsia" w:hAnsiTheme="minorEastAsia"/>
             <w:noProof/>
             <w:webHidden/>
             <w:sz w:val="24"/>
@@ -2598,16 +2620,16 @@
         </w:r>
         <w:r>
           <w:rPr>
-            <w:rFonts w:ascii="宋体" w:hAnsi="宋体"/>
+            <w:rFonts w:asciiTheme="minorEastAsia" w:eastAsiaTheme="minorEastAsia" w:hAnsiTheme="minorEastAsia"/>
             <w:noProof/>
             <w:webHidden/>
             <w:sz w:val="24"/>
           </w:rPr>
-          <w:instrText xml:space="preserve"> PAGEREF _Toc482892700 \h </w:instrText>
-        </w:r>
-        <w:r>
-          <w:rPr>
-            <w:rFonts w:ascii="宋体" w:hAnsi="宋体"/>
+          <w:instrText xml:space="preserve"> PAGEREF _Toc483406851 \h </w:instrText>
+        </w:r>
+        <w:r>
+          <w:rPr>
+            <w:rFonts w:asciiTheme="minorEastAsia" w:eastAsiaTheme="minorEastAsia" w:hAnsiTheme="minorEastAsia"/>
             <w:noProof/>
             <w:webHidden/>
             <w:sz w:val="24"/>
@@ -2615,7 +2637,7 @@
         </w:r>
         <w:r>
           <w:rPr>
-            <w:rFonts w:ascii="宋体" w:hAnsi="宋体"/>
+            <w:rFonts w:asciiTheme="minorEastAsia" w:eastAsiaTheme="minorEastAsia" w:hAnsiTheme="minorEastAsia"/>
             <w:noProof/>
             <w:webHidden/>
             <w:sz w:val="24"/>
@@ -2624,16 +2646,16 @@
         </w:r>
         <w:r>
           <w:rPr>
-            <w:rFonts w:ascii="宋体" w:hAnsi="宋体"/>
+            <w:rFonts w:asciiTheme="minorEastAsia" w:eastAsiaTheme="minorEastAsia" w:hAnsiTheme="minorEastAsia"/>
             <w:noProof/>
             <w:webHidden/>
             <w:sz w:val="24"/>
           </w:rPr>
-          <w:t>13</w:t>
-        </w:r>
-        <w:r>
-          <w:rPr>
-            <w:rFonts w:ascii="宋体" w:hAnsi="宋体"/>
+          <w:t>6</w:t>
+        </w:r>
+        <w:r>
+          <w:rPr>
+            <w:rFonts w:asciiTheme="minorEastAsia" w:eastAsiaTheme="minorEastAsia" w:hAnsiTheme="minorEastAsia"/>
             <w:noProof/>
             <w:webHidden/>
             <w:sz w:val="24"/>
@@ -2644,21 +2666,24 @@
     </w:p>
     <w:p>
       <w:pPr>
-        <w:pStyle w:val="10"/>
-      </w:pPr>
-      <w:hyperlink w:anchor="_Toc482892701" w:history="1">
+        <w:pStyle w:val="20"/>
+        <w:rPr>
+          <w:rFonts w:cstheme="minorBidi"/>
+        </w:rPr>
+      </w:pPr>
+      <w:hyperlink w:anchor="_Toc483406852" w:history="1">
         <w:r>
           <w:rPr>
             <w:rStyle w:val="a6"/>
           </w:rPr>
-          <w:t xml:space="preserve">3 </w:t>
+          <w:t xml:space="preserve">2.3 </w:t>
         </w:r>
         <w:r>
           <w:rPr>
             <w:rStyle w:val="a6"/>
             <w:rFonts w:hint="eastAsia"/>
           </w:rPr>
-          <w:t>需求分析和系统设计</w:t>
+          <w:t>数据库技术介绍</w:t>
         </w:r>
         <w:r>
           <w:rPr>
@@ -2676,7 +2701,7 @@
           <w:rPr>
             <w:webHidden/>
           </w:rPr>
-          <w:instrText xml:space="preserve"> PAGEREF _Toc482892701 \h </w:instrText>
+          <w:instrText xml:space="preserve"> PAGEREF _Toc483406852 \h </w:instrText>
         </w:r>
         <w:r>
           <w:rPr>
@@ -2693,7 +2718,7 @@
           <w:rPr>
             <w:webHidden/>
           </w:rPr>
-          <w:t>13</w:t>
+          <w:t>6</w:t>
         </w:r>
         <w:r>
           <w:rPr>
@@ -2706,292 +2731,75 @@
     <w:p>
       <w:pPr>
         <w:pStyle w:val="20"/>
-        <w:tabs>
-          <w:tab w:val="right" w:leader="dot" w:pos="8777"/>
-        </w:tabs>
-        <w:spacing w:line="440" w:lineRule="exact"/>
-        <w:rPr>
-          <w:rFonts w:ascii="宋体" w:hAnsi="宋体"/>
-          <w:noProof/>
-          <w:sz w:val="24"/>
-        </w:rPr>
-      </w:pPr>
-      <w:hyperlink w:anchor="_Toc482892702" w:history="1">
+        <w:rPr>
+          <w:rFonts w:cstheme="minorBidi"/>
+        </w:rPr>
+      </w:pPr>
+      <w:hyperlink w:anchor="_Toc483406853" w:history="1">
         <w:r>
           <w:rPr>
             <w:rStyle w:val="a6"/>
-            <w:rFonts w:ascii="宋体" w:hAnsi="宋体"/>
-            <w:bCs/>
-            <w:noProof/>
-            <w:sz w:val="24"/>
-          </w:rPr>
-          <w:t xml:space="preserve">3.1 </w:t>
+          </w:rPr>
+          <w:t xml:space="preserve">2.4 </w:t>
         </w:r>
         <w:r>
           <w:rPr>
             <w:rStyle w:val="a6"/>
-            <w:rFonts w:ascii="宋体" w:hAnsi="宋体" w:hint="eastAsia"/>
-            <w:bCs/>
-            <w:noProof/>
-            <w:sz w:val="24"/>
-          </w:rPr>
-          <w:t>需求分析</w:t>
-        </w:r>
-        <w:r>
-          <w:rPr>
-            <w:rFonts w:ascii="宋体" w:hAnsi="宋体"/>
-            <w:noProof/>
+            <w:rFonts w:hint="eastAsia"/>
+          </w:rPr>
+          <w:t>百度地图</w:t>
+        </w:r>
+        <w:r>
+          <w:rPr>
+            <w:rStyle w:val="a6"/>
+          </w:rPr>
+          <w:t>API</w:t>
+        </w:r>
+        <w:r>
+          <w:rPr>
+            <w:rStyle w:val="a6"/>
+            <w:rFonts w:hint="eastAsia"/>
+          </w:rPr>
+          <w:t>技术介绍</w:t>
+        </w:r>
+        <w:r>
+          <w:rPr>
             <w:webHidden/>
-            <w:sz w:val="24"/>
           </w:rPr>
           <w:tab/>
         </w:r>
         <w:r>
           <w:rPr>
-            <w:rFonts w:ascii="宋体" w:hAnsi="宋体"/>
-            <w:noProof/>
             <w:webHidden/>
-            <w:sz w:val="24"/>
           </w:rPr>
           <w:fldChar w:fldCharType="begin"/>
         </w:r>
         <w:r>
           <w:rPr>
-            <w:rFonts w:ascii="宋体" w:hAnsi="宋体"/>
-            <w:noProof/>
             <w:webHidden/>
-            <w:sz w:val="24"/>
-          </w:rPr>
-          <w:instrText xml:space="preserve"> PAGEREF _Toc482892702 \h </w:instrText>
-        </w:r>
-        <w:r>
-          <w:rPr>
-            <w:rFonts w:ascii="宋体" w:hAnsi="宋体"/>
-            <w:noProof/>
+          </w:rPr>
+          <w:instrText xml:space="preserve"> PAGEREF _Toc483406853 \h </w:instrText>
+        </w:r>
+        <w:r>
+          <w:rPr>
             <w:webHidden/>
-            <w:sz w:val="24"/>
-          </w:rPr>
-        </w:r>
-        <w:r>
-          <w:rPr>
-            <w:rFonts w:ascii="宋体" w:hAnsi="宋体"/>
-            <w:noProof/>
+          </w:rPr>
+        </w:r>
+        <w:r>
+          <w:rPr>
             <w:webHidden/>
-            <w:sz w:val="24"/>
           </w:rPr>
           <w:fldChar w:fldCharType="separate"/>
         </w:r>
         <w:r>
           <w:rPr>
-            <w:rFonts w:ascii="宋体" w:hAnsi="宋体"/>
-            <w:noProof/>
             <w:webHidden/>
-            <w:sz w:val="24"/>
-          </w:rPr>
-          <w:t>13</w:t>
-        </w:r>
-        <w:r>
-          <w:rPr>
-            <w:rFonts w:ascii="宋体" w:hAnsi="宋体"/>
-            <w:noProof/>
+          </w:rPr>
+          <w:t>7</w:t>
+        </w:r>
+        <w:r>
+          <w:rPr>
             <w:webHidden/>
-            <w:sz w:val="24"/>
-          </w:rPr>
-          <w:fldChar w:fldCharType="end"/>
-        </w:r>
-      </w:hyperlink>
-    </w:p>
-    <w:p>
-      <w:pPr>
-        <w:pStyle w:val="20"/>
-        <w:tabs>
-          <w:tab w:val="right" w:leader="dot" w:pos="8777"/>
-        </w:tabs>
-        <w:spacing w:line="440" w:lineRule="exact"/>
-        <w:rPr>
-          <w:rFonts w:ascii="宋体" w:hAnsi="宋体"/>
-          <w:noProof/>
-          <w:sz w:val="24"/>
-        </w:rPr>
-      </w:pPr>
-      <w:hyperlink w:anchor="_Toc482892703" w:history="1">
-        <w:r>
-          <w:rPr>
-            <w:rStyle w:val="a6"/>
-            <w:rFonts w:ascii="宋体" w:hAnsi="宋体"/>
-            <w:bCs/>
-            <w:noProof/>
-            <w:sz w:val="24"/>
-          </w:rPr>
-          <w:t xml:space="preserve">3.2 </w:t>
-        </w:r>
-        <w:r>
-          <w:rPr>
-            <w:rStyle w:val="a6"/>
-            <w:rFonts w:ascii="宋体" w:hAnsi="宋体" w:hint="eastAsia"/>
-            <w:bCs/>
-            <w:noProof/>
-            <w:sz w:val="24"/>
-          </w:rPr>
-          <w:t>系统可行性分析</w:t>
-        </w:r>
-        <w:r>
-          <w:rPr>
-            <w:rFonts w:ascii="宋体" w:hAnsi="宋体"/>
-            <w:noProof/>
-            <w:webHidden/>
-            <w:sz w:val="24"/>
-          </w:rPr>
-          <w:tab/>
-        </w:r>
-        <w:r>
-          <w:rPr>
-            <w:rFonts w:ascii="宋体" w:hAnsi="宋体"/>
-            <w:noProof/>
-            <w:webHidden/>
-            <w:sz w:val="24"/>
-          </w:rPr>
-          <w:fldChar w:fldCharType="begin"/>
-        </w:r>
-        <w:r>
-          <w:rPr>
-            <w:rFonts w:ascii="宋体" w:hAnsi="宋体"/>
-            <w:noProof/>
-            <w:webHidden/>
-            <w:sz w:val="24"/>
-          </w:rPr>
-          <w:instrText xml:space="preserve"> PAGEREF _Toc482892703 \h </w:instrText>
-        </w:r>
-        <w:r>
-          <w:rPr>
-            <w:rFonts w:ascii="宋体" w:hAnsi="宋体"/>
-            <w:noProof/>
-            <w:webHidden/>
-            <w:sz w:val="24"/>
-          </w:rPr>
-        </w:r>
-        <w:r>
-          <w:rPr>
-            <w:rFonts w:ascii="宋体" w:hAnsi="宋体"/>
-            <w:noProof/>
-            <w:webHidden/>
-            <w:sz w:val="24"/>
-          </w:rPr>
-          <w:fldChar w:fldCharType="separate"/>
-        </w:r>
-        <w:r>
-          <w:rPr>
-            <w:rFonts w:ascii="宋体" w:hAnsi="宋体"/>
-            <w:noProof/>
-            <w:webHidden/>
-            <w:sz w:val="24"/>
-          </w:rPr>
-          <w:t>13</w:t>
-        </w:r>
-        <w:r>
-          <w:rPr>
-            <w:rFonts w:ascii="宋体" w:hAnsi="宋体"/>
-            <w:noProof/>
-            <w:webHidden/>
-            <w:sz w:val="24"/>
-          </w:rPr>
-          <w:fldChar w:fldCharType="end"/>
-        </w:r>
-      </w:hyperlink>
-    </w:p>
-    <w:p>
-      <w:pPr>
-        <w:pStyle w:val="20"/>
-        <w:tabs>
-          <w:tab w:val="right" w:leader="dot" w:pos="8777"/>
-        </w:tabs>
-        <w:spacing w:line="440" w:lineRule="exact"/>
-        <w:rPr>
-          <w:rFonts w:ascii="宋体" w:hAnsi="宋体"/>
-          <w:noProof/>
-          <w:sz w:val="24"/>
-        </w:rPr>
-      </w:pPr>
-      <w:hyperlink w:anchor="_Toc482892704" w:history="1">
-        <w:r>
-          <w:rPr>
-            <w:rStyle w:val="a6"/>
-            <w:rFonts w:ascii="宋体" w:hAnsi="宋体"/>
-            <w:bCs/>
-            <w:noProof/>
-            <w:sz w:val="24"/>
-          </w:rPr>
-          <w:t xml:space="preserve">3.3 </w:t>
-        </w:r>
-        <w:r>
-          <w:rPr>
-            <w:rStyle w:val="a6"/>
-            <w:rFonts w:ascii="宋体" w:hAnsi="宋体" w:hint="eastAsia"/>
-            <w:bCs/>
-            <w:noProof/>
-            <w:sz w:val="24"/>
-          </w:rPr>
-          <w:t>系统功能设计</w:t>
-        </w:r>
-        <w:r>
-          <w:rPr>
-            <w:rFonts w:ascii="宋体" w:hAnsi="宋体"/>
-            <w:noProof/>
-            <w:webHidden/>
-            <w:sz w:val="24"/>
-          </w:rPr>
-          <w:tab/>
-        </w:r>
-        <w:r>
-          <w:rPr>
-            <w:rFonts w:ascii="宋体" w:hAnsi="宋体"/>
-            <w:noProof/>
-            <w:webHidden/>
-            <w:sz w:val="24"/>
-          </w:rPr>
-          <w:fldChar w:fldCharType="begin"/>
-        </w:r>
-        <w:r>
-          <w:rPr>
-            <w:rFonts w:ascii="宋体" w:hAnsi="宋体"/>
-            <w:noProof/>
-            <w:webHidden/>
-            <w:sz w:val="24"/>
-          </w:rPr>
-          <w:instrText xml:space="preserve"> PAGEREF _Toc482892704 \h </w:instrText>
-        </w:r>
-        <w:r>
-          <w:rPr>
-            <w:rFonts w:ascii="宋体" w:hAnsi="宋体"/>
-            <w:noProof/>
-            <w:webHidden/>
-            <w:sz w:val="24"/>
-          </w:rPr>
-        </w:r>
-        <w:r>
-          <w:rPr>
-            <w:rFonts w:ascii="宋体" w:hAnsi="宋体"/>
-            <w:noProof/>
-            <w:webHidden/>
-            <w:sz w:val="24"/>
-          </w:rPr>
-          <w:fldChar w:fldCharType="separate"/>
-        </w:r>
-        <w:r>
-          <w:rPr>
-            <w:rFonts w:ascii="宋体" w:hAnsi="宋体"/>
-            <w:noProof/>
-            <w:webHidden/>
-            <w:sz w:val="24"/>
-          </w:rPr>
-          <w:t>13</w:t>
-        </w:r>
-        <w:r>
-          <w:rPr>
-            <w:rFonts w:ascii="宋体" w:hAnsi="宋体"/>
-            <w:noProof/>
-            <w:webHidden/>
-            <w:sz w:val="24"/>
           </w:rPr>
           <w:fldChar w:fldCharType="end"/>
         </w:r>
@@ -3003,35 +2811,56 @@
         <w:tabs>
           <w:tab w:val="right" w:leader="dot" w:pos="8777"/>
         </w:tabs>
-        <w:spacing w:line="440" w:lineRule="exact"/>
-        <w:rPr>
-          <w:rFonts w:ascii="宋体" w:hAnsi="宋体"/>
-          <w:noProof/>
-          <w:sz w:val="24"/>
-        </w:rPr>
-      </w:pPr>
-      <w:hyperlink w:anchor="_Toc482892705" w:history="1">
+        <w:rPr>
+          <w:rFonts w:asciiTheme="minorEastAsia" w:eastAsiaTheme="minorEastAsia" w:hAnsiTheme="minorEastAsia" w:cstheme="minorBidi"/>
+          <w:noProof/>
+          <w:sz w:val="24"/>
+        </w:rPr>
+      </w:pPr>
+      <w:hyperlink w:anchor="_Toc483406854" w:history="1">
         <w:r>
           <w:rPr>
             <w:rStyle w:val="a6"/>
-            <w:rFonts w:ascii="宋体" w:hAnsi="宋体"/>
+            <w:rFonts w:asciiTheme="minorEastAsia" w:eastAsiaTheme="minorEastAsia" w:hAnsiTheme="minorEastAsia"/>
+            <w:bCs/>
             <w:noProof/>
             <w:sz w:val="24"/>
           </w:rPr>
-          <w:t xml:space="preserve">3.3.1 </w:t>
+          <w:t xml:space="preserve">2.4.1 </w:t>
         </w:r>
         <w:r>
           <w:rPr>
             <w:rStyle w:val="a6"/>
-            <w:rFonts w:ascii="宋体" w:hAnsi="宋体" w:hint="eastAsia"/>
+            <w:rFonts w:asciiTheme="minorEastAsia" w:eastAsiaTheme="minorEastAsia" w:hAnsiTheme="minorEastAsia" w:hint="eastAsia"/>
+            <w:bCs/>
             <w:noProof/>
             <w:sz w:val="24"/>
           </w:rPr>
-          <w:t>系统总体框架设计</w:t>
-        </w:r>
-        <w:r>
-          <w:rPr>
-            <w:rFonts w:ascii="宋体" w:hAnsi="宋体"/>
+          <w:t>百度地图</w:t>
+        </w:r>
+        <w:r>
+          <w:rPr>
+            <w:rStyle w:val="a6"/>
+            <w:rFonts w:asciiTheme="minorEastAsia" w:eastAsiaTheme="minorEastAsia" w:hAnsiTheme="minorEastAsia"/>
+            <w:bCs/>
+            <w:noProof/>
+            <w:sz w:val="24"/>
+          </w:rPr>
+          <w:t>API</w:t>
+        </w:r>
+        <w:r>
+          <w:rPr>
+            <w:rStyle w:val="a6"/>
+            <w:rFonts w:asciiTheme="minorEastAsia" w:eastAsiaTheme="minorEastAsia" w:hAnsiTheme="minorEastAsia" w:hint="eastAsia"/>
+            <w:bCs/>
+            <w:noProof/>
+            <w:sz w:val="24"/>
+          </w:rPr>
+          <w:t>开发流程</w:t>
+        </w:r>
+        <w:r>
+          <w:rPr>
+            <w:rFonts w:asciiTheme="minorEastAsia" w:eastAsiaTheme="minorEastAsia" w:hAnsiTheme="minorEastAsia"/>
             <w:noProof/>
             <w:webHidden/>
             <w:sz w:val="24"/>
@@ -3040,7 +2869,7 @@
         </w:r>
         <w:r>
           <w:rPr>
-            <w:rFonts w:ascii="宋体" w:hAnsi="宋体"/>
+            <w:rFonts w:asciiTheme="minorEastAsia" w:eastAsiaTheme="minorEastAsia" w:hAnsiTheme="minorEastAsia"/>
             <w:noProof/>
             <w:webHidden/>
             <w:sz w:val="24"/>
@@ -3049,16 +2878,16 @@
         </w:r>
         <w:r>
           <w:rPr>
-            <w:rFonts w:ascii="宋体" w:hAnsi="宋体"/>
+            <w:rFonts w:asciiTheme="minorEastAsia" w:eastAsiaTheme="minorEastAsia" w:hAnsiTheme="minorEastAsia"/>
             <w:noProof/>
             <w:webHidden/>
             <w:sz w:val="24"/>
           </w:rPr>
-          <w:instrText xml:space="preserve"> PAGEREF _Toc482892705 \h </w:instrText>
-        </w:r>
-        <w:r>
-          <w:rPr>
-            <w:rFonts w:ascii="宋体" w:hAnsi="宋体"/>
+          <w:instrText xml:space="preserve"> PAGEREF _Toc483406854 \h </w:instrText>
+        </w:r>
+        <w:r>
+          <w:rPr>
+            <w:rFonts w:asciiTheme="minorEastAsia" w:eastAsiaTheme="minorEastAsia" w:hAnsiTheme="minorEastAsia"/>
             <w:noProof/>
             <w:webHidden/>
             <w:sz w:val="24"/>
@@ -3066,7 +2895,7 @@
         </w:r>
         <w:r>
           <w:rPr>
-            <w:rFonts w:ascii="宋体" w:hAnsi="宋体"/>
+            <w:rFonts w:asciiTheme="minorEastAsia" w:eastAsiaTheme="minorEastAsia" w:hAnsiTheme="minorEastAsia"/>
             <w:noProof/>
             <w:webHidden/>
             <w:sz w:val="24"/>
@@ -3075,16 +2904,16 @@
         </w:r>
         <w:r>
           <w:rPr>
-            <w:rFonts w:ascii="宋体" w:hAnsi="宋体"/>
+            <w:rFonts w:asciiTheme="minorEastAsia" w:eastAsiaTheme="minorEastAsia" w:hAnsiTheme="minorEastAsia"/>
             <w:noProof/>
             <w:webHidden/>
             <w:sz w:val="24"/>
           </w:rPr>
-          <w:t>13</w:t>
-        </w:r>
-        <w:r>
-          <w:rPr>
-            <w:rFonts w:ascii="宋体" w:hAnsi="宋体"/>
+          <w:t>7</w:t>
+        </w:r>
+        <w:r>
+          <w:rPr>
+            <w:rFonts w:asciiTheme="minorEastAsia" w:eastAsiaTheme="minorEastAsia" w:hAnsiTheme="minorEastAsia"/>
             <w:noProof/>
             <w:webHidden/>
             <w:sz w:val="24"/>
@@ -3099,35 +2928,56 @@
         <w:tabs>
           <w:tab w:val="right" w:leader="dot" w:pos="8777"/>
         </w:tabs>
-        <w:spacing w:line="440" w:lineRule="exact"/>
-        <w:rPr>
-          <w:rFonts w:ascii="宋体" w:hAnsi="宋体"/>
-          <w:noProof/>
-          <w:sz w:val="24"/>
-        </w:rPr>
-      </w:pPr>
-      <w:hyperlink w:anchor="_Toc482892706" w:history="1">
+        <w:rPr>
+          <w:rFonts w:asciiTheme="minorEastAsia" w:eastAsiaTheme="minorEastAsia" w:hAnsiTheme="minorEastAsia" w:cstheme="minorBidi"/>
+          <w:noProof/>
+          <w:sz w:val="24"/>
+        </w:rPr>
+      </w:pPr>
+      <w:hyperlink w:anchor="_Toc483406855" w:history="1">
         <w:r>
           <w:rPr>
             <w:rStyle w:val="a6"/>
-            <w:rFonts w:ascii="宋体" w:hAnsi="宋体"/>
+            <w:rFonts w:asciiTheme="minorEastAsia" w:eastAsiaTheme="minorEastAsia" w:hAnsiTheme="minorEastAsia"/>
+            <w:bCs/>
             <w:noProof/>
             <w:sz w:val="24"/>
           </w:rPr>
-          <w:t xml:space="preserve">3.3.2 </w:t>
+          <w:t xml:space="preserve">2.4.2 </w:t>
         </w:r>
         <w:r>
           <w:rPr>
             <w:rStyle w:val="a6"/>
-            <w:rFonts w:ascii="宋体" w:hAnsi="宋体" w:hint="eastAsia"/>
+            <w:rFonts w:asciiTheme="minorEastAsia" w:eastAsiaTheme="minorEastAsia" w:hAnsiTheme="minorEastAsia" w:hint="eastAsia"/>
+            <w:bCs/>
             <w:noProof/>
             <w:sz w:val="24"/>
           </w:rPr>
-          <w:t>前台功能设计</w:t>
-        </w:r>
-        <w:r>
-          <w:rPr>
-            <w:rFonts w:ascii="宋体" w:hAnsi="宋体"/>
+          <w:t>百度地图</w:t>
+        </w:r>
+        <w:r>
+          <w:rPr>
+            <w:rStyle w:val="a6"/>
+            <w:rFonts w:asciiTheme="minorEastAsia" w:eastAsiaTheme="minorEastAsia" w:hAnsiTheme="minorEastAsia"/>
+            <w:bCs/>
+            <w:noProof/>
+            <w:sz w:val="24"/>
+          </w:rPr>
+          <w:t>API</w:t>
+        </w:r>
+        <w:r>
+          <w:rPr>
+            <w:rStyle w:val="a6"/>
+            <w:rFonts w:asciiTheme="minorEastAsia" w:eastAsiaTheme="minorEastAsia" w:hAnsiTheme="minorEastAsia" w:hint="eastAsia"/>
+            <w:bCs/>
+            <w:noProof/>
+            <w:sz w:val="24"/>
+          </w:rPr>
+          <w:t>主要类介绍</w:t>
+        </w:r>
+        <w:r>
+          <w:rPr>
+            <w:rFonts w:asciiTheme="minorEastAsia" w:eastAsiaTheme="minorEastAsia" w:hAnsiTheme="minorEastAsia"/>
             <w:noProof/>
             <w:webHidden/>
             <w:sz w:val="24"/>
@@ -3136,7 +2986,7 @@
         </w:r>
         <w:r>
           <w:rPr>
-            <w:rFonts w:ascii="宋体" w:hAnsi="宋体"/>
+            <w:rFonts w:asciiTheme="minorEastAsia" w:eastAsiaTheme="minorEastAsia" w:hAnsiTheme="minorEastAsia"/>
             <w:noProof/>
             <w:webHidden/>
             <w:sz w:val="24"/>
@@ -3145,16 +2995,16 @@
         </w:r>
         <w:r>
           <w:rPr>
-            <w:rFonts w:ascii="宋体" w:hAnsi="宋体"/>
+            <w:rFonts w:asciiTheme="minorEastAsia" w:eastAsiaTheme="minorEastAsia" w:hAnsiTheme="minorEastAsia"/>
             <w:noProof/>
             <w:webHidden/>
             <w:sz w:val="24"/>
           </w:rPr>
-          <w:instrText xml:space="preserve"> PAGEREF _Toc482892706 \h </w:instrText>
-        </w:r>
-        <w:r>
-          <w:rPr>
-            <w:rFonts w:ascii="宋体" w:hAnsi="宋体"/>
+          <w:instrText xml:space="preserve"> PAGEREF _Toc483406855 \h </w:instrText>
+        </w:r>
+        <w:r>
+          <w:rPr>
+            <w:rFonts w:asciiTheme="minorEastAsia" w:eastAsiaTheme="minorEastAsia" w:hAnsiTheme="minorEastAsia"/>
             <w:noProof/>
             <w:webHidden/>
             <w:sz w:val="24"/>
@@ -3162,7 +3012,7 @@
         </w:r>
         <w:r>
           <w:rPr>
-            <w:rFonts w:ascii="宋体" w:hAnsi="宋体"/>
+            <w:rFonts w:asciiTheme="minorEastAsia" w:eastAsiaTheme="minorEastAsia" w:hAnsiTheme="minorEastAsia"/>
             <w:noProof/>
             <w:webHidden/>
             <w:sz w:val="24"/>
@@ -3171,19 +3021,277 @@
         </w:r>
         <w:r>
           <w:rPr>
-            <w:rFonts w:ascii="宋体" w:hAnsi="宋体"/>
+            <w:rFonts w:asciiTheme="minorEastAsia" w:eastAsiaTheme="minorEastAsia" w:hAnsiTheme="minorEastAsia"/>
             <w:noProof/>
             <w:webHidden/>
             <w:sz w:val="24"/>
           </w:rPr>
-          <w:t>13</w:t>
-        </w:r>
-        <w:r>
-          <w:rPr>
-            <w:rFonts w:ascii="宋体" w:hAnsi="宋体"/>
+          <w:t>9</w:t>
+        </w:r>
+        <w:r>
+          <w:rPr>
+            <w:rFonts w:asciiTheme="minorEastAsia" w:eastAsiaTheme="minorEastAsia" w:hAnsiTheme="minorEastAsia"/>
             <w:noProof/>
             <w:webHidden/>
             <w:sz w:val="24"/>
+          </w:rPr>
+          <w:fldChar w:fldCharType="end"/>
+        </w:r>
+      </w:hyperlink>
+    </w:p>
+    <w:p>
+      <w:pPr>
+        <w:pStyle w:val="10"/>
+        <w:rPr>
+          <w:rFonts w:asciiTheme="minorHAnsi" w:eastAsiaTheme="minorEastAsia" w:hAnsiTheme="minorHAnsi" w:cstheme="minorBidi"/>
+          <w:sz w:val="21"/>
+          <w:szCs w:val="22"/>
+        </w:rPr>
+      </w:pPr>
+      <w:hyperlink w:anchor="_Toc483406856" w:history="1">
+        <w:r>
+          <w:rPr>
+            <w:rStyle w:val="a6"/>
+          </w:rPr>
+          <w:t xml:space="preserve">3 </w:t>
+        </w:r>
+        <w:r>
+          <w:rPr>
+            <w:rStyle w:val="a6"/>
+            <w:rFonts w:hint="eastAsia"/>
+          </w:rPr>
+          <w:t>需求分析和系统设计</w:t>
+        </w:r>
+        <w:r>
+          <w:rPr>
+            <w:webHidden/>
+          </w:rPr>
+          <w:tab/>
+        </w:r>
+        <w:r>
+          <w:rPr>
+            <w:webHidden/>
+          </w:rPr>
+          <w:fldChar w:fldCharType="begin"/>
+        </w:r>
+        <w:r>
+          <w:rPr>
+            <w:webHidden/>
+          </w:rPr>
+          <w:instrText xml:space="preserve"> PAGEREF _Toc483406856 \h </w:instrText>
+        </w:r>
+        <w:r>
+          <w:rPr>
+            <w:webHidden/>
+          </w:rPr>
+        </w:r>
+        <w:r>
+          <w:rPr>
+            <w:webHidden/>
+          </w:rPr>
+          <w:fldChar w:fldCharType="separate"/>
+        </w:r>
+        <w:r>
+          <w:rPr>
+            <w:webHidden/>
+          </w:rPr>
+          <w:t>11</w:t>
+        </w:r>
+        <w:r>
+          <w:rPr>
+            <w:webHidden/>
+          </w:rPr>
+          <w:fldChar w:fldCharType="end"/>
+        </w:r>
+      </w:hyperlink>
+    </w:p>
+    <w:p>
+      <w:pPr>
+        <w:pStyle w:val="20"/>
+        <w:rPr>
+          <w:rFonts w:cstheme="minorBidi"/>
+        </w:rPr>
+      </w:pPr>
+      <w:hyperlink w:anchor="_Toc483406857" w:history="1">
+        <w:r>
+          <w:rPr>
+            <w:rStyle w:val="a6"/>
+          </w:rPr>
+          <w:t xml:space="preserve">3.1 </w:t>
+        </w:r>
+        <w:r>
+          <w:rPr>
+            <w:rStyle w:val="a6"/>
+            <w:rFonts w:hint="eastAsia"/>
+          </w:rPr>
+          <w:t>需求分析</w:t>
+        </w:r>
+        <w:r>
+          <w:rPr>
+            <w:webHidden/>
+          </w:rPr>
+          <w:tab/>
+        </w:r>
+        <w:r>
+          <w:rPr>
+            <w:webHidden/>
+          </w:rPr>
+          <w:fldChar w:fldCharType="begin"/>
+        </w:r>
+        <w:r>
+          <w:rPr>
+            <w:webHidden/>
+          </w:rPr>
+          <w:instrText xml:space="preserve"> PAGEREF _Toc483406857 \h </w:instrText>
+        </w:r>
+        <w:r>
+          <w:rPr>
+            <w:webHidden/>
+          </w:rPr>
+        </w:r>
+        <w:r>
+          <w:rPr>
+            <w:webHidden/>
+          </w:rPr>
+          <w:fldChar w:fldCharType="separate"/>
+        </w:r>
+        <w:r>
+          <w:rPr>
+            <w:webHidden/>
+          </w:rPr>
+          <w:t>11</w:t>
+        </w:r>
+        <w:r>
+          <w:rPr>
+            <w:webHidden/>
+          </w:rPr>
+          <w:fldChar w:fldCharType="end"/>
+        </w:r>
+      </w:hyperlink>
+    </w:p>
+    <w:p>
+      <w:pPr>
+        <w:pStyle w:val="20"/>
+        <w:rPr>
+          <w:rFonts w:cstheme="minorBidi"/>
+        </w:rPr>
+      </w:pPr>
+      <w:hyperlink w:anchor="_Toc483406858" w:history="1">
+        <w:r>
+          <w:rPr>
+            <w:rStyle w:val="a6"/>
+          </w:rPr>
+          <w:t xml:space="preserve">3.2 </w:t>
+        </w:r>
+        <w:r>
+          <w:rPr>
+            <w:rStyle w:val="a6"/>
+            <w:rFonts w:hint="eastAsia"/>
+          </w:rPr>
+          <w:t>系统可行性分析</w:t>
+        </w:r>
+        <w:r>
+          <w:rPr>
+            <w:webHidden/>
+          </w:rPr>
+          <w:tab/>
+        </w:r>
+        <w:r>
+          <w:rPr>
+            <w:webHidden/>
+          </w:rPr>
+          <w:fldChar w:fldCharType="begin"/>
+        </w:r>
+        <w:r>
+          <w:rPr>
+            <w:webHidden/>
+          </w:rPr>
+          <w:instrText xml:space="preserve"> PAGEREF _Toc483406858 \h </w:instrText>
+        </w:r>
+        <w:r>
+          <w:rPr>
+            <w:webHidden/>
+          </w:rPr>
+        </w:r>
+        <w:r>
+          <w:rPr>
+            <w:webHidden/>
+          </w:rPr>
+          <w:fldChar w:fldCharType="separate"/>
+        </w:r>
+        <w:r>
+          <w:rPr>
+            <w:webHidden/>
+          </w:rPr>
+          <w:t>11</w:t>
+        </w:r>
+        <w:r>
+          <w:rPr>
+            <w:webHidden/>
+          </w:rPr>
+          <w:fldChar w:fldCharType="end"/>
+        </w:r>
+      </w:hyperlink>
+    </w:p>
+    <w:p>
+      <w:pPr>
+        <w:pStyle w:val="20"/>
+        <w:rPr>
+          <w:rFonts w:cstheme="minorBidi"/>
+        </w:rPr>
+      </w:pPr>
+      <w:hyperlink w:anchor="_Toc483406859" w:history="1">
+        <w:r>
+          <w:rPr>
+            <w:rStyle w:val="a6"/>
+          </w:rPr>
+          <w:t xml:space="preserve">3.3 </w:t>
+        </w:r>
+        <w:r>
+          <w:rPr>
+            <w:rStyle w:val="a6"/>
+            <w:rFonts w:hint="eastAsia"/>
+          </w:rPr>
+          <w:t>系统功能设计</w:t>
+        </w:r>
+        <w:r>
+          <w:rPr>
+            <w:webHidden/>
+          </w:rPr>
+          <w:tab/>
+        </w:r>
+        <w:r>
+          <w:rPr>
+            <w:webHidden/>
+          </w:rPr>
+          <w:fldChar w:fldCharType="begin"/>
+        </w:r>
+        <w:r>
+          <w:rPr>
+            <w:webHidden/>
+          </w:rPr>
+          <w:instrText xml:space="preserve"> PAGEREF _Toc483406859 \h </w:instrText>
+        </w:r>
+        <w:r>
+          <w:rPr>
+            <w:webHidden/>
+          </w:rPr>
+        </w:r>
+        <w:r>
+          <w:rPr>
+            <w:webHidden/>
+          </w:rPr>
+          <w:fldChar w:fldCharType="separate"/>
+        </w:r>
+        <w:r>
+          <w:rPr>
+            <w:webHidden/>
+          </w:rPr>
+          <w:t>12</w:t>
+        </w:r>
+        <w:r>
+          <w:rPr>
+            <w:webHidden/>
           </w:rPr>
           <w:fldChar w:fldCharType="end"/>
         </w:r>
@@ -3195,35 +3303,34 @@
         <w:tabs>
           <w:tab w:val="right" w:leader="dot" w:pos="8777"/>
         </w:tabs>
-        <w:spacing w:line="440" w:lineRule="exact"/>
-        <w:rPr>
-          <w:rFonts w:ascii="宋体" w:hAnsi="宋体"/>
-          <w:noProof/>
-          <w:sz w:val="24"/>
-        </w:rPr>
-      </w:pPr>
-      <w:hyperlink w:anchor="_Toc482892707" w:history="1">
+        <w:rPr>
+          <w:rFonts w:asciiTheme="minorEastAsia" w:eastAsiaTheme="minorEastAsia" w:hAnsiTheme="minorEastAsia" w:cstheme="minorBidi"/>
+          <w:noProof/>
+          <w:sz w:val="24"/>
+        </w:rPr>
+      </w:pPr>
+      <w:hyperlink w:anchor="_Toc483406860" w:history="1">
         <w:r>
           <w:rPr>
             <w:rStyle w:val="a6"/>
-            <w:rFonts w:ascii="宋体" w:hAnsi="宋体"/>
+            <w:rFonts w:asciiTheme="minorEastAsia" w:eastAsiaTheme="minorEastAsia" w:hAnsiTheme="minorEastAsia"/>
             <w:noProof/>
             <w:sz w:val="24"/>
           </w:rPr>
-          <w:t xml:space="preserve">3.3.3 </w:t>
+          <w:t xml:space="preserve">3.3.1 </w:t>
         </w:r>
         <w:r>
           <w:rPr>
             <w:rStyle w:val="a6"/>
-            <w:rFonts w:ascii="宋体" w:hAnsi="宋体" w:hint="eastAsia"/>
+            <w:rFonts w:asciiTheme="minorEastAsia" w:eastAsiaTheme="minorEastAsia" w:hAnsiTheme="minorEastAsia" w:hint="eastAsia"/>
             <w:noProof/>
             <w:sz w:val="24"/>
           </w:rPr>
-          <w:t>后台功能设计</w:t>
-        </w:r>
-        <w:r>
-          <w:rPr>
-            <w:rFonts w:ascii="宋体" w:hAnsi="宋体"/>
+          <w:t>系统总体框架设计</w:t>
+        </w:r>
+        <w:r>
+          <w:rPr>
+            <w:rFonts w:asciiTheme="minorEastAsia" w:eastAsiaTheme="minorEastAsia" w:hAnsiTheme="minorEastAsia"/>
             <w:noProof/>
             <w:webHidden/>
             <w:sz w:val="24"/>
@@ -3232,7 +3339,7 @@
         </w:r>
         <w:r>
           <w:rPr>
-            <w:rFonts w:ascii="宋体" w:hAnsi="宋体"/>
+            <w:rFonts w:asciiTheme="minorEastAsia" w:eastAsiaTheme="minorEastAsia" w:hAnsiTheme="minorEastAsia"/>
             <w:noProof/>
             <w:webHidden/>
             <w:sz w:val="24"/>
@@ -3241,16 +3348,16 @@
         </w:r>
         <w:r>
           <w:rPr>
-            <w:rFonts w:ascii="宋体" w:hAnsi="宋体"/>
+            <w:rFonts w:asciiTheme="minorEastAsia" w:eastAsiaTheme="minorEastAsia" w:hAnsiTheme="minorEastAsia"/>
             <w:noProof/>
             <w:webHidden/>
             <w:sz w:val="24"/>
           </w:rPr>
-          <w:instrText xml:space="preserve"> PAGEREF _Toc482892707 \h </w:instrText>
-        </w:r>
-        <w:r>
-          <w:rPr>
-            <w:rFonts w:ascii="宋体" w:hAnsi="宋体"/>
+          <w:instrText xml:space="preserve"> PAGEREF _Toc483406860 \h </w:instrText>
+        </w:r>
+        <w:r>
+          <w:rPr>
+            <w:rFonts w:asciiTheme="minorEastAsia" w:eastAsiaTheme="minorEastAsia" w:hAnsiTheme="minorEastAsia"/>
             <w:noProof/>
             <w:webHidden/>
             <w:sz w:val="24"/>
@@ -3258,7 +3365,7 @@
         </w:r>
         <w:r>
           <w:rPr>
-            <w:rFonts w:ascii="宋体" w:hAnsi="宋体"/>
+            <w:rFonts w:asciiTheme="minorEastAsia" w:eastAsiaTheme="minorEastAsia" w:hAnsiTheme="minorEastAsia"/>
             <w:noProof/>
             <w:webHidden/>
             <w:sz w:val="24"/>
@@ -3267,114 +3374,16 @@
         </w:r>
         <w:r>
           <w:rPr>
-            <w:rFonts w:ascii="宋体" w:hAnsi="宋体"/>
+            <w:rFonts w:asciiTheme="minorEastAsia" w:eastAsiaTheme="minorEastAsia" w:hAnsiTheme="minorEastAsia"/>
             <w:noProof/>
             <w:webHidden/>
             <w:sz w:val="24"/>
           </w:rPr>
-          <w:t>13</w:t>
-        </w:r>
-        <w:r>
-          <w:rPr>
-            <w:rFonts w:ascii="宋体" w:hAnsi="宋体"/>
-            <w:noProof/>
-            <w:webHidden/>
-            <w:sz w:val="24"/>
-          </w:rPr>
-          <w:fldChar w:fldCharType="end"/>
-        </w:r>
-      </w:hyperlink>
-    </w:p>
-    <w:p>
-      <w:pPr>
-        <w:pStyle w:val="20"/>
-        <w:tabs>
-          <w:tab w:val="right" w:leader="dot" w:pos="8777"/>
-        </w:tabs>
-        <w:spacing w:line="440" w:lineRule="exact"/>
-        <w:rPr>
-          <w:rFonts w:ascii="宋体" w:hAnsi="宋体"/>
-          <w:noProof/>
-          <w:sz w:val="24"/>
-        </w:rPr>
-      </w:pPr>
-      <w:hyperlink w:anchor="_Toc482892708" w:history="1">
-        <w:r>
-          <w:rPr>
-            <w:rStyle w:val="a6"/>
-            <w:rFonts w:ascii="宋体" w:hAnsi="宋体"/>
-            <w:bCs/>
-            <w:noProof/>
-            <w:sz w:val="24"/>
-          </w:rPr>
-          <w:t xml:space="preserve">3.4 </w:t>
-        </w:r>
-        <w:r>
-          <w:rPr>
-            <w:rStyle w:val="a6"/>
-            <w:rFonts w:ascii="宋体" w:hAnsi="宋体" w:hint="eastAsia"/>
-            <w:bCs/>
-            <w:noProof/>
-            <w:sz w:val="24"/>
-          </w:rPr>
-          <w:t>数据库设计</w:t>
-        </w:r>
-        <w:r>
-          <w:rPr>
-            <w:rFonts w:ascii="宋体" w:hAnsi="宋体"/>
-            <w:noProof/>
-            <w:webHidden/>
-            <w:sz w:val="24"/>
-          </w:rPr>
-          <w:tab/>
-        </w:r>
-        <w:r>
-          <w:rPr>
-            <w:rFonts w:ascii="宋体" w:hAnsi="宋体"/>
-            <w:noProof/>
-            <w:webHidden/>
-            <w:sz w:val="24"/>
-          </w:rPr>
-          <w:fldChar w:fldCharType="begin"/>
-        </w:r>
-        <w:r>
-          <w:rPr>
-            <w:rFonts w:ascii="宋体" w:hAnsi="宋体"/>
-            <w:noProof/>
-            <w:webHidden/>
-            <w:sz w:val="24"/>
-          </w:rPr>
-          <w:instrText xml:space="preserve"> PAGEREF _Toc482892708 \h </w:instrText>
-        </w:r>
-        <w:r>
-          <w:rPr>
-            <w:rFonts w:ascii="宋体" w:hAnsi="宋体"/>
-            <w:noProof/>
-            <w:webHidden/>
-            <w:sz w:val="24"/>
-          </w:rPr>
-        </w:r>
-        <w:r>
-          <w:rPr>
-            <w:rFonts w:ascii="宋体" w:hAnsi="宋体"/>
-            <w:noProof/>
-            <w:webHidden/>
-            <w:sz w:val="24"/>
-          </w:rPr>
-          <w:fldChar w:fldCharType="separate"/>
-        </w:r>
-        <w:r>
-          <w:rPr>
-            <w:rFonts w:ascii="宋体" w:hAnsi="宋体"/>
-            <w:noProof/>
-            <w:webHidden/>
-            <w:sz w:val="24"/>
-          </w:rPr>
-          <w:t>13</w:t>
-        </w:r>
-        <w:r>
-          <w:rPr>
-            <w:rFonts w:ascii="宋体" w:hAnsi="宋体"/>
+          <w:t>12</w:t>
+        </w:r>
+        <w:r>
+          <w:rPr>
+            <w:rFonts w:asciiTheme="minorEastAsia" w:eastAsiaTheme="minorEastAsia" w:hAnsiTheme="minorEastAsia"/>
             <w:noProof/>
             <w:webHidden/>
             <w:sz w:val="24"/>
@@ -3389,37 +3398,34 @@
         <w:tabs>
           <w:tab w:val="right" w:leader="dot" w:pos="8777"/>
         </w:tabs>
-        <w:spacing w:line="440" w:lineRule="exact"/>
-        <w:rPr>
-          <w:rFonts w:ascii="宋体" w:hAnsi="宋体"/>
-          <w:noProof/>
-          <w:sz w:val="24"/>
-        </w:rPr>
-      </w:pPr>
-      <w:hyperlink w:anchor="_Toc482892709" w:history="1">
+        <w:rPr>
+          <w:rFonts w:asciiTheme="minorEastAsia" w:eastAsiaTheme="minorEastAsia" w:hAnsiTheme="minorEastAsia" w:cstheme="minorBidi"/>
+          <w:noProof/>
+          <w:sz w:val="24"/>
+        </w:rPr>
+      </w:pPr>
+      <w:hyperlink w:anchor="_Toc483406861" w:history="1">
         <w:r>
           <w:rPr>
             <w:rStyle w:val="a6"/>
-            <w:rFonts w:ascii="宋体" w:hAnsi="宋体"/>
-            <w:bCs/>
+            <w:rFonts w:asciiTheme="minorEastAsia" w:eastAsiaTheme="minorEastAsia" w:hAnsiTheme="minorEastAsia"/>
             <w:noProof/>
             <w:sz w:val="24"/>
           </w:rPr>
-          <w:t xml:space="preserve">3.4.1 </w:t>
+          <w:t xml:space="preserve">3.3.2 </w:t>
         </w:r>
         <w:r>
           <w:rPr>
             <w:rStyle w:val="a6"/>
-            <w:rFonts w:ascii="宋体" w:hAnsi="宋体" w:hint="eastAsia"/>
-            <w:bCs/>
+            <w:rFonts w:asciiTheme="minorEastAsia" w:eastAsiaTheme="minorEastAsia" w:hAnsiTheme="minorEastAsia" w:hint="eastAsia"/>
             <w:noProof/>
             <w:sz w:val="24"/>
           </w:rPr>
-          <w:t>数据库表单的设计</w:t>
-        </w:r>
-        <w:r>
-          <w:rPr>
-            <w:rFonts w:ascii="宋体" w:hAnsi="宋体"/>
+          <w:t>前台功能设计</w:t>
+        </w:r>
+        <w:r>
+          <w:rPr>
+            <w:rFonts w:asciiTheme="minorEastAsia" w:eastAsiaTheme="minorEastAsia" w:hAnsiTheme="minorEastAsia"/>
             <w:noProof/>
             <w:webHidden/>
             <w:sz w:val="24"/>
@@ -3428,7 +3434,7 @@
         </w:r>
         <w:r>
           <w:rPr>
-            <w:rFonts w:ascii="宋体" w:hAnsi="宋体"/>
+            <w:rFonts w:asciiTheme="minorEastAsia" w:eastAsiaTheme="minorEastAsia" w:hAnsiTheme="minorEastAsia"/>
             <w:noProof/>
             <w:webHidden/>
             <w:sz w:val="24"/>
@@ -3437,16 +3443,16 @@
         </w:r>
         <w:r>
           <w:rPr>
-            <w:rFonts w:ascii="宋体" w:hAnsi="宋体"/>
+            <w:rFonts w:asciiTheme="minorEastAsia" w:eastAsiaTheme="minorEastAsia" w:hAnsiTheme="minorEastAsia"/>
             <w:noProof/>
             <w:webHidden/>
             <w:sz w:val="24"/>
           </w:rPr>
-          <w:instrText xml:space="preserve"> PAGEREF _Toc482892709 \h </w:instrText>
-        </w:r>
-        <w:r>
-          <w:rPr>
-            <w:rFonts w:ascii="宋体" w:hAnsi="宋体"/>
+          <w:instrText xml:space="preserve"> PAGEREF _Toc483406861 \h </w:instrText>
+        </w:r>
+        <w:r>
+          <w:rPr>
+            <w:rFonts w:asciiTheme="minorEastAsia" w:eastAsiaTheme="minorEastAsia" w:hAnsiTheme="minorEastAsia"/>
             <w:noProof/>
             <w:webHidden/>
             <w:sz w:val="24"/>
@@ -3454,7 +3460,7 @@
         </w:r>
         <w:r>
           <w:rPr>
-            <w:rFonts w:ascii="宋体" w:hAnsi="宋体"/>
+            <w:rFonts w:asciiTheme="minorEastAsia" w:eastAsiaTheme="minorEastAsia" w:hAnsiTheme="minorEastAsia"/>
             <w:noProof/>
             <w:webHidden/>
             <w:sz w:val="24"/>
@@ -3463,214 +3469,16 @@
         </w:r>
         <w:r>
           <w:rPr>
-            <w:rFonts w:ascii="宋体" w:hAnsi="宋体"/>
+            <w:rFonts w:asciiTheme="minorEastAsia" w:eastAsiaTheme="minorEastAsia" w:hAnsiTheme="minorEastAsia"/>
             <w:noProof/>
             <w:webHidden/>
             <w:sz w:val="24"/>
           </w:rPr>
-          <w:t>13</w:t>
-        </w:r>
-        <w:r>
-          <w:rPr>
-            <w:rFonts w:ascii="宋体" w:hAnsi="宋体"/>
-            <w:noProof/>
-            <w:webHidden/>
-            <w:sz w:val="24"/>
-          </w:rPr>
-          <w:fldChar w:fldCharType="end"/>
-        </w:r>
-      </w:hyperlink>
-    </w:p>
-    <w:p>
-      <w:pPr>
-        <w:pStyle w:val="10"/>
-      </w:pPr>
-      <w:hyperlink w:anchor="_Toc482892710" w:history="1">
-        <w:r>
-          <w:rPr>
-            <w:rStyle w:val="a6"/>
-          </w:rPr>
-          <w:t>4</w:t>
-        </w:r>
-        <w:r>
-          <w:rPr>
-            <w:rStyle w:val="a6"/>
-          </w:rPr>
-          <w:t xml:space="preserve"> </w:t>
-        </w:r>
-        <w:r>
-          <w:rPr>
-            <w:rStyle w:val="a6"/>
-            <w:rFonts w:hint="eastAsia"/>
-          </w:rPr>
-          <w:t>百度地图</w:t>
-        </w:r>
-        <w:r>
-          <w:rPr>
-            <w:rStyle w:val="a6"/>
-          </w:rPr>
-          <w:t>API</w:t>
-        </w:r>
-        <w:r>
-          <w:rPr>
-            <w:rStyle w:val="a6"/>
-            <w:rFonts w:hint="eastAsia"/>
-          </w:rPr>
-          <w:t>技术介绍</w:t>
-        </w:r>
-        <w:r>
-          <w:rPr>
-            <w:webHidden/>
-          </w:rPr>
-          <w:tab/>
-        </w:r>
-        <w:r>
-          <w:rPr>
-            <w:webHidden/>
-          </w:rPr>
-          <w:fldChar w:fldCharType="begin"/>
-        </w:r>
-        <w:r>
-          <w:rPr>
-            <w:webHidden/>
-          </w:rPr>
-          <w:instrText xml:space="preserve"> PAGEREF _Toc482892710 \h </w:instrText>
-        </w:r>
-        <w:r>
-          <w:rPr>
-            <w:webHidden/>
-          </w:rPr>
-        </w:r>
-        <w:r>
-          <w:rPr>
-            <w:webHidden/>
-          </w:rPr>
-          <w:fldChar w:fldCharType="separate"/>
-        </w:r>
-        <w:r>
-          <w:rPr>
-            <w:webHidden/>
-          </w:rPr>
-          <w:t>13</w:t>
-        </w:r>
-        <w:r>
-          <w:rPr>
-            <w:webHidden/>
-          </w:rPr>
-          <w:fldChar w:fldCharType="end"/>
-        </w:r>
-      </w:hyperlink>
-    </w:p>
-    <w:p>
-      <w:pPr>
-        <w:pStyle w:val="20"/>
-        <w:tabs>
-          <w:tab w:val="right" w:leader="dot" w:pos="8777"/>
-        </w:tabs>
-        <w:spacing w:line="440" w:lineRule="exact"/>
-        <w:rPr>
-          <w:rFonts w:ascii="宋体" w:hAnsi="宋体"/>
-          <w:noProof/>
-          <w:sz w:val="24"/>
-        </w:rPr>
-      </w:pPr>
-      <w:hyperlink w:anchor="_Toc482892711" w:history="1">
-        <w:r>
-          <w:rPr>
-            <w:rStyle w:val="a6"/>
-            <w:rFonts w:ascii="宋体" w:hAnsi="宋体"/>
-            <w:bCs/>
-            <w:noProof/>
-            <w:sz w:val="24"/>
-          </w:rPr>
-          <w:t xml:space="preserve">4.1 </w:t>
-        </w:r>
-        <w:r>
-          <w:rPr>
-            <w:rStyle w:val="a6"/>
-            <w:rFonts w:ascii="宋体" w:hAnsi="宋体" w:hint="eastAsia"/>
-            <w:bCs/>
-            <w:noProof/>
-            <w:sz w:val="24"/>
-          </w:rPr>
-          <w:t>百度地图</w:t>
-        </w:r>
-        <w:r>
-          <w:rPr>
-            <w:rStyle w:val="a6"/>
-            <w:rFonts w:ascii="宋体" w:hAnsi="宋体"/>
-            <w:bCs/>
-            <w:noProof/>
-            <w:sz w:val="24"/>
-          </w:rPr>
-          <w:t>API</w:t>
-        </w:r>
-        <w:r>
-          <w:rPr>
-            <w:rStyle w:val="a6"/>
-            <w:rFonts w:ascii="宋体" w:hAnsi="宋体" w:hint="eastAsia"/>
-            <w:bCs/>
-            <w:noProof/>
-            <w:sz w:val="24"/>
-          </w:rPr>
-          <w:t>开发流程</w:t>
-        </w:r>
-        <w:r>
-          <w:rPr>
-            <w:rFonts w:ascii="宋体" w:hAnsi="宋体"/>
-            <w:noProof/>
-            <w:webHidden/>
-            <w:sz w:val="24"/>
-          </w:rPr>
-          <w:tab/>
-        </w:r>
-        <w:r>
-          <w:rPr>
-            <w:rFonts w:ascii="宋体" w:hAnsi="宋体"/>
-            <w:noProof/>
-            <w:webHidden/>
-            <w:sz w:val="24"/>
-          </w:rPr>
-          <w:fldChar w:fldCharType="begin"/>
-        </w:r>
-        <w:r>
-          <w:rPr>
-            <w:rFonts w:ascii="宋体" w:hAnsi="宋体"/>
-            <w:noProof/>
-            <w:webHidden/>
-            <w:sz w:val="24"/>
-          </w:rPr>
-          <w:instrText xml:space="preserve"> PAGEREF _Toc482892711 \h </w:instrText>
-        </w:r>
-        <w:r>
-          <w:rPr>
-            <w:rFonts w:ascii="宋体" w:hAnsi="宋体"/>
-            <w:noProof/>
-            <w:webHidden/>
-            <w:sz w:val="24"/>
-          </w:rPr>
-        </w:r>
-        <w:r>
-          <w:rPr>
-            <w:rFonts w:ascii="宋体" w:hAnsi="宋体"/>
-            <w:noProof/>
-            <w:webHidden/>
-            <w:sz w:val="24"/>
-          </w:rPr>
-          <w:fldChar w:fldCharType="separate"/>
-        </w:r>
-        <w:r>
-          <w:rPr>
-            <w:rFonts w:ascii="宋体" w:hAnsi="宋体"/>
-            <w:noProof/>
-            <w:webHidden/>
-            <w:sz w:val="24"/>
-          </w:rPr>
-          <w:t>13</w:t>
-        </w:r>
-        <w:r>
-          <w:rPr>
-            <w:rFonts w:ascii="宋体" w:hAnsi="宋体"/>
+          <w:t>12</w:t>
+        </w:r>
+        <w:r>
+          <w:rPr>
+            <w:rFonts w:asciiTheme="minorEastAsia" w:eastAsiaTheme="minorEastAsia" w:hAnsiTheme="minorEastAsia"/>
             <w:noProof/>
             <w:webHidden/>
             <w:sz w:val="24"/>
@@ -3685,67 +3493,34 @@
         <w:tabs>
           <w:tab w:val="right" w:leader="dot" w:pos="8777"/>
         </w:tabs>
-        <w:spacing w:line="440" w:lineRule="exact"/>
-        <w:rPr>
-          <w:rFonts w:ascii="宋体" w:hAnsi="宋体"/>
-          <w:noProof/>
-          <w:sz w:val="24"/>
-        </w:rPr>
-      </w:pPr>
-      <w:hyperlink w:anchor="_Toc482892712" w:history="1">
+        <w:rPr>
+          <w:rFonts w:asciiTheme="minorEastAsia" w:eastAsiaTheme="minorEastAsia" w:hAnsiTheme="minorEastAsia" w:cstheme="minorBidi"/>
+          <w:noProof/>
+          <w:sz w:val="24"/>
+        </w:rPr>
+      </w:pPr>
+      <w:hyperlink w:anchor="_Toc483406862" w:history="1">
         <w:r>
           <w:rPr>
             <w:rStyle w:val="a6"/>
-            <w:rFonts w:ascii="宋体" w:hAnsi="宋体"/>
-            <w:bCs/>
+            <w:rFonts w:asciiTheme="minorEastAsia" w:eastAsiaTheme="minorEastAsia" w:hAnsiTheme="minorEastAsia"/>
             <w:noProof/>
             <w:sz w:val="24"/>
           </w:rPr>
-          <w:t xml:space="preserve">4.1.1 </w:t>
+          <w:t xml:space="preserve">3.3.3 </w:t>
         </w:r>
         <w:r>
           <w:rPr>
             <w:rStyle w:val="a6"/>
-            <w:rFonts w:ascii="宋体" w:hAnsi="宋体" w:hint="eastAsia"/>
-            <w:bCs/>
+            <w:rFonts w:asciiTheme="minorEastAsia" w:eastAsiaTheme="minorEastAsia" w:hAnsiTheme="minorEastAsia" w:hint="eastAsia"/>
             <w:noProof/>
             <w:sz w:val="24"/>
           </w:rPr>
-          <w:t>申请百度地图</w:t>
-        </w:r>
-        <w:r>
-          <w:rPr>
-            <w:rStyle w:val="a6"/>
-            <w:rFonts w:ascii="宋体" w:hAnsi="宋体"/>
-            <w:bCs/>
-            <w:noProof/>
-            <w:sz w:val="24"/>
-          </w:rPr>
-          <w:t>API</w:t>
-        </w:r>
-        <w:r>
-          <w:rPr>
-            <w:rStyle w:val="a6"/>
-            <w:rFonts w:ascii="宋体" w:hAnsi="宋体" w:hint="eastAsia"/>
-            <w:bCs/>
-            <w:noProof/>
-            <w:sz w:val="24"/>
-          </w:rPr>
-          <w:t>的密钥</w:t>
-        </w:r>
-        <w:r>
-          <w:rPr>
-            <w:rStyle w:val="a6"/>
-            <w:rFonts w:ascii="宋体" w:hAnsi="宋体"/>
-            <w:bCs/>
-            <w:noProof/>
-            <w:sz w:val="24"/>
-          </w:rPr>
-          <w:t>AK</w:t>
-        </w:r>
-        <w:r>
-          <w:rPr>
-            <w:rFonts w:ascii="宋体" w:hAnsi="宋体"/>
+          <w:t>后台功能设计</w:t>
+        </w:r>
+        <w:r>
+          <w:rPr>
+            <w:rFonts w:asciiTheme="minorEastAsia" w:eastAsiaTheme="minorEastAsia" w:hAnsiTheme="minorEastAsia"/>
             <w:noProof/>
             <w:webHidden/>
             <w:sz w:val="24"/>
@@ -3754,7 +3529,7 @@
         </w:r>
         <w:r>
           <w:rPr>
-            <w:rFonts w:ascii="宋体" w:hAnsi="宋体"/>
+            <w:rFonts w:asciiTheme="minorEastAsia" w:eastAsiaTheme="minorEastAsia" w:hAnsiTheme="minorEastAsia"/>
             <w:noProof/>
             <w:webHidden/>
             <w:sz w:val="24"/>
@@ -3763,16 +3538,16 @@
         </w:r>
         <w:r>
           <w:rPr>
-            <w:rFonts w:ascii="宋体" w:hAnsi="宋体"/>
+            <w:rFonts w:asciiTheme="minorEastAsia" w:eastAsiaTheme="minorEastAsia" w:hAnsiTheme="minorEastAsia"/>
             <w:noProof/>
             <w:webHidden/>
             <w:sz w:val="24"/>
           </w:rPr>
-          <w:instrText xml:space="preserve"> PAGEREF _Toc482892712 \h </w:instrText>
-        </w:r>
-        <w:r>
-          <w:rPr>
-            <w:rFonts w:ascii="宋体" w:hAnsi="宋体"/>
+          <w:instrText xml:space="preserve"> PAGEREF _Toc483406862 \h </w:instrText>
+        </w:r>
+        <w:r>
+          <w:rPr>
+            <w:rFonts w:asciiTheme="minorEastAsia" w:eastAsiaTheme="minorEastAsia" w:hAnsiTheme="minorEastAsia"/>
             <w:noProof/>
             <w:webHidden/>
             <w:sz w:val="24"/>
@@ -3780,7 +3555,7 @@
         </w:r>
         <w:r>
           <w:rPr>
-            <w:rFonts w:ascii="宋体" w:hAnsi="宋体"/>
+            <w:rFonts w:asciiTheme="minorEastAsia" w:eastAsiaTheme="minorEastAsia" w:hAnsiTheme="minorEastAsia"/>
             <w:noProof/>
             <w:webHidden/>
             <w:sz w:val="24"/>
@@ -3789,18 +3564,16 @@
         </w:r>
         <w:r>
           <w:rPr>
-            <w:rFonts w:ascii="宋体" w:hAnsi="宋体" w:hint="eastAsia"/>
-            <w:b/>
-            <w:bCs/>
+            <w:rFonts w:asciiTheme="minorEastAsia" w:eastAsiaTheme="minorEastAsia" w:hAnsiTheme="minorEastAsia"/>
             <w:noProof/>
             <w:webHidden/>
             <w:sz w:val="24"/>
           </w:rPr>
-          <w:t>错误!未定义书签。</w:t>
-        </w:r>
-        <w:r>
-          <w:rPr>
-            <w:rFonts w:ascii="宋体" w:hAnsi="宋体"/>
+          <w:t>12</w:t>
+        </w:r>
+        <w:r>
+          <w:rPr>
+            <w:rFonts w:asciiTheme="minorEastAsia" w:eastAsiaTheme="minorEastAsia" w:hAnsiTheme="minorEastAsia"/>
             <w:noProof/>
             <w:webHidden/>
             <w:sz w:val="24"/>
@@ -3812,144 +3585,23 @@
     <w:p>
       <w:pPr>
         <w:pStyle w:val="20"/>
-        <w:tabs>
-          <w:tab w:val="right" w:leader="dot" w:pos="8777"/>
-        </w:tabs>
-        <w:spacing w:line="440" w:lineRule="exact"/>
-        <w:rPr>
-          <w:rFonts w:ascii="宋体" w:hAnsi="宋体"/>
-          <w:noProof/>
-          <w:sz w:val="24"/>
-        </w:rPr>
-      </w:pPr>
-      <w:hyperlink w:anchor="_Toc482892713" w:history="1">
+        <w:rPr>
+          <w:rFonts w:cstheme="minorBidi"/>
+        </w:rPr>
+      </w:pPr>
+      <w:hyperlink w:anchor="_Toc483406863" w:history="1">
         <w:r>
           <w:rPr>
             <w:rStyle w:val="a6"/>
-            <w:rFonts w:ascii="宋体" w:hAnsi="宋体"/>
-            <w:bCs/>
-            <w:noProof/>
-            <w:sz w:val="24"/>
-          </w:rPr>
-          <w:t xml:space="preserve">4.1 </w:t>
-        </w:r>
-        <w:r>
-          <w:rPr>
-            <w:rStyle w:val="a6"/>
-            <w:rFonts w:ascii="宋体" w:hAnsi="宋体" w:hint="eastAsia"/>
-            <w:bCs/>
-            <w:noProof/>
-            <w:sz w:val="24"/>
-          </w:rPr>
-          <w:t>百度地图</w:t>
-        </w:r>
-        <w:r>
-          <w:rPr>
-            <w:rStyle w:val="a6"/>
-            <w:rFonts w:ascii="宋体" w:hAnsi="宋体"/>
-            <w:bCs/>
-            <w:noProof/>
-            <w:sz w:val="24"/>
-          </w:rPr>
-          <w:t>API</w:t>
-        </w:r>
-        <w:r>
-          <w:rPr>
-            <w:rStyle w:val="a6"/>
-            <w:rFonts w:ascii="宋体" w:hAnsi="宋体" w:hint="eastAsia"/>
-            <w:bCs/>
-            <w:noProof/>
-            <w:sz w:val="24"/>
-          </w:rPr>
-          <w:t>主要类介绍</w:t>
-        </w:r>
-        <w:r>
-          <w:rPr>
-            <w:rFonts w:ascii="宋体" w:hAnsi="宋体"/>
-            <w:noProof/>
-            <w:webHidden/>
-            <w:sz w:val="24"/>
-          </w:rPr>
-          <w:tab/>
-        </w:r>
-        <w:r>
-          <w:rPr>
-            <w:rFonts w:ascii="宋体" w:hAnsi="宋体"/>
-            <w:noProof/>
-            <w:webHidden/>
-            <w:sz w:val="24"/>
-          </w:rPr>
-          <w:fldChar w:fldCharType="begin"/>
-        </w:r>
-        <w:r>
-          <w:rPr>
-            <w:rFonts w:ascii="宋体" w:hAnsi="宋体"/>
-            <w:noProof/>
-            <w:webHidden/>
-            <w:sz w:val="24"/>
-          </w:rPr>
-          <w:instrText xml:space="preserve"> PAGEREF _Toc482892713 \h </w:instrText>
-        </w:r>
-        <w:r>
-          <w:rPr>
-            <w:rFonts w:ascii="宋体" w:hAnsi="宋体"/>
-            <w:noProof/>
-            <w:webHidden/>
-            <w:sz w:val="24"/>
-          </w:rPr>
-        </w:r>
-        <w:r>
-          <w:rPr>
-            <w:rFonts w:ascii="宋体" w:hAnsi="宋体"/>
-            <w:noProof/>
-            <w:webHidden/>
-            <w:sz w:val="24"/>
-          </w:rPr>
-          <w:fldChar w:fldCharType="separate"/>
-        </w:r>
-        <w:r>
-          <w:rPr>
-            <w:rFonts w:ascii="宋体" w:hAnsi="宋体"/>
-            <w:noProof/>
-            <w:webHidden/>
-            <w:sz w:val="24"/>
-          </w:rPr>
-          <w:t>13</w:t>
-        </w:r>
-        <w:r>
-          <w:rPr>
-            <w:rFonts w:ascii="宋体" w:hAnsi="宋体"/>
-            <w:noProof/>
-            <w:webHidden/>
-            <w:sz w:val="24"/>
-          </w:rPr>
-          <w:fldChar w:fldCharType="end"/>
-        </w:r>
-      </w:hyperlink>
-    </w:p>
-    <w:p>
-      <w:pPr>
-        <w:pStyle w:val="10"/>
-      </w:pPr>
-      <w:hyperlink w:anchor="_Toc482892714" w:history="1">
-        <w:r>
-          <w:rPr>
-            <w:rStyle w:val="a6"/>
-          </w:rPr>
-          <w:t>5</w:t>
-        </w:r>
-        <w:r>
-          <w:rPr>
-            <w:rStyle w:val="a6"/>
-          </w:rPr>
-          <w:t xml:space="preserve"> </w:t>
+          </w:rPr>
+          <w:t xml:space="preserve">3.4 </w:t>
         </w:r>
         <w:r>
           <w:rPr>
             <w:rStyle w:val="a6"/>
             <w:rFonts w:hint="eastAsia"/>
           </w:rPr>
-          <w:t>系统实现</w:t>
+          <w:t>数据库设计</w:t>
         </w:r>
         <w:r>
           <w:rPr>
@@ -3967,7 +3619,7 @@
           <w:rPr>
             <w:webHidden/>
           </w:rPr>
-          <w:instrText xml:space="preserve"> PAGEREF _Toc482892714 \h </w:instrText>
+          <w:instrText xml:space="preserve"> PAGEREF _Toc483406863 \h </w:instrText>
         </w:r>
         <w:r>
           <w:rPr>
@@ -3989,400 +3641,6 @@
         <w:r>
           <w:rPr>
             <w:webHidden/>
-          </w:rPr>
-          <w:fldChar w:fldCharType="end"/>
-        </w:r>
-      </w:hyperlink>
-    </w:p>
-    <w:p>
-      <w:pPr>
-        <w:pStyle w:val="20"/>
-        <w:tabs>
-          <w:tab w:val="right" w:leader="dot" w:pos="8777"/>
-        </w:tabs>
-        <w:spacing w:line="440" w:lineRule="exact"/>
-        <w:rPr>
-          <w:rFonts w:ascii="宋体" w:hAnsi="宋体"/>
-          <w:noProof/>
-          <w:sz w:val="24"/>
-        </w:rPr>
-      </w:pPr>
-      <w:hyperlink w:anchor="_Toc482892715" w:history="1">
-        <w:r>
-          <w:rPr>
-            <w:rStyle w:val="a6"/>
-            <w:rFonts w:ascii="宋体" w:hAnsi="宋体"/>
-            <w:bCs/>
-            <w:noProof/>
-            <w:sz w:val="24"/>
-          </w:rPr>
-          <w:t xml:space="preserve">5.1 </w:t>
-        </w:r>
-        <w:r>
-          <w:rPr>
-            <w:rStyle w:val="a6"/>
-            <w:rFonts w:ascii="宋体" w:hAnsi="宋体" w:hint="eastAsia"/>
-            <w:bCs/>
-            <w:noProof/>
-            <w:sz w:val="24"/>
-          </w:rPr>
-          <w:t>相关软件安装</w:t>
-        </w:r>
-        <w:r>
-          <w:rPr>
-            <w:rFonts w:ascii="宋体" w:hAnsi="宋体"/>
-            <w:noProof/>
-            <w:webHidden/>
-            <w:sz w:val="24"/>
-          </w:rPr>
-          <w:tab/>
-        </w:r>
-        <w:r>
-          <w:rPr>
-            <w:rFonts w:ascii="宋体" w:hAnsi="宋体"/>
-            <w:noProof/>
-            <w:webHidden/>
-            <w:sz w:val="24"/>
-          </w:rPr>
-          <w:fldChar w:fldCharType="begin"/>
-        </w:r>
-        <w:r>
-          <w:rPr>
-            <w:rFonts w:ascii="宋体" w:hAnsi="宋体"/>
-            <w:noProof/>
-            <w:webHidden/>
-            <w:sz w:val="24"/>
-          </w:rPr>
-          <w:instrText xml:space="preserve"> PAGEREF _Toc482892715 \h </w:instrText>
-        </w:r>
-        <w:r>
-          <w:rPr>
-            <w:rFonts w:ascii="宋体" w:hAnsi="宋体"/>
-            <w:noProof/>
-            <w:webHidden/>
-            <w:sz w:val="24"/>
-          </w:rPr>
-        </w:r>
-        <w:r>
-          <w:rPr>
-            <w:rFonts w:ascii="宋体" w:hAnsi="宋体"/>
-            <w:noProof/>
-            <w:webHidden/>
-            <w:sz w:val="24"/>
-          </w:rPr>
-          <w:fldChar w:fldCharType="separate"/>
-        </w:r>
-        <w:r>
-          <w:rPr>
-            <w:rFonts w:ascii="宋体" w:hAnsi="宋体" w:hint="eastAsia"/>
-            <w:b/>
-            <w:bCs/>
-            <w:noProof/>
-            <w:webHidden/>
-            <w:sz w:val="24"/>
-          </w:rPr>
-          <w:t>错误!未定义书签。</w:t>
-        </w:r>
-        <w:r>
-          <w:rPr>
-            <w:rFonts w:ascii="宋体" w:hAnsi="宋体"/>
-            <w:noProof/>
-            <w:webHidden/>
-            <w:sz w:val="24"/>
-          </w:rPr>
-          <w:fldChar w:fldCharType="end"/>
-        </w:r>
-      </w:hyperlink>
-    </w:p>
-    <w:p>
-      <w:pPr>
-        <w:pStyle w:val="20"/>
-        <w:tabs>
-          <w:tab w:val="right" w:leader="dot" w:pos="8777"/>
-        </w:tabs>
-        <w:spacing w:line="440" w:lineRule="exact"/>
-        <w:rPr>
-          <w:rFonts w:ascii="宋体" w:hAnsi="宋体"/>
-          <w:noProof/>
-          <w:sz w:val="24"/>
-        </w:rPr>
-      </w:pPr>
-      <w:hyperlink w:anchor="_Toc482892716" w:history="1">
-        <w:r>
-          <w:rPr>
-            <w:rStyle w:val="a6"/>
-            <w:rFonts w:ascii="宋体" w:hAnsi="宋体"/>
-            <w:bCs/>
-            <w:noProof/>
-            <w:sz w:val="24"/>
-          </w:rPr>
-          <w:t xml:space="preserve">5.2 </w:t>
-        </w:r>
-        <w:r>
-          <w:rPr>
-            <w:rStyle w:val="a6"/>
-            <w:rFonts w:ascii="宋体" w:hAnsi="宋体" w:hint="eastAsia"/>
-            <w:bCs/>
-            <w:noProof/>
-            <w:sz w:val="24"/>
-          </w:rPr>
-          <w:t>开发环境搭建</w:t>
-        </w:r>
-        <w:r>
-          <w:rPr>
-            <w:rFonts w:ascii="宋体" w:hAnsi="宋体"/>
-            <w:noProof/>
-            <w:webHidden/>
-            <w:sz w:val="24"/>
-          </w:rPr>
-          <w:tab/>
-        </w:r>
-        <w:r>
-          <w:rPr>
-            <w:rFonts w:ascii="宋体" w:hAnsi="宋体"/>
-            <w:noProof/>
-            <w:webHidden/>
-            <w:sz w:val="24"/>
-          </w:rPr>
-          <w:fldChar w:fldCharType="begin"/>
-        </w:r>
-        <w:r>
-          <w:rPr>
-            <w:rFonts w:ascii="宋体" w:hAnsi="宋体"/>
-            <w:noProof/>
-            <w:webHidden/>
-            <w:sz w:val="24"/>
-          </w:rPr>
-          <w:instrText xml:space="preserve"> PAGEREF _Toc482892716 \h </w:instrText>
-        </w:r>
-        <w:r>
-          <w:rPr>
-            <w:rFonts w:ascii="宋体" w:hAnsi="宋体"/>
-            <w:noProof/>
-            <w:webHidden/>
-            <w:sz w:val="24"/>
-          </w:rPr>
-        </w:r>
-        <w:r>
-          <w:rPr>
-            <w:rFonts w:ascii="宋体" w:hAnsi="宋体"/>
-            <w:noProof/>
-            <w:webHidden/>
-            <w:sz w:val="24"/>
-          </w:rPr>
-          <w:fldChar w:fldCharType="separate"/>
-        </w:r>
-        <w:r>
-          <w:rPr>
-            <w:rFonts w:ascii="宋体" w:hAnsi="宋体"/>
-            <w:noProof/>
-            <w:webHidden/>
-            <w:sz w:val="24"/>
-          </w:rPr>
-          <w:t>13</w:t>
-        </w:r>
-        <w:r>
-          <w:rPr>
-            <w:rFonts w:ascii="宋体" w:hAnsi="宋体"/>
-            <w:noProof/>
-            <w:webHidden/>
-            <w:sz w:val="24"/>
-          </w:rPr>
-          <w:fldChar w:fldCharType="end"/>
-        </w:r>
-      </w:hyperlink>
-    </w:p>
-    <w:p>
-      <w:pPr>
-        <w:pStyle w:val="20"/>
-        <w:tabs>
-          <w:tab w:val="right" w:leader="dot" w:pos="8777"/>
-        </w:tabs>
-        <w:spacing w:line="440" w:lineRule="exact"/>
-        <w:rPr>
-          <w:rFonts w:ascii="宋体" w:hAnsi="宋体"/>
-          <w:noProof/>
-          <w:sz w:val="24"/>
-        </w:rPr>
-      </w:pPr>
-      <w:hyperlink w:anchor="_Toc482892717" w:history="1">
-        <w:r>
-          <w:rPr>
-            <w:rStyle w:val="a6"/>
-            <w:rFonts w:ascii="宋体" w:hAnsi="宋体"/>
-            <w:bCs/>
-            <w:noProof/>
-            <w:sz w:val="24"/>
-          </w:rPr>
-          <w:t xml:space="preserve">5.3 </w:t>
-        </w:r>
-        <w:r>
-          <w:rPr>
-            <w:rStyle w:val="a6"/>
-            <w:rFonts w:ascii="宋体" w:hAnsi="宋体" w:hint="eastAsia"/>
-            <w:bCs/>
-            <w:noProof/>
-            <w:sz w:val="24"/>
-          </w:rPr>
-          <w:t>前端页面效果展示</w:t>
-        </w:r>
-        <w:r>
-          <w:rPr>
-            <w:rFonts w:ascii="宋体" w:hAnsi="宋体"/>
-            <w:noProof/>
-            <w:webHidden/>
-            <w:sz w:val="24"/>
-          </w:rPr>
-          <w:tab/>
-        </w:r>
-        <w:r>
-          <w:rPr>
-            <w:rFonts w:ascii="宋体" w:hAnsi="宋体"/>
-            <w:noProof/>
-            <w:webHidden/>
-            <w:sz w:val="24"/>
-          </w:rPr>
-          <w:fldChar w:fldCharType="begin"/>
-        </w:r>
-        <w:r>
-          <w:rPr>
-            <w:rFonts w:ascii="宋体" w:hAnsi="宋体"/>
-            <w:noProof/>
-            <w:webHidden/>
-            <w:sz w:val="24"/>
-          </w:rPr>
-          <w:instrText xml:space="preserve"> PAGEREF _Toc482892717 \h </w:instrText>
-        </w:r>
-        <w:r>
-          <w:rPr>
-            <w:rFonts w:ascii="宋体" w:hAnsi="宋体"/>
-            <w:noProof/>
-            <w:webHidden/>
-            <w:sz w:val="24"/>
-          </w:rPr>
-        </w:r>
-        <w:r>
-          <w:rPr>
-            <w:rFonts w:ascii="宋体" w:hAnsi="宋体"/>
-            <w:noProof/>
-            <w:webHidden/>
-            <w:sz w:val="24"/>
-          </w:rPr>
-          <w:fldChar w:fldCharType="separate"/>
-        </w:r>
-        <w:r>
-          <w:rPr>
-            <w:rFonts w:ascii="宋体" w:hAnsi="宋体"/>
-            <w:noProof/>
-            <w:webHidden/>
-            <w:sz w:val="24"/>
-          </w:rPr>
-          <w:t>13</w:t>
-        </w:r>
-        <w:r>
-          <w:rPr>
-            <w:rFonts w:ascii="宋体" w:hAnsi="宋体"/>
-            <w:noProof/>
-            <w:webHidden/>
-            <w:sz w:val="24"/>
-          </w:rPr>
-          <w:fldChar w:fldCharType="end"/>
-        </w:r>
-      </w:hyperlink>
-    </w:p>
-    <w:p>
-      <w:pPr>
-        <w:pStyle w:val="20"/>
-        <w:tabs>
-          <w:tab w:val="right" w:leader="dot" w:pos="8777"/>
-        </w:tabs>
-        <w:spacing w:line="440" w:lineRule="exact"/>
-        <w:rPr>
-          <w:rFonts w:ascii="宋体" w:hAnsi="宋体"/>
-          <w:noProof/>
-          <w:sz w:val="24"/>
-        </w:rPr>
-      </w:pPr>
-      <w:hyperlink w:anchor="_Toc482892718" w:history="1">
-        <w:r>
-          <w:rPr>
-            <w:rStyle w:val="a6"/>
-            <w:rFonts w:ascii="宋体" w:hAnsi="宋体"/>
-            <w:bCs/>
-            <w:noProof/>
-            <w:sz w:val="24"/>
-          </w:rPr>
-          <w:t xml:space="preserve">5.4 </w:t>
-        </w:r>
-        <w:r>
-          <w:rPr>
-            <w:rStyle w:val="a6"/>
-            <w:rFonts w:ascii="宋体" w:hAnsi="宋体" w:hint="eastAsia"/>
-            <w:bCs/>
-            <w:noProof/>
-            <w:sz w:val="24"/>
-          </w:rPr>
-          <w:t>后台用户管理业务逻辑的实现</w:t>
-        </w:r>
-        <w:r>
-          <w:rPr>
-            <w:rFonts w:ascii="宋体" w:hAnsi="宋体"/>
-            <w:noProof/>
-            <w:webHidden/>
-            <w:sz w:val="24"/>
-          </w:rPr>
-          <w:tab/>
-        </w:r>
-        <w:r>
-          <w:rPr>
-            <w:rFonts w:ascii="宋体" w:hAnsi="宋体"/>
-            <w:noProof/>
-            <w:webHidden/>
-            <w:sz w:val="24"/>
-          </w:rPr>
-          <w:fldChar w:fldCharType="begin"/>
-        </w:r>
-        <w:r>
-          <w:rPr>
-            <w:rFonts w:ascii="宋体" w:hAnsi="宋体"/>
-            <w:noProof/>
-            <w:webHidden/>
-            <w:sz w:val="24"/>
-          </w:rPr>
-          <w:instrText xml:space="preserve"> PAGEREF _Toc482892718 \h </w:instrText>
-        </w:r>
-        <w:r>
-          <w:rPr>
-            <w:rFonts w:ascii="宋体" w:hAnsi="宋体"/>
-            <w:noProof/>
-            <w:webHidden/>
-            <w:sz w:val="24"/>
-          </w:rPr>
-        </w:r>
-        <w:r>
-          <w:rPr>
-            <w:rFonts w:ascii="宋体" w:hAnsi="宋体"/>
-            <w:noProof/>
-            <w:webHidden/>
-            <w:sz w:val="24"/>
-          </w:rPr>
-          <w:fldChar w:fldCharType="separate"/>
-        </w:r>
-        <w:r>
-          <w:rPr>
-            <w:rFonts w:ascii="宋体" w:hAnsi="宋体"/>
-            <w:noProof/>
-            <w:webHidden/>
-            <w:sz w:val="24"/>
-          </w:rPr>
-          <w:t>13</w:t>
-        </w:r>
-        <w:r>
-          <w:rPr>
-            <w:rFonts w:ascii="宋体" w:hAnsi="宋体"/>
-            <w:noProof/>
-            <w:webHidden/>
-            <w:sz w:val="24"/>
           </w:rPr>
           <w:fldChar w:fldCharType="end"/>
         </w:r>
@@ -4394,37 +3652,36 @@
         <w:tabs>
           <w:tab w:val="right" w:leader="dot" w:pos="8777"/>
         </w:tabs>
-        <w:spacing w:line="440" w:lineRule="exact"/>
-        <w:rPr>
-          <w:rFonts w:ascii="宋体" w:hAnsi="宋体"/>
-          <w:noProof/>
-          <w:sz w:val="24"/>
-        </w:rPr>
-      </w:pPr>
-      <w:hyperlink w:anchor="_Toc482892719" w:history="1">
+        <w:rPr>
+          <w:rFonts w:asciiTheme="minorEastAsia" w:eastAsiaTheme="minorEastAsia" w:hAnsiTheme="minorEastAsia" w:cstheme="minorBidi"/>
+          <w:noProof/>
+          <w:sz w:val="24"/>
+        </w:rPr>
+      </w:pPr>
+      <w:hyperlink w:anchor="_Toc483406864" w:history="1">
         <w:r>
           <w:rPr>
             <w:rStyle w:val="a6"/>
-            <w:rFonts w:ascii="宋体" w:hAnsi="宋体"/>
+            <w:rFonts w:asciiTheme="minorEastAsia" w:eastAsiaTheme="minorEastAsia" w:hAnsiTheme="minorEastAsia"/>
             <w:bCs/>
             <w:noProof/>
             <w:sz w:val="24"/>
           </w:rPr>
-          <w:t xml:space="preserve">5.4.1 </w:t>
+          <w:t xml:space="preserve">3.4.1 </w:t>
         </w:r>
         <w:r>
           <w:rPr>
             <w:rStyle w:val="a6"/>
-            <w:rFonts w:ascii="宋体" w:hAnsi="宋体" w:hint="eastAsia"/>
+            <w:rFonts w:asciiTheme="minorEastAsia" w:eastAsiaTheme="minorEastAsia" w:hAnsiTheme="minorEastAsia" w:hint="eastAsia"/>
             <w:bCs/>
             <w:noProof/>
             <w:sz w:val="24"/>
           </w:rPr>
-          <w:t>用户注册</w:t>
-        </w:r>
-        <w:r>
-          <w:rPr>
-            <w:rFonts w:ascii="宋体" w:hAnsi="宋体"/>
+          <w:t>数据库表单的设计</w:t>
+        </w:r>
+        <w:r>
+          <w:rPr>
+            <w:rFonts w:asciiTheme="minorEastAsia" w:eastAsiaTheme="minorEastAsia" w:hAnsiTheme="minorEastAsia"/>
             <w:noProof/>
             <w:webHidden/>
             <w:sz w:val="24"/>
@@ -4433,7 +3690,7 @@
         </w:r>
         <w:r>
           <w:rPr>
-            <w:rFonts w:ascii="宋体" w:hAnsi="宋体"/>
+            <w:rFonts w:asciiTheme="minorEastAsia" w:eastAsiaTheme="minorEastAsia" w:hAnsiTheme="minorEastAsia"/>
             <w:noProof/>
             <w:webHidden/>
             <w:sz w:val="24"/>
@@ -4442,16 +3699,16 @@
         </w:r>
         <w:r>
           <w:rPr>
-            <w:rFonts w:ascii="宋体" w:hAnsi="宋体"/>
+            <w:rFonts w:asciiTheme="minorEastAsia" w:eastAsiaTheme="minorEastAsia" w:hAnsiTheme="minorEastAsia"/>
             <w:noProof/>
             <w:webHidden/>
             <w:sz w:val="24"/>
           </w:rPr>
-          <w:instrText xml:space="preserve"> PAGEREF _Toc482892719 \h </w:instrText>
-        </w:r>
-        <w:r>
-          <w:rPr>
-            <w:rFonts w:ascii="宋体" w:hAnsi="宋体"/>
+          <w:instrText xml:space="preserve"> PAGEREF _Toc483406864 \h </w:instrText>
+        </w:r>
+        <w:r>
+          <w:rPr>
+            <w:rFonts w:asciiTheme="minorEastAsia" w:eastAsiaTheme="minorEastAsia" w:hAnsiTheme="minorEastAsia"/>
             <w:noProof/>
             <w:webHidden/>
             <w:sz w:val="24"/>
@@ -4459,7 +3716,7 @@
         </w:r>
         <w:r>
           <w:rPr>
-            <w:rFonts w:ascii="宋体" w:hAnsi="宋体"/>
+            <w:rFonts w:asciiTheme="minorEastAsia" w:eastAsiaTheme="minorEastAsia" w:hAnsiTheme="minorEastAsia"/>
             <w:noProof/>
             <w:webHidden/>
             <w:sz w:val="24"/>
@@ -4468,7 +3725,7 @@
         </w:r>
         <w:r>
           <w:rPr>
-            <w:rFonts w:ascii="宋体" w:hAnsi="宋体"/>
+            <w:rFonts w:asciiTheme="minorEastAsia" w:eastAsiaTheme="minorEastAsia" w:hAnsiTheme="minorEastAsia"/>
             <w:noProof/>
             <w:webHidden/>
             <w:sz w:val="24"/>
@@ -4477,10 +3734,332 @@
         </w:r>
         <w:r>
           <w:rPr>
-            <w:rFonts w:ascii="宋体" w:hAnsi="宋体"/>
+            <w:rFonts w:asciiTheme="minorEastAsia" w:eastAsiaTheme="minorEastAsia" w:hAnsiTheme="minorEastAsia"/>
             <w:noProof/>
             <w:webHidden/>
             <w:sz w:val="24"/>
+          </w:rPr>
+          <w:fldChar w:fldCharType="end"/>
+        </w:r>
+      </w:hyperlink>
+    </w:p>
+    <w:p>
+      <w:pPr>
+        <w:pStyle w:val="10"/>
+        <w:rPr>
+          <w:rFonts w:asciiTheme="minorHAnsi" w:eastAsiaTheme="minorEastAsia" w:hAnsiTheme="minorHAnsi" w:cstheme="minorBidi"/>
+          <w:sz w:val="21"/>
+          <w:szCs w:val="22"/>
+        </w:rPr>
+      </w:pPr>
+      <w:hyperlink w:anchor="_Toc483406865" w:history="1">
+        <w:r>
+          <w:rPr>
+            <w:rStyle w:val="a6"/>
+          </w:rPr>
+          <w:t xml:space="preserve">4 </w:t>
+        </w:r>
+        <w:r>
+          <w:rPr>
+            <w:rStyle w:val="a6"/>
+            <w:rFonts w:hint="eastAsia"/>
+          </w:rPr>
+          <w:t>系统实现</w:t>
+        </w:r>
+        <w:r>
+          <w:rPr>
+            <w:webHidden/>
+          </w:rPr>
+          <w:tab/>
+        </w:r>
+        <w:r>
+          <w:rPr>
+            <w:webHidden/>
+          </w:rPr>
+          <w:fldChar w:fldCharType="begin"/>
+        </w:r>
+        <w:r>
+          <w:rPr>
+            <w:webHidden/>
+          </w:rPr>
+          <w:instrText xml:space="preserve"> PAGEREF _Toc483406865 \h </w:instrText>
+        </w:r>
+        <w:r>
+          <w:rPr>
+            <w:webHidden/>
+          </w:rPr>
+        </w:r>
+        <w:r>
+          <w:rPr>
+            <w:webHidden/>
+          </w:rPr>
+          <w:fldChar w:fldCharType="separate"/>
+        </w:r>
+        <w:r>
+          <w:rPr>
+            <w:webHidden/>
+          </w:rPr>
+          <w:t>15</w:t>
+        </w:r>
+        <w:r>
+          <w:rPr>
+            <w:webHidden/>
+          </w:rPr>
+          <w:fldChar w:fldCharType="end"/>
+        </w:r>
+      </w:hyperlink>
+    </w:p>
+    <w:p>
+      <w:pPr>
+        <w:pStyle w:val="20"/>
+        <w:rPr>
+          <w:rFonts w:cstheme="minorBidi"/>
+        </w:rPr>
+      </w:pPr>
+      <w:hyperlink w:anchor="_Toc483406866" w:history="1">
+        <w:r>
+          <w:rPr>
+            <w:rStyle w:val="a6"/>
+          </w:rPr>
+          <w:t xml:space="preserve">4.1 </w:t>
+        </w:r>
+        <w:r>
+          <w:rPr>
+            <w:rStyle w:val="a6"/>
+            <w:rFonts w:hint="eastAsia"/>
+          </w:rPr>
+          <w:t>开发环境搭建</w:t>
+        </w:r>
+        <w:r>
+          <w:rPr>
+            <w:webHidden/>
+          </w:rPr>
+          <w:tab/>
+        </w:r>
+        <w:r>
+          <w:rPr>
+            <w:webHidden/>
+          </w:rPr>
+          <w:fldChar w:fldCharType="begin"/>
+        </w:r>
+        <w:r>
+          <w:rPr>
+            <w:webHidden/>
+          </w:rPr>
+          <w:instrText xml:space="preserve"> PAGEREF _Toc483406866 \h </w:instrText>
+        </w:r>
+        <w:r>
+          <w:rPr>
+            <w:webHidden/>
+          </w:rPr>
+        </w:r>
+        <w:r>
+          <w:rPr>
+            <w:webHidden/>
+          </w:rPr>
+          <w:fldChar w:fldCharType="separate"/>
+        </w:r>
+        <w:r>
+          <w:rPr>
+            <w:webHidden/>
+          </w:rPr>
+          <w:t>15</w:t>
+        </w:r>
+        <w:r>
+          <w:rPr>
+            <w:webHidden/>
+          </w:rPr>
+          <w:fldChar w:fldCharType="end"/>
+        </w:r>
+      </w:hyperlink>
+    </w:p>
+    <w:p>
+      <w:pPr>
+        <w:pStyle w:val="20"/>
+        <w:rPr>
+          <w:rFonts w:cstheme="minorBidi"/>
+        </w:rPr>
+      </w:pPr>
+      <w:hyperlink w:anchor="_Toc483406867" w:history="1">
+        <w:r>
+          <w:rPr>
+            <w:rStyle w:val="a6"/>
+          </w:rPr>
+          <w:t xml:space="preserve">4.2 </w:t>
+        </w:r>
+        <w:r>
+          <w:rPr>
+            <w:rStyle w:val="a6"/>
+            <w:rFonts w:hint="eastAsia"/>
+          </w:rPr>
+          <w:t>后台业务逻辑框图</w:t>
+        </w:r>
+        <w:r>
+          <w:rPr>
+            <w:webHidden/>
+          </w:rPr>
+          <w:tab/>
+        </w:r>
+        <w:r>
+          <w:rPr>
+            <w:webHidden/>
+          </w:rPr>
+          <w:fldChar w:fldCharType="begin"/>
+        </w:r>
+        <w:r>
+          <w:rPr>
+            <w:webHidden/>
+          </w:rPr>
+          <w:instrText xml:space="preserve"> PAGEREF _Toc483406867 \h </w:instrText>
+        </w:r>
+        <w:r>
+          <w:rPr>
+            <w:webHidden/>
+          </w:rPr>
+        </w:r>
+        <w:r>
+          <w:rPr>
+            <w:webHidden/>
+          </w:rPr>
+          <w:fldChar w:fldCharType="separate"/>
+        </w:r>
+        <w:r>
+          <w:rPr>
+            <w:webHidden/>
+          </w:rPr>
+          <w:t>18</w:t>
+        </w:r>
+        <w:r>
+          <w:rPr>
+            <w:webHidden/>
+          </w:rPr>
+          <w:fldChar w:fldCharType="end"/>
+        </w:r>
+      </w:hyperlink>
+    </w:p>
+    <w:p>
+      <w:pPr>
+        <w:pStyle w:val="20"/>
+        <w:rPr>
+          <w:rFonts w:cstheme="minorBidi"/>
+        </w:rPr>
+      </w:pPr>
+      <w:hyperlink w:anchor="_Toc483406868" w:history="1">
+        <w:r>
+          <w:rPr>
+            <w:rStyle w:val="a6"/>
+          </w:rPr>
+          <w:t>4.3 Spring MVC</w:t>
+        </w:r>
+        <w:r>
+          <w:rPr>
+            <w:rStyle w:val="a6"/>
+            <w:rFonts w:hint="eastAsia"/>
+          </w:rPr>
+          <w:t>工作原理图</w:t>
+        </w:r>
+        <w:r>
+          <w:rPr>
+            <w:webHidden/>
+          </w:rPr>
+          <w:tab/>
+        </w:r>
+        <w:r>
+          <w:rPr>
+            <w:webHidden/>
+          </w:rPr>
+          <w:fldChar w:fldCharType="begin"/>
+        </w:r>
+        <w:r>
+          <w:rPr>
+            <w:webHidden/>
+          </w:rPr>
+          <w:instrText xml:space="preserve"> PAGEREF _Toc483406868 \h </w:instrText>
+        </w:r>
+        <w:r>
+          <w:rPr>
+            <w:webHidden/>
+          </w:rPr>
+        </w:r>
+        <w:r>
+          <w:rPr>
+            <w:webHidden/>
+          </w:rPr>
+          <w:fldChar w:fldCharType="separate"/>
+        </w:r>
+        <w:r>
+          <w:rPr>
+            <w:webHidden/>
+          </w:rPr>
+          <w:t>19</w:t>
+        </w:r>
+        <w:r>
+          <w:rPr>
+            <w:webHidden/>
+          </w:rPr>
+          <w:fldChar w:fldCharType="end"/>
+        </w:r>
+      </w:hyperlink>
+    </w:p>
+    <w:p>
+      <w:pPr>
+        <w:pStyle w:val="20"/>
+        <w:rPr>
+          <w:rFonts w:cstheme="minorBidi"/>
+        </w:rPr>
+      </w:pPr>
+      <w:hyperlink w:anchor="_Toc483406869" w:history="1">
+        <w:r>
+          <w:rPr>
+            <w:rStyle w:val="a6"/>
+          </w:rPr>
+          <w:t xml:space="preserve">4.4 </w:t>
+        </w:r>
+        <w:r>
+          <w:rPr>
+            <w:rStyle w:val="a6"/>
+            <w:rFonts w:hint="eastAsia"/>
+          </w:rPr>
+          <w:t>后台用户管理业务逻辑的实现</w:t>
+        </w:r>
+        <w:r>
+          <w:rPr>
+            <w:webHidden/>
+          </w:rPr>
+          <w:tab/>
+        </w:r>
+        <w:r>
+          <w:rPr>
+            <w:webHidden/>
+          </w:rPr>
+          <w:fldChar w:fldCharType="begin"/>
+        </w:r>
+        <w:r>
+          <w:rPr>
+            <w:webHidden/>
+          </w:rPr>
+          <w:instrText xml:space="preserve"> PAGEREF _Toc483406869 \h </w:instrText>
+        </w:r>
+        <w:r>
+          <w:rPr>
+            <w:webHidden/>
+          </w:rPr>
+        </w:r>
+        <w:r>
+          <w:rPr>
+            <w:webHidden/>
+          </w:rPr>
+          <w:fldChar w:fldCharType="separate"/>
+        </w:r>
+        <w:r>
+          <w:rPr>
+            <w:webHidden/>
+          </w:rPr>
+          <w:t>19</w:t>
+        </w:r>
+        <w:r>
+          <w:rPr>
+            <w:webHidden/>
           </w:rPr>
           <w:fldChar w:fldCharType="end"/>
         </w:r>
@@ -4492,37 +4071,36 @@
         <w:tabs>
           <w:tab w:val="right" w:leader="dot" w:pos="8777"/>
         </w:tabs>
-        <w:spacing w:line="440" w:lineRule="exact"/>
-        <w:rPr>
-          <w:rFonts w:ascii="宋体" w:hAnsi="宋体"/>
-          <w:noProof/>
-          <w:sz w:val="24"/>
-        </w:rPr>
-      </w:pPr>
-      <w:hyperlink w:anchor="_Toc482892720" w:history="1">
+        <w:rPr>
+          <w:rFonts w:asciiTheme="minorEastAsia" w:eastAsiaTheme="minorEastAsia" w:hAnsiTheme="minorEastAsia" w:cstheme="minorBidi"/>
+          <w:noProof/>
+          <w:sz w:val="24"/>
+        </w:rPr>
+      </w:pPr>
+      <w:hyperlink w:anchor="_Toc483406870" w:history="1">
         <w:r>
           <w:rPr>
             <w:rStyle w:val="a6"/>
-            <w:rFonts w:ascii="宋体" w:hAnsi="宋体"/>
+            <w:rFonts w:asciiTheme="minorEastAsia" w:eastAsiaTheme="minorEastAsia" w:hAnsiTheme="minorEastAsia"/>
             <w:bCs/>
             <w:noProof/>
             <w:sz w:val="24"/>
           </w:rPr>
-          <w:t xml:space="preserve">5.4.2 </w:t>
+          <w:t xml:space="preserve">4.4.1 </w:t>
         </w:r>
         <w:r>
           <w:rPr>
             <w:rStyle w:val="a6"/>
-            <w:rFonts w:ascii="宋体" w:hAnsi="宋体" w:hint="eastAsia"/>
+            <w:rFonts w:asciiTheme="minorEastAsia" w:eastAsiaTheme="minorEastAsia" w:hAnsiTheme="minorEastAsia" w:hint="eastAsia"/>
             <w:bCs/>
             <w:noProof/>
             <w:sz w:val="24"/>
           </w:rPr>
-          <w:t>用户登录</w:t>
-        </w:r>
-        <w:r>
-          <w:rPr>
-            <w:rFonts w:ascii="宋体" w:hAnsi="宋体"/>
+          <w:t>用户注册</w:t>
+        </w:r>
+        <w:r>
+          <w:rPr>
+            <w:rFonts w:asciiTheme="minorEastAsia" w:eastAsiaTheme="minorEastAsia" w:hAnsiTheme="minorEastAsia"/>
             <w:noProof/>
             <w:webHidden/>
             <w:sz w:val="24"/>
@@ -4531,7 +4109,7 @@
         </w:r>
         <w:r>
           <w:rPr>
-            <w:rFonts w:ascii="宋体" w:hAnsi="宋体"/>
+            <w:rFonts w:asciiTheme="minorEastAsia" w:eastAsiaTheme="minorEastAsia" w:hAnsiTheme="minorEastAsia"/>
             <w:noProof/>
             <w:webHidden/>
             <w:sz w:val="24"/>
@@ -4540,16 +4118,16 @@
         </w:r>
         <w:r>
           <w:rPr>
-            <w:rFonts w:ascii="宋体" w:hAnsi="宋体"/>
+            <w:rFonts w:asciiTheme="minorEastAsia" w:eastAsiaTheme="minorEastAsia" w:hAnsiTheme="minorEastAsia"/>
             <w:noProof/>
             <w:webHidden/>
             <w:sz w:val="24"/>
           </w:rPr>
-          <w:instrText xml:space="preserve"> PAGEREF _Toc482892720 \h </w:instrText>
-        </w:r>
-        <w:r>
-          <w:rPr>
-            <w:rFonts w:ascii="宋体" w:hAnsi="宋体"/>
+          <w:instrText xml:space="preserve"> PAGEREF _Toc483406870 \h </w:instrText>
+        </w:r>
+        <w:r>
+          <w:rPr>
+            <w:rFonts w:asciiTheme="minorEastAsia" w:eastAsiaTheme="minorEastAsia" w:hAnsiTheme="minorEastAsia"/>
             <w:noProof/>
             <w:webHidden/>
             <w:sz w:val="24"/>
@@ -4557,7 +4135,7 @@
         </w:r>
         <w:r>
           <w:rPr>
-            <w:rFonts w:ascii="宋体" w:hAnsi="宋体"/>
+            <w:rFonts w:asciiTheme="minorEastAsia" w:eastAsiaTheme="minorEastAsia" w:hAnsiTheme="minorEastAsia"/>
             <w:noProof/>
             <w:webHidden/>
             <w:sz w:val="24"/>
@@ -4566,16 +4144,16 @@
         </w:r>
         <w:r>
           <w:rPr>
-            <w:rFonts w:ascii="宋体" w:hAnsi="宋体"/>
+            <w:rFonts w:asciiTheme="minorEastAsia" w:eastAsiaTheme="minorEastAsia" w:hAnsiTheme="minorEastAsia"/>
             <w:noProof/>
             <w:webHidden/>
             <w:sz w:val="24"/>
           </w:rPr>
-          <w:t>13</w:t>
-        </w:r>
-        <w:r>
-          <w:rPr>
-            <w:rFonts w:ascii="宋体" w:hAnsi="宋体"/>
+          <w:t>20</w:t>
+        </w:r>
+        <w:r>
+          <w:rPr>
+            <w:rFonts w:asciiTheme="minorEastAsia" w:eastAsiaTheme="minorEastAsia" w:hAnsiTheme="minorEastAsia"/>
             <w:noProof/>
             <w:webHidden/>
             <w:sz w:val="24"/>
@@ -4590,37 +4168,36 @@
         <w:tabs>
           <w:tab w:val="right" w:leader="dot" w:pos="8777"/>
         </w:tabs>
-        <w:spacing w:line="440" w:lineRule="exact"/>
-        <w:rPr>
-          <w:rFonts w:ascii="宋体" w:hAnsi="宋体"/>
-          <w:noProof/>
-          <w:sz w:val="24"/>
-        </w:rPr>
-      </w:pPr>
-      <w:hyperlink w:anchor="_Toc482892721" w:history="1">
+        <w:rPr>
+          <w:rFonts w:asciiTheme="minorEastAsia" w:eastAsiaTheme="minorEastAsia" w:hAnsiTheme="minorEastAsia" w:cstheme="minorBidi"/>
+          <w:noProof/>
+          <w:sz w:val="24"/>
+        </w:rPr>
+      </w:pPr>
+      <w:hyperlink w:anchor="_Toc483406871" w:history="1">
         <w:r>
           <w:rPr>
             <w:rStyle w:val="a6"/>
-            <w:rFonts w:ascii="宋体" w:hAnsi="宋体"/>
+            <w:rFonts w:asciiTheme="minorEastAsia" w:eastAsiaTheme="minorEastAsia" w:hAnsiTheme="minorEastAsia"/>
             <w:bCs/>
             <w:noProof/>
             <w:sz w:val="24"/>
           </w:rPr>
-          <w:t xml:space="preserve">5.4.3 </w:t>
+          <w:t xml:space="preserve">4.4.2 </w:t>
         </w:r>
         <w:r>
           <w:rPr>
             <w:rStyle w:val="a6"/>
-            <w:rFonts w:ascii="宋体" w:hAnsi="宋体" w:hint="eastAsia"/>
+            <w:rFonts w:asciiTheme="minorEastAsia" w:eastAsiaTheme="minorEastAsia" w:hAnsiTheme="minorEastAsia" w:hint="eastAsia"/>
             <w:bCs/>
             <w:noProof/>
             <w:sz w:val="24"/>
           </w:rPr>
-          <w:t>用户注销</w:t>
-        </w:r>
-        <w:r>
-          <w:rPr>
-            <w:rFonts w:ascii="宋体" w:hAnsi="宋体"/>
+          <w:t>用户登录</w:t>
+        </w:r>
+        <w:r>
+          <w:rPr>
+            <w:rFonts w:asciiTheme="minorEastAsia" w:eastAsiaTheme="minorEastAsia" w:hAnsiTheme="minorEastAsia"/>
             <w:noProof/>
             <w:webHidden/>
             <w:sz w:val="24"/>
@@ -4629,7 +4206,7 @@
         </w:r>
         <w:r>
           <w:rPr>
-            <w:rFonts w:ascii="宋体" w:hAnsi="宋体"/>
+            <w:rFonts w:asciiTheme="minorEastAsia" w:eastAsiaTheme="minorEastAsia" w:hAnsiTheme="minorEastAsia"/>
             <w:noProof/>
             <w:webHidden/>
             <w:sz w:val="24"/>
@@ -4638,16 +4215,16 @@
         </w:r>
         <w:r>
           <w:rPr>
-            <w:rFonts w:ascii="宋体" w:hAnsi="宋体"/>
+            <w:rFonts w:asciiTheme="minorEastAsia" w:eastAsiaTheme="minorEastAsia" w:hAnsiTheme="minorEastAsia"/>
             <w:noProof/>
             <w:webHidden/>
             <w:sz w:val="24"/>
           </w:rPr>
-          <w:instrText xml:space="preserve"> PAGEREF _Toc482892721 \h </w:instrText>
-        </w:r>
-        <w:r>
-          <w:rPr>
-            <w:rFonts w:ascii="宋体" w:hAnsi="宋体"/>
+          <w:instrText xml:space="preserve"> PAGEREF _Toc483406871 \h </w:instrText>
+        </w:r>
+        <w:r>
+          <w:rPr>
+            <w:rFonts w:asciiTheme="minorEastAsia" w:eastAsiaTheme="minorEastAsia" w:hAnsiTheme="minorEastAsia"/>
             <w:noProof/>
             <w:webHidden/>
             <w:sz w:val="24"/>
@@ -4655,7 +4232,7 @@
         </w:r>
         <w:r>
           <w:rPr>
-            <w:rFonts w:ascii="宋体" w:hAnsi="宋体"/>
+            <w:rFonts w:asciiTheme="minorEastAsia" w:eastAsiaTheme="minorEastAsia" w:hAnsiTheme="minorEastAsia"/>
             <w:noProof/>
             <w:webHidden/>
             <w:sz w:val="24"/>
@@ -4664,16 +4241,16 @@
         </w:r>
         <w:r>
           <w:rPr>
-            <w:rFonts w:ascii="宋体" w:hAnsi="宋体"/>
+            <w:rFonts w:asciiTheme="minorEastAsia" w:eastAsiaTheme="minorEastAsia" w:hAnsiTheme="minorEastAsia"/>
             <w:noProof/>
             <w:webHidden/>
             <w:sz w:val="24"/>
           </w:rPr>
-          <w:t>13</w:t>
-        </w:r>
-        <w:r>
-          <w:rPr>
-            <w:rFonts w:ascii="宋体" w:hAnsi="宋体"/>
+          <w:t>24</w:t>
+        </w:r>
+        <w:r>
+          <w:rPr>
+            <w:rFonts w:asciiTheme="minorEastAsia" w:eastAsiaTheme="minorEastAsia" w:hAnsiTheme="minorEastAsia"/>
             <w:noProof/>
             <w:webHidden/>
             <w:sz w:val="24"/>
@@ -4688,37 +4265,36 @@
         <w:tabs>
           <w:tab w:val="right" w:leader="dot" w:pos="8777"/>
         </w:tabs>
-        <w:spacing w:line="440" w:lineRule="exact"/>
-        <w:rPr>
-          <w:rFonts w:ascii="宋体" w:hAnsi="宋体"/>
-          <w:noProof/>
-          <w:sz w:val="24"/>
-        </w:rPr>
-      </w:pPr>
-      <w:hyperlink w:anchor="_Toc482892722" w:history="1">
+        <w:rPr>
+          <w:rFonts w:asciiTheme="minorEastAsia" w:eastAsiaTheme="minorEastAsia" w:hAnsiTheme="minorEastAsia" w:cstheme="minorBidi"/>
+          <w:noProof/>
+          <w:sz w:val="24"/>
+        </w:rPr>
+      </w:pPr>
+      <w:hyperlink w:anchor="_Toc483406872" w:history="1">
         <w:r>
           <w:rPr>
             <w:rStyle w:val="a6"/>
-            <w:rFonts w:ascii="宋体" w:hAnsi="宋体"/>
+            <w:rFonts w:asciiTheme="minorEastAsia" w:eastAsiaTheme="minorEastAsia" w:hAnsiTheme="minorEastAsia"/>
             <w:bCs/>
             <w:noProof/>
             <w:sz w:val="24"/>
           </w:rPr>
-          <w:t xml:space="preserve">5.4.4 </w:t>
+          <w:t xml:space="preserve">4.4.3 </w:t>
         </w:r>
         <w:r>
           <w:rPr>
             <w:rStyle w:val="a6"/>
-            <w:rFonts w:ascii="宋体" w:hAnsi="宋体" w:hint="eastAsia"/>
+            <w:rFonts w:asciiTheme="minorEastAsia" w:eastAsiaTheme="minorEastAsia" w:hAnsiTheme="minorEastAsia" w:hint="eastAsia"/>
             <w:bCs/>
             <w:noProof/>
             <w:sz w:val="24"/>
           </w:rPr>
-          <w:t>收藏点</w:t>
-        </w:r>
-        <w:r>
-          <w:rPr>
-            <w:rFonts w:ascii="宋体" w:hAnsi="宋体"/>
+          <w:t>用户注销</w:t>
+        </w:r>
+        <w:r>
+          <w:rPr>
+            <w:rFonts w:asciiTheme="minorEastAsia" w:eastAsiaTheme="minorEastAsia" w:hAnsiTheme="minorEastAsia"/>
             <w:noProof/>
             <w:webHidden/>
             <w:sz w:val="24"/>
@@ -4727,7 +4303,7 @@
         </w:r>
         <w:r>
           <w:rPr>
-            <w:rFonts w:ascii="宋体" w:hAnsi="宋体"/>
+            <w:rFonts w:asciiTheme="minorEastAsia" w:eastAsiaTheme="minorEastAsia" w:hAnsiTheme="minorEastAsia"/>
             <w:noProof/>
             <w:webHidden/>
             <w:sz w:val="24"/>
@@ -4736,16 +4312,16 @@
         </w:r>
         <w:r>
           <w:rPr>
-            <w:rFonts w:ascii="宋体" w:hAnsi="宋体"/>
+            <w:rFonts w:asciiTheme="minorEastAsia" w:eastAsiaTheme="minorEastAsia" w:hAnsiTheme="minorEastAsia"/>
             <w:noProof/>
             <w:webHidden/>
             <w:sz w:val="24"/>
           </w:rPr>
-          <w:instrText xml:space="preserve"> PAGEREF _Toc482892722 \h </w:instrText>
-        </w:r>
-        <w:r>
-          <w:rPr>
-            <w:rFonts w:ascii="宋体" w:hAnsi="宋体"/>
+          <w:instrText xml:space="preserve"> PAGEREF _Toc483406872 \h </w:instrText>
+        </w:r>
+        <w:r>
+          <w:rPr>
+            <w:rFonts w:asciiTheme="minorEastAsia" w:eastAsiaTheme="minorEastAsia" w:hAnsiTheme="minorEastAsia"/>
             <w:noProof/>
             <w:webHidden/>
             <w:sz w:val="24"/>
@@ -4753,7 +4329,7 @@
         </w:r>
         <w:r>
           <w:rPr>
-            <w:rFonts w:ascii="宋体" w:hAnsi="宋体"/>
+            <w:rFonts w:asciiTheme="minorEastAsia" w:eastAsiaTheme="minorEastAsia" w:hAnsiTheme="minorEastAsia"/>
             <w:noProof/>
             <w:webHidden/>
             <w:sz w:val="24"/>
@@ -4762,19 +4338,83 @@
         </w:r>
         <w:r>
           <w:rPr>
-            <w:rFonts w:ascii="宋体" w:hAnsi="宋体"/>
+            <w:rFonts w:asciiTheme="minorEastAsia" w:eastAsiaTheme="minorEastAsia" w:hAnsiTheme="minorEastAsia"/>
             <w:noProof/>
             <w:webHidden/>
             <w:sz w:val="24"/>
           </w:rPr>
-          <w:t>13</w:t>
-        </w:r>
-        <w:r>
-          <w:rPr>
-            <w:rFonts w:ascii="宋体" w:hAnsi="宋体"/>
+          <w:t>26</w:t>
+        </w:r>
+        <w:r>
+          <w:rPr>
+            <w:rFonts w:asciiTheme="minorEastAsia" w:eastAsiaTheme="minorEastAsia" w:hAnsiTheme="minorEastAsia"/>
             <w:noProof/>
             <w:webHidden/>
             <w:sz w:val="24"/>
+          </w:rPr>
+          <w:fldChar w:fldCharType="end"/>
+        </w:r>
+      </w:hyperlink>
+    </w:p>
+    <w:p>
+      <w:pPr>
+        <w:pStyle w:val="20"/>
+        <w:rPr>
+          <w:rFonts w:cstheme="minorBidi"/>
+        </w:rPr>
+      </w:pPr>
+      <w:hyperlink w:anchor="_Toc483406873" w:history="1">
+        <w:r>
+          <w:rPr>
+            <w:rStyle w:val="a6"/>
+          </w:rPr>
+          <w:t xml:space="preserve">4.5 </w:t>
+        </w:r>
+        <w:r>
+          <w:rPr>
+            <w:rStyle w:val="a6"/>
+            <w:rFonts w:hint="eastAsia"/>
+          </w:rPr>
+          <w:t>后台收藏业务逻辑的实现</w:t>
+        </w:r>
+        <w:r>
+          <w:rPr>
+            <w:webHidden/>
+          </w:rPr>
+          <w:tab/>
+        </w:r>
+        <w:r>
+          <w:rPr>
+            <w:webHidden/>
+          </w:rPr>
+          <w:fldChar w:fldCharType="begin"/>
+        </w:r>
+        <w:r>
+          <w:rPr>
+            <w:webHidden/>
+          </w:rPr>
+          <w:instrText xml:space="preserve"> PAGEREF _Toc483406873 \h </w:instrText>
+        </w:r>
+        <w:r>
+          <w:rPr>
+            <w:webHidden/>
+          </w:rPr>
+        </w:r>
+        <w:r>
+          <w:rPr>
+            <w:webHidden/>
+          </w:rPr>
+          <w:fldChar w:fldCharType="separate"/>
+        </w:r>
+        <w:r>
+          <w:rPr>
+            <w:webHidden/>
+          </w:rPr>
+          <w:t>27</w:t>
+        </w:r>
+        <w:r>
+          <w:rPr>
+            <w:webHidden/>
           </w:rPr>
           <w:fldChar w:fldCharType="end"/>
         </w:r>
@@ -4786,37 +4426,36 @@
         <w:tabs>
           <w:tab w:val="right" w:leader="dot" w:pos="8777"/>
         </w:tabs>
-        <w:spacing w:line="440" w:lineRule="exact"/>
-        <w:rPr>
-          <w:rFonts w:ascii="宋体" w:hAnsi="宋体"/>
-          <w:noProof/>
-          <w:sz w:val="24"/>
-        </w:rPr>
-      </w:pPr>
-      <w:hyperlink w:anchor="_Toc482892723" w:history="1">
+        <w:rPr>
+          <w:rFonts w:asciiTheme="minorEastAsia" w:eastAsiaTheme="minorEastAsia" w:hAnsiTheme="minorEastAsia" w:cstheme="minorBidi"/>
+          <w:noProof/>
+          <w:sz w:val="24"/>
+        </w:rPr>
+      </w:pPr>
+      <w:hyperlink w:anchor="_Toc483406874" w:history="1">
         <w:r>
           <w:rPr>
             <w:rStyle w:val="a6"/>
-            <w:rFonts w:ascii="宋体" w:hAnsi="宋体"/>
+            <w:rFonts w:asciiTheme="minorEastAsia" w:eastAsiaTheme="minorEastAsia" w:hAnsiTheme="minorEastAsia"/>
             <w:bCs/>
             <w:noProof/>
             <w:sz w:val="24"/>
           </w:rPr>
-          <w:t xml:space="preserve">5.4.5 </w:t>
+          <w:t xml:space="preserve">4.5.1 </w:t>
         </w:r>
         <w:r>
           <w:rPr>
             <w:rStyle w:val="a6"/>
-            <w:rFonts w:ascii="宋体" w:hAnsi="宋体" w:hint="eastAsia"/>
+            <w:rFonts w:asciiTheme="minorEastAsia" w:eastAsiaTheme="minorEastAsia" w:hAnsiTheme="minorEastAsia" w:hint="eastAsia"/>
             <w:bCs/>
             <w:noProof/>
             <w:sz w:val="24"/>
           </w:rPr>
-          <w:t>取消收藏</w:t>
-        </w:r>
-        <w:r>
-          <w:rPr>
-            <w:rFonts w:ascii="宋体" w:hAnsi="宋体"/>
+          <w:t>收藏点</w:t>
+        </w:r>
+        <w:r>
+          <w:rPr>
+            <w:rFonts w:asciiTheme="minorEastAsia" w:eastAsiaTheme="minorEastAsia" w:hAnsiTheme="minorEastAsia"/>
             <w:noProof/>
             <w:webHidden/>
             <w:sz w:val="24"/>
@@ -4825,7 +4464,7 @@
         </w:r>
         <w:r>
           <w:rPr>
-            <w:rFonts w:ascii="宋体" w:hAnsi="宋体"/>
+            <w:rFonts w:asciiTheme="minorEastAsia" w:eastAsiaTheme="minorEastAsia" w:hAnsiTheme="minorEastAsia"/>
             <w:noProof/>
             <w:webHidden/>
             <w:sz w:val="24"/>
@@ -4834,16 +4473,16 @@
         </w:r>
         <w:r>
           <w:rPr>
-            <w:rFonts w:ascii="宋体" w:hAnsi="宋体"/>
+            <w:rFonts w:asciiTheme="minorEastAsia" w:eastAsiaTheme="minorEastAsia" w:hAnsiTheme="minorEastAsia"/>
             <w:noProof/>
             <w:webHidden/>
             <w:sz w:val="24"/>
           </w:rPr>
-          <w:instrText xml:space="preserve"> PAGEREF _Toc482892723 \h </w:instrText>
-        </w:r>
-        <w:r>
-          <w:rPr>
-            <w:rFonts w:ascii="宋体" w:hAnsi="宋体"/>
+          <w:instrText xml:space="preserve"> PAGEREF _Toc483406874 \h </w:instrText>
+        </w:r>
+        <w:r>
+          <w:rPr>
+            <w:rFonts w:asciiTheme="minorEastAsia" w:eastAsiaTheme="minorEastAsia" w:hAnsiTheme="minorEastAsia"/>
             <w:noProof/>
             <w:webHidden/>
             <w:sz w:val="24"/>
@@ -4851,7 +4490,7 @@
         </w:r>
         <w:r>
           <w:rPr>
-            <w:rFonts w:ascii="宋体" w:hAnsi="宋体"/>
+            <w:rFonts w:asciiTheme="minorEastAsia" w:eastAsiaTheme="minorEastAsia" w:hAnsiTheme="minorEastAsia"/>
             <w:noProof/>
             <w:webHidden/>
             <w:sz w:val="24"/>
@@ -4860,16 +4499,16 @@
         </w:r>
         <w:r>
           <w:rPr>
-            <w:rFonts w:ascii="宋体" w:hAnsi="宋体"/>
+            <w:rFonts w:asciiTheme="minorEastAsia" w:eastAsiaTheme="minorEastAsia" w:hAnsiTheme="minorEastAsia"/>
             <w:noProof/>
             <w:webHidden/>
             <w:sz w:val="24"/>
           </w:rPr>
-          <w:t>13</w:t>
-        </w:r>
-        <w:r>
-          <w:rPr>
-            <w:rFonts w:ascii="宋体" w:hAnsi="宋体"/>
+          <w:t>27</w:t>
+        </w:r>
+        <w:r>
+          <w:rPr>
+            <w:rFonts w:asciiTheme="minorEastAsia" w:eastAsiaTheme="minorEastAsia" w:hAnsiTheme="minorEastAsia"/>
             <w:noProof/>
             <w:webHidden/>
             <w:sz w:val="24"/>
@@ -4884,37 +4523,36 @@
         <w:tabs>
           <w:tab w:val="right" w:leader="dot" w:pos="8777"/>
         </w:tabs>
-        <w:spacing w:line="440" w:lineRule="exact"/>
-        <w:rPr>
-          <w:rFonts w:ascii="宋体" w:hAnsi="宋体"/>
-          <w:noProof/>
-          <w:sz w:val="24"/>
-        </w:rPr>
-      </w:pPr>
-      <w:hyperlink w:anchor="_Toc482892724" w:history="1">
+        <w:rPr>
+          <w:rFonts w:asciiTheme="minorEastAsia" w:eastAsiaTheme="minorEastAsia" w:hAnsiTheme="minorEastAsia" w:cstheme="minorBidi"/>
+          <w:noProof/>
+          <w:sz w:val="24"/>
+        </w:rPr>
+      </w:pPr>
+      <w:hyperlink w:anchor="_Toc483406875" w:history="1">
         <w:r>
           <w:rPr>
             <w:rStyle w:val="a6"/>
-            <w:rFonts w:ascii="宋体" w:hAnsi="宋体"/>
+            <w:rFonts w:asciiTheme="minorEastAsia" w:eastAsiaTheme="minorEastAsia" w:hAnsiTheme="minorEastAsia"/>
             <w:bCs/>
             <w:noProof/>
             <w:sz w:val="24"/>
           </w:rPr>
-          <w:t xml:space="preserve">5.4.6 </w:t>
+          <w:t xml:space="preserve">4.5.2 </w:t>
         </w:r>
         <w:r>
           <w:rPr>
             <w:rStyle w:val="a6"/>
-            <w:rFonts w:ascii="宋体" w:hAnsi="宋体" w:hint="eastAsia"/>
+            <w:rFonts w:asciiTheme="minorEastAsia" w:eastAsiaTheme="minorEastAsia" w:hAnsiTheme="minorEastAsia" w:hint="eastAsia"/>
             <w:bCs/>
             <w:noProof/>
             <w:sz w:val="24"/>
           </w:rPr>
-          <w:t>重命名收藏点</w:t>
-        </w:r>
-        <w:r>
-          <w:rPr>
-            <w:rFonts w:ascii="宋体" w:hAnsi="宋体"/>
+          <w:t>取消收藏</w:t>
+        </w:r>
+        <w:r>
+          <w:rPr>
+            <w:rFonts w:asciiTheme="minorEastAsia" w:eastAsiaTheme="minorEastAsia" w:hAnsiTheme="minorEastAsia"/>
             <w:noProof/>
             <w:webHidden/>
             <w:sz w:val="24"/>
@@ -4923,7 +4561,7 @@
         </w:r>
         <w:r>
           <w:rPr>
-            <w:rFonts w:ascii="宋体" w:hAnsi="宋体"/>
+            <w:rFonts w:asciiTheme="minorEastAsia" w:eastAsiaTheme="minorEastAsia" w:hAnsiTheme="minorEastAsia"/>
             <w:noProof/>
             <w:webHidden/>
             <w:sz w:val="24"/>
@@ -4932,16 +4570,16 @@
         </w:r>
         <w:r>
           <w:rPr>
-            <w:rFonts w:ascii="宋体" w:hAnsi="宋体"/>
+            <w:rFonts w:asciiTheme="minorEastAsia" w:eastAsiaTheme="minorEastAsia" w:hAnsiTheme="minorEastAsia"/>
             <w:noProof/>
             <w:webHidden/>
             <w:sz w:val="24"/>
           </w:rPr>
-          <w:instrText xml:space="preserve"> PAGEREF _Toc482892724 \h </w:instrText>
-        </w:r>
-        <w:r>
-          <w:rPr>
-            <w:rFonts w:ascii="宋体" w:hAnsi="宋体"/>
+          <w:instrText xml:space="preserve"> PAGEREF _Toc483406875 \h </w:instrText>
+        </w:r>
+        <w:r>
+          <w:rPr>
+            <w:rFonts w:asciiTheme="minorEastAsia" w:eastAsiaTheme="minorEastAsia" w:hAnsiTheme="minorEastAsia"/>
             <w:noProof/>
             <w:webHidden/>
             <w:sz w:val="24"/>
@@ -4949,7 +4587,7 @@
         </w:r>
         <w:r>
           <w:rPr>
-            <w:rFonts w:ascii="宋体" w:hAnsi="宋体"/>
+            <w:rFonts w:asciiTheme="minorEastAsia" w:eastAsiaTheme="minorEastAsia" w:hAnsiTheme="minorEastAsia"/>
             <w:noProof/>
             <w:webHidden/>
             <w:sz w:val="24"/>
@@ -4958,16 +4596,16 @@
         </w:r>
         <w:r>
           <w:rPr>
-            <w:rFonts w:ascii="宋体" w:hAnsi="宋体"/>
+            <w:rFonts w:asciiTheme="minorEastAsia" w:eastAsiaTheme="minorEastAsia" w:hAnsiTheme="minorEastAsia"/>
             <w:noProof/>
             <w:webHidden/>
             <w:sz w:val="24"/>
           </w:rPr>
-          <w:t>13</w:t>
-        </w:r>
-        <w:r>
-          <w:rPr>
-            <w:rFonts w:ascii="宋体" w:hAnsi="宋体"/>
+          <w:t>28</w:t>
+        </w:r>
+        <w:r>
+          <w:rPr>
+            <w:rFonts w:asciiTheme="minorEastAsia" w:eastAsiaTheme="minorEastAsia" w:hAnsiTheme="minorEastAsia"/>
             <w:noProof/>
             <w:webHidden/>
             <w:sz w:val="24"/>
@@ -4982,37 +4620,36 @@
         <w:tabs>
           <w:tab w:val="right" w:leader="dot" w:pos="8777"/>
         </w:tabs>
-        <w:spacing w:line="440" w:lineRule="exact"/>
-        <w:rPr>
-          <w:rFonts w:ascii="宋体" w:hAnsi="宋体"/>
-          <w:noProof/>
-          <w:sz w:val="24"/>
-        </w:rPr>
-      </w:pPr>
-      <w:hyperlink w:anchor="_Toc482892725" w:history="1">
+        <w:rPr>
+          <w:rFonts w:asciiTheme="minorEastAsia" w:eastAsiaTheme="minorEastAsia" w:hAnsiTheme="minorEastAsia" w:cstheme="minorBidi"/>
+          <w:noProof/>
+          <w:sz w:val="24"/>
+        </w:rPr>
+      </w:pPr>
+      <w:hyperlink w:anchor="_Toc483406876" w:history="1">
         <w:r>
           <w:rPr>
             <w:rStyle w:val="a6"/>
-            <w:rFonts w:ascii="宋体" w:hAnsi="宋体"/>
+            <w:rFonts w:asciiTheme="minorEastAsia" w:eastAsiaTheme="minorEastAsia" w:hAnsiTheme="minorEastAsia"/>
             <w:bCs/>
             <w:noProof/>
             <w:sz w:val="24"/>
           </w:rPr>
-          <w:t xml:space="preserve">5.4.7 </w:t>
+          <w:t xml:space="preserve">4.5.3 </w:t>
         </w:r>
         <w:r>
           <w:rPr>
             <w:rStyle w:val="a6"/>
-            <w:rFonts w:ascii="宋体" w:hAnsi="宋体" w:hint="eastAsia"/>
+            <w:rFonts w:asciiTheme="minorEastAsia" w:eastAsiaTheme="minorEastAsia" w:hAnsiTheme="minorEastAsia" w:hint="eastAsia"/>
             <w:bCs/>
             <w:noProof/>
             <w:sz w:val="24"/>
           </w:rPr>
-          <w:t>收藏点展现</w:t>
-        </w:r>
-        <w:r>
-          <w:rPr>
-            <w:rFonts w:ascii="宋体" w:hAnsi="宋体"/>
+          <w:t>重命名收藏点</w:t>
+        </w:r>
+        <w:r>
+          <w:rPr>
+            <w:rFonts w:asciiTheme="minorEastAsia" w:eastAsiaTheme="minorEastAsia" w:hAnsiTheme="minorEastAsia"/>
             <w:noProof/>
             <w:webHidden/>
             <w:sz w:val="24"/>
@@ -5021,7 +4658,7 @@
         </w:r>
         <w:r>
           <w:rPr>
-            <w:rFonts w:ascii="宋体" w:hAnsi="宋体"/>
+            <w:rFonts w:asciiTheme="minorEastAsia" w:eastAsiaTheme="minorEastAsia" w:hAnsiTheme="minorEastAsia"/>
             <w:noProof/>
             <w:webHidden/>
             <w:sz w:val="24"/>
@@ -5030,16 +4667,16 @@
         </w:r>
         <w:r>
           <w:rPr>
-            <w:rFonts w:ascii="宋体" w:hAnsi="宋体"/>
+            <w:rFonts w:asciiTheme="minorEastAsia" w:eastAsiaTheme="minorEastAsia" w:hAnsiTheme="minorEastAsia"/>
             <w:noProof/>
             <w:webHidden/>
             <w:sz w:val="24"/>
           </w:rPr>
-          <w:instrText xml:space="preserve"> PAGEREF _Toc482892725 \h </w:instrText>
-        </w:r>
-        <w:r>
-          <w:rPr>
-            <w:rFonts w:ascii="宋体" w:hAnsi="宋体"/>
+          <w:instrText xml:space="preserve"> PAGEREF _Toc483406876 \h </w:instrText>
+        </w:r>
+        <w:r>
+          <w:rPr>
+            <w:rFonts w:asciiTheme="minorEastAsia" w:eastAsiaTheme="minorEastAsia" w:hAnsiTheme="minorEastAsia"/>
             <w:noProof/>
             <w:webHidden/>
             <w:sz w:val="24"/>
@@ -5047,7 +4684,7 @@
         </w:r>
         <w:r>
           <w:rPr>
-            <w:rFonts w:ascii="宋体" w:hAnsi="宋体"/>
+            <w:rFonts w:asciiTheme="minorEastAsia" w:eastAsiaTheme="minorEastAsia" w:hAnsiTheme="minorEastAsia"/>
             <w:noProof/>
             <w:webHidden/>
             <w:sz w:val="24"/>
@@ -5056,16 +4693,16 @@
         </w:r>
         <w:r>
           <w:rPr>
-            <w:rFonts w:ascii="宋体" w:hAnsi="宋体"/>
+            <w:rFonts w:asciiTheme="minorEastAsia" w:eastAsiaTheme="minorEastAsia" w:hAnsiTheme="minorEastAsia"/>
             <w:noProof/>
             <w:webHidden/>
             <w:sz w:val="24"/>
           </w:rPr>
-          <w:t>13</w:t>
-        </w:r>
-        <w:r>
-          <w:rPr>
-            <w:rFonts w:ascii="宋体" w:hAnsi="宋体"/>
+          <w:t>29</w:t>
+        </w:r>
+        <w:r>
+          <w:rPr>
+            <w:rFonts w:asciiTheme="minorEastAsia" w:eastAsiaTheme="minorEastAsia" w:hAnsiTheme="minorEastAsia"/>
             <w:noProof/>
             <w:webHidden/>
             <w:sz w:val="24"/>
@@ -5076,21 +4713,121 @@
     </w:p>
     <w:p>
       <w:pPr>
-        <w:pStyle w:val="10"/>
-      </w:pPr>
-      <w:hyperlink w:anchor="_Toc482892726" w:history="1">
+        <w:pStyle w:val="30"/>
+        <w:tabs>
+          <w:tab w:val="right" w:leader="dot" w:pos="8777"/>
+        </w:tabs>
+        <w:rPr>
+          <w:rFonts w:asciiTheme="minorEastAsia" w:eastAsiaTheme="minorEastAsia" w:hAnsiTheme="minorEastAsia" w:cstheme="minorBidi"/>
+          <w:noProof/>
+          <w:sz w:val="24"/>
+        </w:rPr>
+      </w:pPr>
+      <w:hyperlink w:anchor="_Toc483406877" w:history="1">
         <w:r>
           <w:rPr>
             <w:rStyle w:val="a6"/>
-          </w:rPr>
-          <w:t xml:space="preserve">6 </w:t>
+            <w:rFonts w:asciiTheme="minorEastAsia" w:eastAsiaTheme="minorEastAsia" w:hAnsiTheme="minorEastAsia"/>
+            <w:bCs/>
+            <w:noProof/>
+            <w:sz w:val="24"/>
+          </w:rPr>
+          <w:t xml:space="preserve">4.5.4 </w:t>
+        </w:r>
+        <w:r>
+          <w:rPr>
+            <w:rStyle w:val="a6"/>
+            <w:rFonts w:asciiTheme="minorEastAsia" w:eastAsiaTheme="minorEastAsia" w:hAnsiTheme="minorEastAsia" w:hint="eastAsia"/>
+            <w:bCs/>
+            <w:noProof/>
+            <w:sz w:val="24"/>
+          </w:rPr>
+          <w:t>收藏点展现</w:t>
+        </w:r>
+        <w:r>
+          <w:rPr>
+            <w:rFonts w:asciiTheme="minorEastAsia" w:eastAsiaTheme="minorEastAsia" w:hAnsiTheme="minorEastAsia"/>
+            <w:noProof/>
+            <w:webHidden/>
+            <w:sz w:val="24"/>
+          </w:rPr>
+          <w:tab/>
+        </w:r>
+        <w:r>
+          <w:rPr>
+            <w:rFonts w:asciiTheme="minorEastAsia" w:eastAsiaTheme="minorEastAsia" w:hAnsiTheme="minorEastAsia"/>
+            <w:noProof/>
+            <w:webHidden/>
+            <w:sz w:val="24"/>
+          </w:rPr>
+          <w:fldChar w:fldCharType="begin"/>
+        </w:r>
+        <w:r>
+          <w:rPr>
+            <w:rFonts w:asciiTheme="minorEastAsia" w:eastAsiaTheme="minorEastAsia" w:hAnsiTheme="minorEastAsia"/>
+            <w:noProof/>
+            <w:webHidden/>
+            <w:sz w:val="24"/>
+          </w:rPr>
+          <w:instrText xml:space="preserve"> PAGEREF _Toc483406877 \h </w:instrText>
+        </w:r>
+        <w:r>
+          <w:rPr>
+            <w:rFonts w:asciiTheme="minorEastAsia" w:eastAsiaTheme="minorEastAsia" w:hAnsiTheme="minorEastAsia"/>
+            <w:noProof/>
+            <w:webHidden/>
+            <w:sz w:val="24"/>
+          </w:rPr>
+        </w:r>
+        <w:r>
+          <w:rPr>
+            <w:rFonts w:asciiTheme="minorEastAsia" w:eastAsiaTheme="minorEastAsia" w:hAnsiTheme="minorEastAsia"/>
+            <w:noProof/>
+            <w:webHidden/>
+            <w:sz w:val="24"/>
+          </w:rPr>
+          <w:fldChar w:fldCharType="separate"/>
+        </w:r>
+        <w:r>
+          <w:rPr>
+            <w:rFonts w:asciiTheme="minorEastAsia" w:eastAsiaTheme="minorEastAsia" w:hAnsiTheme="minorEastAsia"/>
+            <w:noProof/>
+            <w:webHidden/>
+            <w:sz w:val="24"/>
+          </w:rPr>
+          <w:t>29</w:t>
+        </w:r>
+        <w:r>
+          <w:rPr>
+            <w:rFonts w:asciiTheme="minorEastAsia" w:eastAsiaTheme="minorEastAsia" w:hAnsiTheme="minorEastAsia"/>
+            <w:noProof/>
+            <w:webHidden/>
+            <w:sz w:val="24"/>
+          </w:rPr>
+          <w:fldChar w:fldCharType="end"/>
+        </w:r>
+      </w:hyperlink>
+    </w:p>
+    <w:p>
+      <w:pPr>
+        <w:pStyle w:val="20"/>
+        <w:rPr>
+          <w:rFonts w:cstheme="minorBidi"/>
+        </w:rPr>
+      </w:pPr>
+      <w:hyperlink w:anchor="_Toc483406878" w:history="1">
+        <w:r>
+          <w:rPr>
+            <w:rStyle w:val="a6"/>
+          </w:rPr>
+          <w:t xml:space="preserve">4.6 </w:t>
         </w:r>
         <w:r>
           <w:rPr>
             <w:rStyle w:val="a6"/>
             <w:rFonts w:hint="eastAsia"/>
           </w:rPr>
-          <w:t>总结与展望</w:t>
+          <w:t>页面效果展示</w:t>
         </w:r>
         <w:r>
           <w:rPr>
@@ -5108,7 +4845,7 @@
           <w:rPr>
             <w:webHidden/>
           </w:rPr>
-          <w:instrText xml:space="preserve"> PAGEREF _Toc482892726 \h </w:instrText>
+          <w:instrText xml:space="preserve"> PAGEREF _Toc483406878 \h </w:instrText>
         </w:r>
         <w:r>
           <w:rPr>
@@ -5125,7 +4862,7 @@
           <w:rPr>
             <w:webHidden/>
           </w:rPr>
-          <w:t>13</w:t>
+          <w:t>30</w:t>
         </w:r>
         <w:r>
           <w:rPr>
@@ -5138,14 +4875,25 @@
     <w:p>
       <w:pPr>
         <w:pStyle w:val="10"/>
-      </w:pPr>
-      <w:hyperlink w:anchor="_Toc482892727" w:history="1">
+        <w:rPr>
+          <w:rFonts w:asciiTheme="minorHAnsi" w:eastAsiaTheme="minorEastAsia" w:hAnsiTheme="minorHAnsi" w:cstheme="minorBidi"/>
+          <w:sz w:val="21"/>
+          <w:szCs w:val="22"/>
+        </w:rPr>
+      </w:pPr>
+      <w:hyperlink w:anchor="_Toc483406879" w:history="1">
+        <w:r>
+          <w:rPr>
+            <w:rStyle w:val="a6"/>
+          </w:rPr>
+          <w:t xml:space="preserve">5 </w:t>
+        </w:r>
         <w:r>
           <w:rPr>
             <w:rStyle w:val="a6"/>
             <w:rFonts w:hint="eastAsia"/>
           </w:rPr>
-          <w:t>参考文献</w:t>
+          <w:t>总结与展望</w:t>
         </w:r>
         <w:r>
           <w:rPr>
@@ -5163,7 +4911,7 @@
           <w:rPr>
             <w:webHidden/>
           </w:rPr>
-          <w:instrText xml:space="preserve"> PAGEREF _Toc482892727 \h </w:instrText>
+          <w:instrText xml:space="preserve"> PAGEREF _Toc483406879 \h </w:instrText>
         </w:r>
         <w:r>
           <w:rPr>
@@ -5180,7 +4928,7 @@
           <w:rPr>
             <w:webHidden/>
           </w:rPr>
-          <w:t>13</w:t>
+          <w:t>36</w:t>
         </w:r>
         <w:r>
           <w:rPr>
@@ -5193,13 +4941,78 @@
     <w:p>
       <w:pPr>
         <w:pStyle w:val="10"/>
-      </w:pPr>
-      <w:hyperlink w:anchor="_Toc482892728" w:history="1">
+        <w:rPr>
+          <w:rFonts w:asciiTheme="minorHAnsi" w:eastAsiaTheme="minorEastAsia" w:hAnsiTheme="minorHAnsi" w:cstheme="minorBidi"/>
+          <w:sz w:val="21"/>
+          <w:szCs w:val="22"/>
+        </w:rPr>
+      </w:pPr>
+      <w:hyperlink w:anchor="_Toc483406880" w:history="1">
         <w:r>
           <w:rPr>
             <w:rStyle w:val="a6"/>
             <w:rFonts w:hint="eastAsia"/>
           </w:rPr>
+          <w:t>参考文献</w:t>
+        </w:r>
+        <w:r>
+          <w:rPr>
+            <w:webHidden/>
+          </w:rPr>
+          <w:tab/>
+        </w:r>
+        <w:r>
+          <w:rPr>
+            <w:webHidden/>
+          </w:rPr>
+          <w:fldChar w:fldCharType="begin"/>
+        </w:r>
+        <w:r>
+          <w:rPr>
+            <w:webHidden/>
+          </w:rPr>
+          <w:instrText xml:space="preserve"> PAGEREF _Toc483406880 \h </w:instrText>
+        </w:r>
+        <w:r>
+          <w:rPr>
+            <w:webHidden/>
+          </w:rPr>
+        </w:r>
+        <w:r>
+          <w:rPr>
+            <w:webHidden/>
+          </w:rPr>
+          <w:fldChar w:fldCharType="separate"/>
+        </w:r>
+        <w:r>
+          <w:rPr>
+            <w:webHidden/>
+          </w:rPr>
+          <w:t>37</w:t>
+        </w:r>
+        <w:r>
+          <w:rPr>
+            <w:webHidden/>
+          </w:rPr>
+          <w:fldChar w:fldCharType="end"/>
+        </w:r>
+      </w:hyperlink>
+    </w:p>
+    <w:p>
+      <w:pPr>
+        <w:pStyle w:val="10"/>
+        <w:rPr>
+          <w:rFonts w:asciiTheme="minorHAnsi" w:eastAsiaTheme="minorEastAsia" w:hAnsiTheme="minorHAnsi" w:cstheme="minorBidi"/>
+          <w:sz w:val="21"/>
+          <w:szCs w:val="22"/>
+        </w:rPr>
+      </w:pPr>
+      <w:hyperlink w:anchor="_Toc483406881" w:history="1">
+        <w:r>
+          <w:rPr>
+            <w:rStyle w:val="a6"/>
+            <w:rFonts w:hint="eastAsia"/>
+          </w:rPr>
           <w:t>致谢</w:t>
         </w:r>
         <w:r>
@@ -5218,7 +5031,7 @@
           <w:rPr>
             <w:webHidden/>
           </w:rPr>
-          <w:instrText xml:space="preserve"> PAGEREF _Toc482892728 \h </w:instrText>
+          <w:instrText xml:space="preserve"> PAGEREF _Toc483406881 \h </w:instrText>
         </w:r>
         <w:r>
           <w:rPr>
@@ -5235,7 +5048,7 @@
           <w:rPr>
             <w:webHidden/>
           </w:rPr>
-          <w:t>13</w:t>
+          <w:t>38</w:t>
         </w:r>
         <w:r>
           <w:rPr>
@@ -5263,6 +5076,25 @@
         <w:widowControl/>
         <w:spacing w:line="440" w:lineRule="exact"/>
         <w:jc w:val="left"/>
+      </w:pPr>
+    </w:p>
+    <w:p/>
+    <w:p/>
+    <w:p>
+      <w:pPr>
+        <w:tabs>
+          <w:tab w:val="left" w:pos="3300"/>
+        </w:tabs>
+      </w:pPr>
+      <w:r>
+        <w:tab/>
+      </w:r>
+    </w:p>
+    <w:p>
+      <w:pPr>
+        <w:tabs>
+          <w:tab w:val="left" w:pos="3300"/>
+        </w:tabs>
         <w:sectPr>
           <w:headerReference w:type="default" r:id="rId9"/>
           <w:footerReference w:type="even" r:id="rId10"/>
@@ -5274,6 +5106,9 @@
           <w:docGrid w:linePitch="312"/>
         </w:sectPr>
       </w:pPr>
+      <w:r>
+        <w:tab/>
+      </w:r>
     </w:p>
     <w:p>
       <w:pPr>
@@ -5284,7 +5119,7 @@
         </w:rPr>
       </w:pPr>
       <w:bookmarkStart w:id="0" w:name="_Toc452140691"/>
-      <w:bookmarkStart w:id="1" w:name="_Toc482892678"/>
+      <w:bookmarkStart w:id="1" w:name="_Toc483406828"/>
       <w:r>
         <w:rPr>
           <w:rFonts w:hint="eastAsia"/>
@@ -7176,7 +7011,7 @@
         </w:rPr>
       </w:pPr>
       <w:bookmarkStart w:id="2" w:name="_Toc452140692"/>
-      <w:bookmarkStart w:id="3" w:name="_Toc482892679"/>
+      <w:bookmarkStart w:id="3" w:name="_Toc483406829"/>
       <w:r>
         <w:rPr>
           <w:rFonts w:hint="eastAsia"/>
@@ -10967,7 +10802,7 @@
         <w:br w:type="page"/>
       </w:r>
       <w:bookmarkStart w:id="20" w:name="_Toc452140693"/>
-      <w:bookmarkStart w:id="21" w:name="_Toc482892680"/>
+      <w:bookmarkStart w:id="21" w:name="_Toc483406830"/>
       <w:r>
         <w:rPr>
           <w:rFonts w:hint="eastAsia"/>
@@ -12232,7 +12067,7 @@
       <w:bookmarkStart w:id="23" w:name="_Toc7104"/>
       <w:bookmarkStart w:id="24" w:name="_Toc389221007"/>
       <w:bookmarkStart w:id="25" w:name="_Toc452140694"/>
-      <w:bookmarkStart w:id="26" w:name="_Toc482892681"/>
+      <w:bookmarkStart w:id="26" w:name="_Toc483406831"/>
       <w:r>
         <w:rPr>
           <w:rFonts w:hint="eastAsia"/>
@@ -13491,7 +13326,6 @@
         </w:rPr>
       </w:pPr>
       <w:bookmarkStart w:id="27" w:name="_Toc452140695"/>
-      <w:bookmarkStart w:id="28" w:name="_Toc482892682"/>
       <w:r>
         <w:rPr>
           <w:noProof/>
@@ -13508,6 +13342,7 @@
           <w:noProof/>
         </w:rPr>
       </w:pPr>
+      <w:bookmarkStart w:id="28" w:name="_Toc483406832"/>
       <w:r>
         <w:rPr>
           <w:rFonts w:hint="eastAsia"/>
@@ -15234,7 +15069,6 @@
           <w:szCs w:val="44"/>
         </w:rPr>
       </w:pPr>
-      <w:bookmarkStart w:id="29" w:name="_Toc482892683"/>
       <w:r>
         <w:rPr>
           <w:noProof/>
@@ -15251,6 +15085,7 @@
           <w:noProof/>
         </w:rPr>
       </w:pPr>
+      <w:bookmarkStart w:id="29" w:name="_Toc483406833"/>
       <w:r>
         <w:rPr>
           <w:rFonts w:ascii="黑体" w:hAnsi="黑体"/>
@@ -15725,6 +15560,7 @@
           <w:szCs w:val="36"/>
         </w:rPr>
       </w:pPr>
+      <w:bookmarkStart w:id="30" w:name="_Toc483406834"/>
       <w:r>
         <w:rPr>
           <w:sz w:val="36"/>
@@ -15733,6 +15569,7 @@
         <w:lastRenderedPageBreak/>
         <w:t>Research and Design of Positioning System Based on Baidu Map</w:t>
       </w:r>
+      <w:bookmarkEnd w:id="30"/>
     </w:p>
     <w:p>
       <w:pPr>
@@ -16594,7 +16431,7 @@
           <w:noProof/>
         </w:rPr>
       </w:pPr>
-      <w:bookmarkStart w:id="30" w:name="_Toc482892684"/>
+      <w:bookmarkStart w:id="31" w:name="_Toc483406835"/>
       <w:r>
         <w:rPr>
           <w:rFonts w:ascii="黑体" w:hAnsi="黑体" w:hint="eastAsia"/>
@@ -16603,7 +16440,7 @@
         <w:lastRenderedPageBreak/>
         <w:t>1 前言</w:t>
       </w:r>
-      <w:bookmarkEnd w:id="30"/>
+      <w:bookmarkEnd w:id="31"/>
     </w:p>
     <w:p>
       <w:pPr>
@@ -16621,8 +16458,8 @@
           <w:shd w:val="clear" w:color="auto" w:fill="FFFFFF"/>
         </w:rPr>
       </w:pPr>
-      <w:bookmarkStart w:id="31" w:name="_Toc452140699"/>
-      <w:bookmarkStart w:id="32" w:name="_Toc482892685"/>
+      <w:bookmarkStart w:id="32" w:name="_Toc452140699"/>
+      <w:bookmarkStart w:id="33" w:name="_Toc483406836"/>
       <w:r>
         <w:rPr>
           <w:rFonts w:ascii="黑体" w:eastAsia="黑体" w:hAnsi="黑体" w:hint="eastAsia"/>
@@ -16635,8 +16472,8 @@
         </w:rPr>
         <w:t>1.1 课题研究背景</w:t>
       </w:r>
-      <w:bookmarkEnd w:id="31"/>
       <w:bookmarkEnd w:id="32"/>
+      <w:bookmarkEnd w:id="33"/>
     </w:p>
     <w:p>
       <w:pPr>
@@ -16863,8 +16700,8 @@
           <w:szCs w:val="32"/>
         </w:rPr>
       </w:pPr>
-      <w:bookmarkStart w:id="33" w:name="_Toc452140700"/>
-      <w:bookmarkStart w:id="34" w:name="_Toc482892686"/>
+      <w:bookmarkStart w:id="34" w:name="_Toc452140700"/>
+      <w:bookmarkStart w:id="35" w:name="_Toc483406837"/>
       <w:r>
         <w:rPr>
           <w:rFonts w:ascii="黑体" w:eastAsia="黑体" w:hAnsi="黑体" w:hint="eastAsia"/>
@@ -16876,8 +16713,8 @@
         </w:rPr>
         <w:t>1.2 研究目的和意义</w:t>
       </w:r>
-      <w:bookmarkEnd w:id="33"/>
       <w:bookmarkEnd w:id="34"/>
+      <w:bookmarkEnd w:id="35"/>
     </w:p>
     <w:p>
       <w:pPr>
@@ -17149,8 +16986,8 @@
           <w:szCs w:val="32"/>
         </w:rPr>
       </w:pPr>
-      <w:bookmarkStart w:id="35" w:name="_Toc452140701"/>
-      <w:bookmarkStart w:id="36" w:name="_Toc482892687"/>
+      <w:bookmarkStart w:id="36" w:name="_Toc452140701"/>
+      <w:bookmarkStart w:id="37" w:name="_Toc483406838"/>
       <w:r>
         <w:rPr>
           <w:rFonts w:ascii="黑体" w:eastAsia="黑体" w:hAnsi="黑体" w:hint="eastAsia"/>
@@ -17184,8 +17021,8 @@
         </w:rPr>
         <w:t>现状分析</w:t>
       </w:r>
-      <w:bookmarkEnd w:id="35"/>
       <w:bookmarkEnd w:id="36"/>
+      <w:bookmarkEnd w:id="37"/>
     </w:p>
     <w:p>
       <w:pPr>
@@ -17838,8 +17675,8 @@
           <w:szCs w:val="32"/>
         </w:rPr>
       </w:pPr>
-      <w:bookmarkStart w:id="37" w:name="_Toc452140702"/>
-      <w:bookmarkStart w:id="38" w:name="_Toc482892688"/>
+      <w:bookmarkStart w:id="38" w:name="_Toc452140702"/>
+      <w:bookmarkStart w:id="39" w:name="_Toc483406839"/>
       <w:r>
         <w:rPr>
           <w:rFonts w:ascii="黑体" w:eastAsia="黑体" w:hAnsi="黑体" w:hint="eastAsia"/>
@@ -17851,8 +17688,8 @@
         </w:rPr>
         <w:t>1.4 论文主要内容</w:t>
       </w:r>
-      <w:bookmarkEnd w:id="37"/>
       <w:bookmarkEnd w:id="38"/>
+      <w:bookmarkEnd w:id="39"/>
     </w:p>
     <w:p>
       <w:pPr>
@@ -18380,7 +18217,7 @@
           <w:noProof/>
         </w:rPr>
       </w:pPr>
-      <w:bookmarkStart w:id="39" w:name="_Toc482892689"/>
+      <w:bookmarkStart w:id="40" w:name="_Toc483406840"/>
       <w:r>
         <w:rPr>
           <w:rFonts w:ascii="黑体" w:hAnsi="黑体" w:hint="eastAsia"/>
@@ -18396,7 +18233,7 @@
         </w:rPr>
         <w:t xml:space="preserve"> 系统相关技术概述</w:t>
       </w:r>
-      <w:bookmarkEnd w:id="39"/>
+      <w:bookmarkEnd w:id="40"/>
     </w:p>
     <w:p>
       <w:pPr>
@@ -18413,8 +18250,8 @@
           <w:szCs w:val="32"/>
         </w:rPr>
       </w:pPr>
-      <w:bookmarkStart w:id="40" w:name="_Toc452140704"/>
-      <w:bookmarkStart w:id="41" w:name="_Toc482892690"/>
+      <w:bookmarkStart w:id="41" w:name="_Toc452140704"/>
+      <w:bookmarkStart w:id="42" w:name="_Toc483406841"/>
       <w:r>
         <w:rPr>
           <w:rFonts w:ascii="黑体" w:eastAsia="黑体" w:hAnsi="黑体" w:hint="eastAsia"/>
@@ -18437,7 +18274,7 @@
         </w:rPr>
         <w:t xml:space="preserve"> </w:t>
       </w:r>
-      <w:bookmarkEnd w:id="40"/>
+      <w:bookmarkEnd w:id="41"/>
       <w:r>
         <w:rPr>
           <w:rFonts w:ascii="等线 Light" w:eastAsia="黑体" w:hAnsi="等线 Light" w:hint="eastAsia"/>
@@ -18449,7 +18286,7 @@
         </w:rPr>
         <w:t>客户端使用的技术</w:t>
       </w:r>
-      <w:bookmarkEnd w:id="41"/>
+      <w:bookmarkEnd w:id="42"/>
     </w:p>
     <w:p>
       <w:pPr>
@@ -18466,8 +18303,7 @@
           <w:szCs w:val="32"/>
         </w:rPr>
       </w:pPr>
-      <w:bookmarkStart w:id="42" w:name="_Toc482892691"/>
-      <w:bookmarkStart w:id="43" w:name="_Toc482892693"/>
+      <w:bookmarkStart w:id="43" w:name="_Toc483406842"/>
       <w:r>
         <w:rPr>
           <w:rFonts w:ascii="黑体" w:eastAsia="黑体" w:hAnsi="黑体" w:hint="eastAsia"/>
@@ -18490,7 +18326,7 @@
         </w:rPr>
         <w:t xml:space="preserve"> HTML</w:t>
       </w:r>
-      <w:bookmarkEnd w:id="42"/>
+      <w:bookmarkEnd w:id="43"/>
     </w:p>
     <w:p>
       <w:pPr>
@@ -18838,7 +18674,7 @@
           <w:szCs w:val="32"/>
         </w:rPr>
       </w:pPr>
-      <w:bookmarkStart w:id="44" w:name="_Toc482892692"/>
+      <w:bookmarkStart w:id="44" w:name="_Toc483406843"/>
       <w:r>
         <w:rPr>
           <w:rFonts w:ascii="黑体" w:eastAsia="黑体" w:hAnsi="黑体" w:hint="eastAsia"/>
@@ -19040,6 +18876,7 @@
           <w:szCs w:val="32"/>
         </w:rPr>
       </w:pPr>
+      <w:bookmarkStart w:id="45" w:name="_Toc483406844"/>
       <w:r>
         <w:rPr>
           <w:rFonts w:ascii="黑体" w:eastAsia="黑体" w:hAnsi="黑体" w:hint="eastAsia"/>
@@ -19084,7 +18921,7 @@
         </w:rPr>
         <w:t>JAVASCRIPT</w:t>
       </w:r>
-      <w:bookmarkEnd w:id="43"/>
+      <w:bookmarkEnd w:id="45"/>
     </w:p>
     <w:p>
       <w:pPr>
@@ -19233,7 +19070,7 @@
           <w:szCs w:val="32"/>
         </w:rPr>
       </w:pPr>
-      <w:bookmarkStart w:id="45" w:name="_Toc482892694"/>
+      <w:bookmarkStart w:id="46" w:name="_Toc483406845"/>
       <w:r>
         <w:rPr>
           <w:rFonts w:ascii="黑体" w:eastAsia="黑体" w:hAnsi="黑体" w:hint="eastAsia"/>
@@ -19279,7 +19116,7 @@
         </w:rPr>
         <w:t>JQUERY</w:t>
       </w:r>
-      <w:bookmarkEnd w:id="45"/>
+      <w:bookmarkEnd w:id="46"/>
     </w:p>
     <w:p>
       <w:pPr>
@@ -19602,7 +19439,7 @@
           <w:szCs w:val="32"/>
         </w:rPr>
       </w:pPr>
-      <w:bookmarkStart w:id="46" w:name="_Toc482892695"/>
+      <w:bookmarkStart w:id="47" w:name="_Toc483406846"/>
       <w:r>
         <w:rPr>
           <w:rFonts w:ascii="黑体" w:eastAsia="黑体" w:hAnsi="黑体" w:hint="eastAsia"/>
@@ -19647,7 +19484,7 @@
         </w:rPr>
         <w:t>AJAX</w:t>
       </w:r>
-      <w:bookmarkEnd w:id="46"/>
+      <w:bookmarkEnd w:id="47"/>
     </w:p>
     <w:p>
       <w:pPr>
@@ -19883,7 +19720,7 @@
           <w:szCs w:val="32"/>
         </w:rPr>
       </w:pPr>
-      <w:bookmarkStart w:id="47" w:name="_Toc482892696"/>
+      <w:bookmarkStart w:id="48" w:name="_Toc483406847"/>
       <w:r>
         <w:rPr>
           <w:rFonts w:ascii="黑体" w:eastAsia="黑体" w:hAnsi="黑体" w:hint="eastAsia"/>
@@ -19928,7 +19765,7 @@
         </w:rPr>
         <w:t>BOOTSTRAP</w:t>
       </w:r>
-      <w:bookmarkEnd w:id="47"/>
+      <w:bookmarkEnd w:id="48"/>
     </w:p>
     <w:p>
       <w:pPr>
@@ -20171,7 +20008,7 @@
           <w:szCs w:val="32"/>
         </w:rPr>
       </w:pPr>
-      <w:bookmarkStart w:id="48" w:name="_Toc482892697"/>
+      <w:bookmarkStart w:id="49" w:name="_Toc483406848"/>
       <w:r>
         <w:rPr>
           <w:rFonts w:ascii="黑体" w:eastAsia="黑体" w:hAnsi="黑体" w:hint="eastAsia"/>
@@ -20216,7 +20053,7 @@
         </w:rPr>
         <w:t>JSP</w:t>
       </w:r>
-      <w:bookmarkEnd w:id="48"/>
+      <w:bookmarkEnd w:id="49"/>
     </w:p>
     <w:p>
       <w:pPr>
@@ -20806,8 +20643,8 @@
           <w:szCs w:val="32"/>
         </w:rPr>
       </w:pPr>
-      <w:bookmarkStart w:id="49" w:name="_Toc452140705"/>
-      <w:bookmarkStart w:id="50" w:name="_Toc482892698"/>
+      <w:bookmarkStart w:id="50" w:name="_Toc452140705"/>
+      <w:bookmarkStart w:id="51" w:name="_Toc483406849"/>
       <w:r>
         <w:rPr>
           <w:rFonts w:ascii="黑体" w:eastAsia="黑体" w:hAnsi="黑体" w:hint="eastAsia"/>
@@ -20819,7 +20656,7 @@
         </w:rPr>
         <w:t xml:space="preserve">2.2 </w:t>
       </w:r>
-      <w:bookmarkEnd w:id="49"/>
+      <w:bookmarkEnd w:id="50"/>
       <w:r>
         <w:rPr>
           <w:rFonts w:ascii="黑体" w:eastAsia="黑体" w:hAnsi="黑体" w:hint="eastAsia"/>
@@ -20831,7 +20668,7 @@
         </w:rPr>
         <w:t>服务端使用的技术</w:t>
       </w:r>
-      <w:bookmarkEnd w:id="50"/>
+      <w:bookmarkEnd w:id="51"/>
     </w:p>
     <w:p>
       <w:pPr>
@@ -20848,7 +20685,7 @@
           <w:szCs w:val="32"/>
         </w:rPr>
       </w:pPr>
-      <w:bookmarkStart w:id="51" w:name="_Toc482892699"/>
+      <w:bookmarkStart w:id="52" w:name="_Toc483406850"/>
       <w:r>
         <w:rPr>
           <w:rFonts w:ascii="黑体" w:eastAsia="黑体" w:hAnsi="黑体" w:hint="eastAsia"/>
@@ -20871,7 +20708,7 @@
         </w:rPr>
         <w:t>SPRING</w:t>
       </w:r>
-      <w:bookmarkEnd w:id="51"/>
+      <w:bookmarkEnd w:id="52"/>
     </w:p>
     <w:p>
       <w:pPr>
@@ -21948,7 +21785,7 @@
           <w:szCs w:val="32"/>
         </w:rPr>
       </w:pPr>
-      <w:bookmarkStart w:id="52" w:name="_Toc482892700"/>
+      <w:bookmarkStart w:id="53" w:name="_Toc483406851"/>
       <w:r>
         <w:rPr>
           <w:rFonts w:ascii="黑体" w:eastAsia="黑体" w:hAnsi="黑体" w:hint="eastAsia"/>
@@ -21993,7 +21830,7 @@
         </w:rPr>
         <w:t>MYBATIS</w:t>
       </w:r>
-      <w:bookmarkEnd w:id="52"/>
+      <w:bookmarkEnd w:id="53"/>
     </w:p>
     <w:p>
       <w:pPr>
@@ -22662,6 +22499,7 @@
           <w:szCs w:val="32"/>
         </w:rPr>
       </w:pPr>
+      <w:bookmarkStart w:id="54" w:name="_Toc483406852"/>
       <w:r>
         <w:rPr>
           <w:rFonts w:ascii="黑体" w:eastAsia="黑体" w:hAnsi="黑体"/>
@@ -22706,6 +22544,7 @@
         </w:rPr>
         <w:t>技术介绍</w:t>
       </w:r>
+      <w:bookmarkEnd w:id="54"/>
     </w:p>
     <w:p>
       <w:pPr>
@@ -22966,7 +22805,6 @@
         <w:spacing w:line="440" w:lineRule="exact"/>
         <w:ind w:left="480"/>
         <w:rPr>
-          <w:rFonts w:hint="eastAsia"/>
           <w:noProof/>
           <w:sz w:val="24"/>
         </w:rPr>
@@ -23114,7 +22952,6 @@
         <w:spacing w:line="440" w:lineRule="exact"/>
         <w:ind w:left="480"/>
         <w:rPr>
-          <w:rFonts w:hint="eastAsia"/>
           <w:noProof/>
           <w:sz w:val="24"/>
         </w:rPr>
@@ -23135,8 +22972,8 @@
           <w:szCs w:val="32"/>
         </w:rPr>
       </w:pPr>
-      <w:bookmarkStart w:id="53" w:name="_Toc452140712"/>
-      <w:bookmarkStart w:id="54" w:name="_Toc482892710"/>
+      <w:bookmarkStart w:id="55" w:name="_Toc452140712"/>
+      <w:bookmarkStart w:id="56" w:name="_Toc483406853"/>
       <w:r>
         <w:rPr>
           <w:rFonts w:ascii="黑体" w:eastAsia="黑体" w:hAnsi="黑体"/>
@@ -23170,7 +23007,7 @@
         </w:rPr>
         <w:t xml:space="preserve"> </w:t>
       </w:r>
-      <w:bookmarkEnd w:id="53"/>
+      <w:bookmarkEnd w:id="55"/>
       <w:r>
         <w:rPr>
           <w:rFonts w:ascii="黑体" w:eastAsia="黑体" w:hAnsi="黑体" w:hint="eastAsia"/>
@@ -23182,7 +23019,7 @@
         </w:rPr>
         <w:t>百度地图API技术介绍</w:t>
       </w:r>
-      <w:bookmarkEnd w:id="54"/>
+      <w:bookmarkEnd w:id="56"/>
     </w:p>
     <w:p>
       <w:pPr>
@@ -23199,8 +23036,8 @@
           <w:szCs w:val="32"/>
         </w:rPr>
       </w:pPr>
-      <w:bookmarkStart w:id="55" w:name="_Toc452140713"/>
-      <w:bookmarkStart w:id="56" w:name="_Toc482892711"/>
+      <w:bookmarkStart w:id="57" w:name="_Toc452140713"/>
+      <w:bookmarkStart w:id="58" w:name="_Toc483406854"/>
       <w:r>
         <w:rPr>
           <w:rFonts w:ascii="黑体" w:eastAsia="黑体" w:hAnsi="黑体"/>
@@ -23256,7 +23093,7 @@
         </w:rPr>
         <w:t xml:space="preserve"> </w:t>
       </w:r>
-      <w:bookmarkEnd w:id="55"/>
+      <w:bookmarkEnd w:id="57"/>
       <w:r>
         <w:rPr>
           <w:rFonts w:ascii="黑体" w:eastAsia="黑体" w:hAnsi="黑体" w:hint="eastAsia"/>
@@ -23268,9 +23105,7 @@
         </w:rPr>
         <w:t>百度地图API开发流程</w:t>
       </w:r>
-      <w:bookmarkStart w:id="57" w:name="_GoBack"/>
-      <w:bookmarkEnd w:id="56"/>
-      <w:bookmarkEnd w:id="57"/>
+      <w:bookmarkEnd w:id="58"/>
     </w:p>
     <w:p>
       <w:pPr>
@@ -23764,7 +23599,7 @@
           <w:szCs w:val="32"/>
         </w:rPr>
       </w:pPr>
-      <w:bookmarkStart w:id="58" w:name="_Toc482892713"/>
+      <w:bookmarkStart w:id="59" w:name="_Toc483406855"/>
       <w:r>
         <w:rPr>
           <w:rFonts w:ascii="黑体" w:eastAsia="黑体" w:hAnsi="黑体"/>
@@ -23820,7 +23655,7 @@
         </w:rPr>
         <w:t xml:space="preserve"> 百度地图API主要类介绍</w:t>
       </w:r>
-      <w:bookmarkEnd w:id="58"/>
+      <w:bookmarkEnd w:id="59"/>
     </w:p>
     <w:p>
       <w:pPr>
@@ -25925,8 +25760,8 @@
           <w:szCs w:val="24"/>
         </w:rPr>
       </w:pPr>
-      <w:bookmarkStart w:id="59" w:name="_Toc452140707"/>
-      <w:bookmarkStart w:id="60" w:name="_Toc482892701"/>
+      <w:bookmarkStart w:id="60" w:name="_Toc452140707"/>
+      <w:bookmarkStart w:id="61" w:name="_Toc483406856"/>
       <w:r>
         <w:rPr>
           <w:rStyle w:val="1Char"/>
@@ -25946,8 +25781,8 @@
         </w:rPr>
         <w:t>计</w:t>
       </w:r>
-      <w:bookmarkEnd w:id="59"/>
       <w:bookmarkEnd w:id="60"/>
+      <w:bookmarkEnd w:id="61"/>
     </w:p>
     <w:p>
       <w:pPr>
@@ -25964,8 +25799,8 @@
           <w:szCs w:val="32"/>
         </w:rPr>
       </w:pPr>
-      <w:bookmarkStart w:id="61" w:name="_Toc452140708"/>
-      <w:bookmarkStart w:id="62" w:name="_Toc482892702"/>
+      <w:bookmarkStart w:id="62" w:name="_Toc452140708"/>
+      <w:bookmarkStart w:id="63" w:name="_Toc483406857"/>
       <w:r>
         <w:rPr>
           <w:rFonts w:ascii="黑体" w:eastAsia="黑体" w:hAnsi="黑体" w:hint="eastAsia"/>
@@ -25999,8 +25834,8 @@
         </w:rPr>
         <w:t>需求分析</w:t>
       </w:r>
-      <w:bookmarkEnd w:id="61"/>
       <w:bookmarkEnd w:id="62"/>
+      <w:bookmarkEnd w:id="63"/>
     </w:p>
     <w:p>
       <w:pPr>
@@ -26203,7 +26038,7 @@
           <w:szCs w:val="32"/>
         </w:rPr>
       </w:pPr>
-      <w:bookmarkStart w:id="63" w:name="_Toc482892703"/>
+      <w:bookmarkStart w:id="64" w:name="_Toc483406858"/>
       <w:r>
         <w:rPr>
           <w:rFonts w:ascii="黑体" w:eastAsia="黑体" w:hAnsi="黑体" w:hint="eastAsia"/>
@@ -26248,7 +26083,7 @@
         </w:rPr>
         <w:t>系统可行性分析</w:t>
       </w:r>
-      <w:bookmarkEnd w:id="63"/>
+      <w:bookmarkEnd w:id="64"/>
     </w:p>
     <w:p>
       <w:pPr>
@@ -26694,8 +26529,8 @@
           <w:szCs w:val="32"/>
         </w:rPr>
       </w:pPr>
-      <w:bookmarkStart w:id="64" w:name="_Toc452140710"/>
-      <w:bookmarkStart w:id="65" w:name="_Toc482892704"/>
+      <w:bookmarkStart w:id="65" w:name="_Toc452140710"/>
+      <w:bookmarkStart w:id="66" w:name="_Toc483406859"/>
       <w:r>
         <w:rPr>
           <w:rFonts w:ascii="黑体" w:eastAsia="黑体" w:hAnsi="黑体" w:hint="eastAsia"/>
@@ -26729,8 +26564,8 @@
         </w:rPr>
         <w:t>系统功能设计</w:t>
       </w:r>
-      <w:bookmarkEnd w:id="64"/>
       <w:bookmarkEnd w:id="65"/>
+      <w:bookmarkEnd w:id="66"/>
     </w:p>
     <w:p>
       <w:pPr>
@@ -26743,7 +26578,7 @@
           <w:szCs w:val="24"/>
         </w:rPr>
       </w:pPr>
-      <w:bookmarkStart w:id="66" w:name="_Toc482892705"/>
+      <w:bookmarkStart w:id="67" w:name="_Toc483406860"/>
       <w:r>
         <w:rPr>
           <w:rFonts w:ascii="黑体" w:eastAsia="黑体" w:hAnsi="黑体" w:hint="eastAsia"/>
@@ -26753,7 +26588,7 @@
         </w:rPr>
         <w:t>3.3.1 系统总体框架设计</w:t>
       </w:r>
-      <w:bookmarkEnd w:id="66"/>
+      <w:bookmarkEnd w:id="67"/>
     </w:p>
     <w:p>
       <w:pPr>
@@ -26922,7 +26757,7 @@
           <w:szCs w:val="24"/>
         </w:rPr>
       </w:pPr>
-      <w:bookmarkStart w:id="67" w:name="_Toc482892706"/>
+      <w:bookmarkStart w:id="68" w:name="_Toc483406861"/>
       <w:r>
         <w:rPr>
           <w:rFonts w:ascii="黑体" w:eastAsia="黑体" w:hAnsi="黑体" w:hint="eastAsia"/>
@@ -26932,7 +26767,7 @@
         </w:rPr>
         <w:t>3.3.2 前台功能设计</w:t>
       </w:r>
-      <w:bookmarkEnd w:id="67"/>
+      <w:bookmarkEnd w:id="68"/>
     </w:p>
     <w:p>
       <w:pPr>
@@ -26967,7 +26802,7 @@
           <w:szCs w:val="24"/>
         </w:rPr>
       </w:pPr>
-      <w:bookmarkStart w:id="68" w:name="_Toc482892707"/>
+      <w:bookmarkStart w:id="69" w:name="_Toc483406862"/>
       <w:r>
         <w:rPr>
           <w:rFonts w:ascii="黑体" w:eastAsia="黑体" w:hAnsi="黑体" w:hint="eastAsia"/>
@@ -26977,7 +26812,7 @@
         </w:rPr>
         <w:t>3.3.3 后台功能设计</w:t>
       </w:r>
-      <w:bookmarkEnd w:id="68"/>
+      <w:bookmarkEnd w:id="69"/>
     </w:p>
     <w:p>
       <w:pPr>
@@ -27269,8 +27104,8 @@
           <w:szCs w:val="32"/>
         </w:rPr>
       </w:pPr>
-      <w:bookmarkStart w:id="69" w:name="_Toc452140711"/>
-      <w:bookmarkStart w:id="70" w:name="_Toc482892708"/>
+      <w:bookmarkStart w:id="70" w:name="_Toc452140711"/>
+      <w:bookmarkStart w:id="71" w:name="_Toc483406863"/>
       <w:r>
         <w:rPr>
           <w:rFonts w:ascii="黑体" w:eastAsia="黑体" w:hAnsi="黑体" w:hint="eastAsia"/>
@@ -27280,6 +27115,7 @@
           <w:sz w:val="32"/>
           <w:szCs w:val="32"/>
         </w:rPr>
+        <w:lastRenderedPageBreak/>
         <w:t>3.4</w:t>
       </w:r>
       <w:r>
@@ -27304,8 +27140,8 @@
         </w:rPr>
         <w:t>数据库设计</w:t>
       </w:r>
-      <w:bookmarkEnd w:id="69"/>
       <w:bookmarkEnd w:id="70"/>
+      <w:bookmarkEnd w:id="71"/>
     </w:p>
     <w:p>
       <w:pPr>
@@ -27314,6 +27150,28 @@
         <w:spacing w:before="120" w:after="120" w:line="440" w:lineRule="exact"/>
         <w:outlineLvl w:val="2"/>
         <w:rPr>
+          <w:rFonts w:ascii="黑体" w:eastAsia="黑体" w:hAnsi="黑体" w:hint="eastAsia"/>
+          <w:b/>
+          <w:bCs/>
+          <w:noProof/>
+          <w:sz w:val="24"/>
+          <w:szCs w:val="32"/>
+        </w:rPr>
+      </w:pPr>
+      <w:bookmarkStart w:id="72" w:name="_Toc483406864"/>
+      <w:r>
+        <w:rPr>
+          <w:rFonts w:ascii="黑体" w:eastAsia="黑体" w:hAnsi="黑体" w:hint="eastAsia"/>
+          <w:b/>
+          <w:bCs/>
+          <w:noProof/>
+          <w:sz w:val="24"/>
+          <w:szCs w:val="32"/>
+        </w:rPr>
+        <w:t>3</w:t>
+      </w:r>
+      <w:r>
+        <w:rPr>
           <w:rFonts w:ascii="黑体" w:eastAsia="黑体" w:hAnsi="黑体"/>
           <w:b/>
           <w:bCs/>
@@ -27321,9 +27179,209 @@
           <w:sz w:val="24"/>
           <w:szCs w:val="32"/>
         </w:rPr>
-      </w:pPr>
-      <w:bookmarkStart w:id="71" w:name="_Toc482892709"/>
-      <w:r>
+        <w:t>.4.1 数据库表之间关系图</w:t>
+      </w:r>
+    </w:p>
+    <w:p>
+      <w:pPr>
+        <w:keepNext/>
+        <w:keepLines/>
+        <w:spacing w:before="120" w:after="120" w:line="440" w:lineRule="exact"/>
+        <w:rPr>
+          <w:rFonts w:ascii="黑体" w:eastAsia="黑体" w:hAnsi="黑体"/>
+          <w:b/>
+          <w:bCs/>
+          <w:noProof/>
+          <w:sz w:val="24"/>
+          <w:szCs w:val="32"/>
+        </w:rPr>
+      </w:pPr>
+    </w:p>
+    <w:p>
+      <w:pPr>
+        <w:keepNext/>
+        <w:keepLines/>
+        <w:spacing w:before="120" w:after="120" w:line="440" w:lineRule="exact"/>
+        <w:rPr>
+          <w:rFonts w:ascii="黑体" w:eastAsia="黑体" w:hAnsi="黑体"/>
+          <w:b/>
+          <w:bCs/>
+          <w:noProof/>
+          <w:sz w:val="24"/>
+          <w:szCs w:val="32"/>
+        </w:rPr>
+      </w:pPr>
+    </w:p>
+    <w:p>
+      <w:pPr>
+        <w:keepNext/>
+        <w:keepLines/>
+        <w:spacing w:before="120" w:after="120" w:line="440" w:lineRule="exact"/>
+        <w:rPr>
+          <w:rFonts w:ascii="黑体" w:eastAsia="黑体" w:hAnsi="黑体"/>
+          <w:b/>
+          <w:bCs/>
+          <w:noProof/>
+          <w:sz w:val="24"/>
+          <w:szCs w:val="32"/>
+        </w:rPr>
+      </w:pPr>
+    </w:p>
+    <w:p>
+      <w:pPr>
+        <w:keepNext/>
+        <w:keepLines/>
+        <w:spacing w:before="120" w:after="120" w:line="440" w:lineRule="exact"/>
+        <w:rPr>
+          <w:rFonts w:ascii="黑体" w:eastAsia="黑体" w:hAnsi="黑体"/>
+          <w:b/>
+          <w:bCs/>
+          <w:noProof/>
+          <w:sz w:val="24"/>
+          <w:szCs w:val="32"/>
+        </w:rPr>
+      </w:pPr>
+    </w:p>
+    <w:p>
+      <w:pPr>
+        <w:keepNext/>
+        <w:keepLines/>
+        <w:spacing w:before="120" w:after="120" w:line="440" w:lineRule="exact"/>
+        <w:rPr>
+          <w:rFonts w:ascii="黑体" w:eastAsia="黑体" w:hAnsi="黑体"/>
+          <w:b/>
+          <w:bCs/>
+          <w:noProof/>
+          <w:sz w:val="24"/>
+          <w:szCs w:val="32"/>
+        </w:rPr>
+      </w:pPr>
+    </w:p>
+    <w:p>
+      <w:pPr>
+        <w:keepNext/>
+        <w:keepLines/>
+        <w:spacing w:before="120" w:after="120" w:line="440" w:lineRule="exact"/>
+        <w:rPr>
+          <w:rFonts w:ascii="黑体" w:eastAsia="黑体" w:hAnsi="黑体"/>
+          <w:b/>
+          <w:bCs/>
+          <w:noProof/>
+          <w:sz w:val="24"/>
+          <w:szCs w:val="32"/>
+        </w:rPr>
+      </w:pPr>
+    </w:p>
+    <w:p>
+      <w:pPr>
+        <w:keepNext/>
+        <w:keepLines/>
+        <w:spacing w:before="120" w:after="120" w:line="440" w:lineRule="exact"/>
+        <w:rPr>
+          <w:rFonts w:ascii="黑体" w:eastAsia="黑体" w:hAnsi="黑体"/>
+          <w:b/>
+          <w:bCs/>
+          <w:noProof/>
+          <w:sz w:val="24"/>
+          <w:szCs w:val="32"/>
+        </w:rPr>
+      </w:pPr>
+    </w:p>
+    <w:p>
+      <w:pPr>
+        <w:keepNext/>
+        <w:keepLines/>
+        <w:spacing w:before="120" w:after="120" w:line="440" w:lineRule="exact"/>
+        <w:rPr>
+          <w:rFonts w:ascii="黑体" w:eastAsia="黑体" w:hAnsi="黑体"/>
+          <w:b/>
+          <w:bCs/>
+          <w:noProof/>
+          <w:sz w:val="24"/>
+          <w:szCs w:val="32"/>
+        </w:rPr>
+      </w:pPr>
+    </w:p>
+    <w:p>
+      <w:pPr>
+        <w:keepNext/>
+        <w:keepLines/>
+        <w:spacing w:before="120" w:after="120" w:line="440" w:lineRule="exact"/>
+        <w:rPr>
+          <w:rFonts w:ascii="黑体" w:eastAsia="黑体" w:hAnsi="黑体"/>
+          <w:b/>
+          <w:bCs/>
+          <w:noProof/>
+          <w:sz w:val="24"/>
+          <w:szCs w:val="32"/>
+        </w:rPr>
+      </w:pPr>
+    </w:p>
+    <w:p>
+      <w:pPr>
+        <w:keepNext/>
+        <w:keepLines/>
+        <w:spacing w:before="120" w:after="120" w:line="440" w:lineRule="exact"/>
+        <w:rPr>
+          <w:rFonts w:ascii="黑体" w:eastAsia="黑体" w:hAnsi="黑体"/>
+          <w:b/>
+          <w:bCs/>
+          <w:noProof/>
+          <w:sz w:val="24"/>
+          <w:szCs w:val="32"/>
+        </w:rPr>
+      </w:pPr>
+    </w:p>
+    <w:p>
+      <w:pPr>
+        <w:keepNext/>
+        <w:keepLines/>
+        <w:spacing w:before="120" w:after="120" w:line="440" w:lineRule="exact"/>
+        <w:rPr>
+          <w:rFonts w:ascii="黑体" w:eastAsia="黑体" w:hAnsi="黑体"/>
+          <w:b/>
+          <w:bCs/>
+          <w:noProof/>
+          <w:sz w:val="24"/>
+          <w:szCs w:val="32"/>
+        </w:rPr>
+      </w:pPr>
+    </w:p>
+    <w:p>
+      <w:pPr>
+        <w:keepNext/>
+        <w:keepLines/>
+        <w:spacing w:before="120" w:after="120" w:line="440" w:lineRule="exact"/>
+        <w:rPr>
+          <w:rFonts w:ascii="黑体" w:eastAsia="黑体" w:hAnsi="黑体"/>
+          <w:b/>
+          <w:bCs/>
+          <w:noProof/>
+          <w:sz w:val="24"/>
+          <w:szCs w:val="32"/>
+        </w:rPr>
+      </w:pPr>
+    </w:p>
+    <w:p>
+      <w:pPr>
+        <w:keepNext/>
+        <w:keepLines/>
+        <w:spacing w:before="120" w:after="120" w:line="440" w:lineRule="exact"/>
+        <w:rPr>
+          <w:rFonts w:ascii="黑体" w:eastAsia="黑体" w:hAnsi="黑体"/>
+          <w:b/>
+          <w:bCs/>
+          <w:noProof/>
+          <w:sz w:val="24"/>
+          <w:szCs w:val="32"/>
+        </w:rPr>
+      </w:pPr>
+    </w:p>
+    <w:p>
+      <w:pPr>
+        <w:keepNext/>
+        <w:keepLines/>
+        <w:spacing w:before="120" w:after="120" w:line="440" w:lineRule="exact"/>
         <w:rPr>
           <w:rFonts w:ascii="黑体" w:eastAsia="黑体" w:hAnsi="黑体" w:hint="eastAsia"/>
           <w:b/>
@@ -27332,9 +27390,147 @@
           <w:sz w:val="24"/>
           <w:szCs w:val="32"/>
         </w:rPr>
-        <w:t>3.4.1 数据库表单的设计</w:t>
-      </w:r>
-      <w:bookmarkEnd w:id="71"/>
+      </w:pPr>
+      <w:bookmarkStart w:id="73" w:name="_GoBack"/>
+      <w:r>
+        <w:rPr>
+          <w:rFonts w:ascii="黑体" w:eastAsia="黑体" w:hAnsi="黑体"/>
+          <w:b/>
+          <w:bCs/>
+          <w:noProof/>
+          <w:sz w:val="24"/>
+          <w:szCs w:val="32"/>
+        </w:rPr>
+        <w:drawing>
+          <wp:anchor distT="0" distB="0" distL="114300" distR="114300" simplePos="0" relativeHeight="251660288" behindDoc="0" locked="0" layoutInCell="1" allowOverlap="1">
+            <wp:simplePos x="0" y="0"/>
+            <wp:positionH relativeFrom="column">
+              <wp:posOffset>-3810</wp:posOffset>
+            </wp:positionH>
+            <wp:positionV relativeFrom="paragraph">
+              <wp:posOffset>-4486275</wp:posOffset>
+            </wp:positionV>
+            <wp:extent cx="3943350" cy="4705350"/>
+            <wp:effectExtent l="0" t="0" r="0" b="0"/>
+            <wp:wrapNone/>
+            <wp:docPr id="9" name="图片 9" descr="C:\Users\Administrator\Desktop\QQ截图20170524172643.png"/>
+            <wp:cNvGraphicFramePr>
+              <a:graphicFrameLocks xmlns:a="http://schemas.openxmlformats.org/drawingml/2006/main" noChangeAspect="1"/>
+            </wp:cNvGraphicFramePr>
+            <a:graphic xmlns:a="http://schemas.openxmlformats.org/drawingml/2006/main">
+              <a:graphicData uri="http://schemas.openxmlformats.org/drawingml/2006/picture">
+                <pic:pic xmlns:pic="http://schemas.openxmlformats.org/drawingml/2006/picture">
+                  <pic:nvPicPr>
+                    <pic:cNvPr id="0" name="Picture 1" descr="C:\Users\Administrator\Desktop\QQ截图20170524172643.png"/>
+                    <pic:cNvPicPr>
+                      <a:picLocks noChangeAspect="1" noChangeArrowheads="1"/>
+                    </pic:cNvPicPr>
+                  </pic:nvPicPr>
+                  <pic:blipFill>
+                    <a:blip r:embed="rId31">
+                      <a:extLst>
+                        <a:ext uri="{28A0092B-C50C-407E-A947-70E740481C1C}">
+                          <a14:useLocalDpi xmlns:a14="http://schemas.microsoft.com/office/drawing/2010/main" val="0"/>
+                        </a:ext>
+                      </a:extLst>
+                    </a:blip>
+                    <a:srcRect/>
+                    <a:stretch>
+                      <a:fillRect/>
+                    </a:stretch>
+                  </pic:blipFill>
+                  <pic:spPr bwMode="auto">
+                    <a:xfrm>
+                      <a:off x="0" y="0"/>
+                      <a:ext cx="3943350" cy="4705350"/>
+                    </a:xfrm>
+                    <a:prstGeom prst="rect">
+                      <a:avLst/>
+                    </a:prstGeom>
+                    <a:noFill/>
+                    <a:ln>
+                      <a:noFill/>
+                    </a:ln>
+                  </pic:spPr>
+                </pic:pic>
+              </a:graphicData>
+            </a:graphic>
+          </wp:anchor>
+        </w:drawing>
+      </w:r>
+      <w:bookmarkEnd w:id="73"/>
+    </w:p>
+    <w:p>
+      <w:pPr>
+        <w:keepNext/>
+        <w:keepLines/>
+        <w:spacing w:before="120" w:after="120" w:line="440" w:lineRule="exact"/>
+        <w:outlineLvl w:val="2"/>
+        <w:rPr>
+          <w:rFonts w:ascii="黑体" w:eastAsia="黑体" w:hAnsi="黑体"/>
+          <w:b/>
+          <w:bCs/>
+          <w:noProof/>
+          <w:sz w:val="24"/>
+          <w:szCs w:val="32"/>
+        </w:rPr>
+      </w:pPr>
+      <w:r>
+        <w:rPr>
+          <w:rFonts w:ascii="黑体" w:eastAsia="黑体" w:hAnsi="黑体" w:hint="eastAsia"/>
+          <w:b/>
+          <w:bCs/>
+          <w:noProof/>
+          <w:sz w:val="24"/>
+          <w:szCs w:val="32"/>
+        </w:rPr>
+        <w:t>3.4.</w:t>
+      </w:r>
+      <w:r>
+        <w:rPr>
+          <w:rFonts w:ascii="黑体" w:eastAsia="黑体" w:hAnsi="黑体"/>
+          <w:b/>
+          <w:bCs/>
+          <w:noProof/>
+          <w:sz w:val="24"/>
+          <w:szCs w:val="32"/>
+        </w:rPr>
+        <w:t>2</w:t>
+      </w:r>
+      <w:r>
+        <w:rPr>
+          <w:rFonts w:ascii="黑体" w:eastAsia="黑体" w:hAnsi="黑体" w:hint="eastAsia"/>
+          <w:b/>
+          <w:bCs/>
+          <w:noProof/>
+          <w:sz w:val="24"/>
+          <w:szCs w:val="32"/>
+        </w:rPr>
+        <w:t xml:space="preserve"> </w:t>
+      </w:r>
+      <w:r>
+        <w:rPr>
+          <w:rFonts w:ascii="黑体" w:eastAsia="黑体" w:hAnsi="黑体" w:hint="eastAsia"/>
+          <w:b/>
+          <w:bCs/>
+          <w:noProof/>
+          <w:sz w:val="24"/>
+          <w:szCs w:val="32"/>
+        </w:rPr>
+        <w:t>数据库表</w:t>
+      </w:r>
+      <w:r>
+        <w:rPr>
+          <w:rFonts w:ascii="黑体" w:eastAsia="黑体" w:hAnsi="黑体" w:hint="eastAsia"/>
+          <w:b/>
+          <w:bCs/>
+          <w:noProof/>
+          <w:sz w:val="24"/>
+          <w:szCs w:val="32"/>
+        </w:rPr>
+        <w:t>的设计</w:t>
+      </w:r>
+      <w:bookmarkEnd w:id="72"/>
     </w:p>
     <w:p>
       <w:pPr>
@@ -28198,6 +28394,7 @@
           </w:tcPr>
           <w:p>
             <w:r>
+              <w:lastRenderedPageBreak/>
               <w:t>extend_info</w:t>
             </w:r>
           </w:p>
@@ -29108,7 +29305,6 @@
           </w:tcPr>
           <w:p>
             <w:r>
-              <w:lastRenderedPageBreak/>
               <w:t>end_lat</w:t>
             </w:r>
           </w:p>
@@ -29625,7 +29821,7 @@
           <w:tab w:val="center" w:pos="4393"/>
         </w:tabs>
         <w:sectPr>
-          <w:headerReference w:type="default" r:id="rId31"/>
+          <w:headerReference w:type="default" r:id="rId32"/>
           <w:pgSz w:w="11906" w:h="16838" w:code="9"/>
           <w:pgMar w:top="1985" w:right="1418" w:bottom="1701" w:left="1701" w:header="1587" w:footer="1247" w:gutter="0"/>
           <w:cols w:space="425"/>
@@ -29644,7 +29840,7 @@
           <w:noProof/>
         </w:rPr>
       </w:pPr>
-      <w:bookmarkStart w:id="72" w:name="_Toc482892714"/>
+      <w:bookmarkStart w:id="74" w:name="_Toc483406865"/>
       <w:r>
         <w:rPr>
           <w:rFonts w:ascii="黑体" w:hAnsi="黑体"/>
@@ -29660,7 +29856,7 @@
         </w:rPr>
         <w:t xml:space="preserve"> 系统实现</w:t>
       </w:r>
-      <w:bookmarkEnd w:id="72"/>
+      <w:bookmarkEnd w:id="74"/>
     </w:p>
     <w:p>
       <w:pPr>
@@ -29677,7 +29873,7 @@
           <w:szCs w:val="32"/>
         </w:rPr>
       </w:pPr>
-      <w:bookmarkStart w:id="73" w:name="_Toc482892716"/>
+      <w:bookmarkStart w:id="75" w:name="_Toc483406866"/>
       <w:r>
         <w:rPr>
           <w:rFonts w:ascii="黑体" w:eastAsia="黑体" w:hAnsi="黑体"/>
@@ -29733,7 +29929,7 @@
         </w:rPr>
         <w:t>开发环境搭建</w:t>
       </w:r>
-      <w:bookmarkEnd w:id="73"/>
+      <w:bookmarkEnd w:id="75"/>
     </w:p>
     <w:p>
       <w:pPr>
@@ -29753,7 +29949,7 @@
         </w:rPr>
         <w:t>本设计需要安装的软件有JDK，Tomcat服务器，Maven，Eclipse，Navicat等，这里需要说明的是Tomcat安装成功之后，在浏览器输入</w:t>
       </w:r>
-      <w:hyperlink r:id="rId32" w:history="1">
+      <w:hyperlink r:id="rId33" w:history="1">
         <w:r>
           <w:rPr>
             <w:rFonts w:ascii="宋体" w:hAnsi="宋体" w:hint="eastAsia"/>
@@ -29830,7 +30026,7 @@
                     </pic:cNvPicPr>
                   </pic:nvPicPr>
                   <pic:blipFill>
-                    <a:blip r:embed="rId33">
+                    <a:blip r:embed="rId34">
                       <a:extLst>
                         <a:ext uri="{28A0092B-C50C-407E-A947-70E740481C1C}">
                           <a14:useLocalDpi xmlns:a14="http://schemas.microsoft.com/office/drawing/2010/main" val="0"/>
@@ -29990,7 +30186,7 @@
                     </pic:cNvPicPr>
                   </pic:nvPicPr>
                   <pic:blipFill>
-                    <a:blip r:embed="rId34">
+                    <a:blip r:embed="rId35">
                       <a:extLst>
                         <a:ext uri="{28A0092B-C50C-407E-A947-70E740481C1C}">
                           <a14:useLocalDpi xmlns:a14="http://schemas.microsoft.com/office/drawing/2010/main" val="0"/>
@@ -30090,7 +30286,7 @@
                     </pic:cNvPicPr>
                   </pic:nvPicPr>
                   <pic:blipFill>
-                    <a:blip r:embed="rId35">
+                    <a:blip r:embed="rId36">
                       <a:extLst>
                         <a:ext uri="{28A0092B-C50C-407E-A947-70E740481C1C}">
                           <a14:useLocalDpi xmlns:a14="http://schemas.microsoft.com/office/drawing/2010/main" val="0"/>
@@ -30185,7 +30381,7 @@
                     </pic:cNvPicPr>
                   </pic:nvPicPr>
                   <pic:blipFill>
-                    <a:blip r:embed="rId36">
+                    <a:blip r:embed="rId37">
                       <a:extLst>
                         <a:ext uri="{28A0092B-C50C-407E-A947-70E740481C1C}">
                           <a14:useLocalDpi xmlns:a14="http://schemas.microsoft.com/office/drawing/2010/main" val="0"/>
@@ -30269,7 +30465,7 @@
                     </pic:cNvPicPr>
                   </pic:nvPicPr>
                   <pic:blipFill>
-                    <a:blip r:embed="rId37">
+                    <a:blip r:embed="rId38">
                       <a:extLst>
                         <a:ext uri="{28A0092B-C50C-407E-A947-70E740481C1C}">
                           <a14:useLocalDpi xmlns:a14="http://schemas.microsoft.com/office/drawing/2010/main" val="0"/>
@@ -30362,7 +30558,7 @@
                     </pic:cNvPicPr>
                   </pic:nvPicPr>
                   <pic:blipFill>
-                    <a:blip r:embed="rId38">
+                    <a:blip r:embed="rId39">
                       <a:extLst>
                         <a:ext uri="{28A0092B-C50C-407E-A947-70E740481C1C}">
                           <a14:useLocalDpi xmlns:a14="http://schemas.microsoft.com/office/drawing/2010/main" val="0"/>
@@ -30449,7 +30645,7 @@
                     </pic:cNvPicPr>
                   </pic:nvPicPr>
                   <pic:blipFill>
-                    <a:blip r:embed="rId39">
+                    <a:blip r:embed="rId40">
                       <a:extLst>
                         <a:ext uri="{28A0092B-C50C-407E-A947-70E740481C1C}">
                           <a14:useLocalDpi xmlns:a14="http://schemas.microsoft.com/office/drawing/2010/main" val="0"/>
@@ -30481,6 +30677,7 @@
         </w:drawing>
       </w:r>
     </w:p>
+    <w:bookmarkStart w:id="76" w:name="_Toc483406867"/>
     <w:p>
       <w:pPr>
         <w:keepNext/>
@@ -32775,6 +32972,7 @@
         </w:rPr>
         <w:t>后台业务逻辑框图</w:t>
       </w:r>
+      <w:bookmarkEnd w:id="76"/>
     </w:p>
     <w:p>
       <w:pPr>
@@ -32797,7 +32995,7 @@
           <w:szCs w:val="32"/>
         </w:rPr>
       </w:pPr>
-      <w:bookmarkStart w:id="74" w:name="_Toc482892718"/>
+      <w:bookmarkStart w:id="77" w:name="_Toc483406868"/>
       <w:r>
         <w:rPr>
           <w:rFonts w:ascii="黑体" w:eastAsia="黑体" w:hAnsi="黑体"/>
@@ -32865,6 +33063,7 @@
         </w:rPr>
         <w:t>图</w:t>
       </w:r>
+      <w:bookmarkEnd w:id="77"/>
     </w:p>
     <w:p>
       <w:pPr>
@@ -32899,7 +33098,7 @@
                     </pic:cNvPicPr>
                   </pic:nvPicPr>
                   <pic:blipFill>
-                    <a:blip r:embed="rId40">
+                    <a:blip r:embed="rId41">
                       <a:extLst>
                         <a:ext uri="{28A0092B-C50C-407E-A947-70E740481C1C}">
                           <a14:useLocalDpi xmlns:a14="http://schemas.microsoft.com/office/drawing/2010/main" val="0"/>
@@ -32946,6 +33145,7 @@
           <w:szCs w:val="32"/>
         </w:rPr>
       </w:pPr>
+      <w:bookmarkStart w:id="78" w:name="_Toc483406869"/>
       <w:r>
         <w:rPr>
           <w:rFonts w:ascii="黑体" w:eastAsia="黑体" w:hAnsi="黑体"/>
@@ -33001,7 +33201,7 @@
         </w:rPr>
         <w:t>后台用户管理业务逻辑的实现</w:t>
       </w:r>
-      <w:bookmarkEnd w:id="74"/>
+      <w:bookmarkEnd w:id="78"/>
     </w:p>
     <w:p>
       <w:pPr>
@@ -33091,7 +33291,7 @@
                     </pic:cNvPicPr>
                   </pic:nvPicPr>
                   <pic:blipFill>
-                    <a:blip r:embed="rId41">
+                    <a:blip r:embed="rId42">
                       <a:extLst>
                         <a:ext uri="{28A0092B-C50C-407E-A947-70E740481C1C}">
                           <a14:useLocalDpi xmlns:a14="http://schemas.microsoft.com/office/drawing/2010/main" val="0"/>
@@ -33226,7 +33426,7 @@
                     </pic:cNvPicPr>
                   </pic:nvPicPr>
                   <pic:blipFill>
-                    <a:blip r:embed="rId42">
+                    <a:blip r:embed="rId43">
                       <a:extLst>
                         <a:ext uri="{28A0092B-C50C-407E-A947-70E740481C1C}">
                           <a14:useLocalDpi xmlns:a14="http://schemas.microsoft.com/office/drawing/2010/main" val="0"/>
@@ -33490,7 +33690,7 @@
           <w:szCs w:val="32"/>
         </w:rPr>
       </w:pPr>
-      <w:bookmarkStart w:id="75" w:name="_Toc482892719"/>
+      <w:bookmarkStart w:id="79" w:name="_Toc483406870"/>
       <w:r>
         <w:rPr>
           <w:rFonts w:ascii="黑体" w:eastAsia="黑体" w:hAnsi="黑体"/>
@@ -33546,7 +33746,7 @@
         </w:rPr>
         <w:t xml:space="preserve"> 用户注册</w:t>
       </w:r>
-      <w:bookmarkEnd w:id="75"/>
+      <w:bookmarkEnd w:id="79"/>
     </w:p>
     <w:p>
       <w:pPr>
@@ -33629,7 +33829,7 @@
                     </pic:cNvPicPr>
                   </pic:nvPicPr>
                   <pic:blipFill>
-                    <a:blip r:embed="rId43">
+                    <a:blip r:embed="rId44">
                       <a:extLst>
                         <a:ext uri="{28A0092B-C50C-407E-A947-70E740481C1C}">
                           <a14:useLocalDpi xmlns:a14="http://schemas.microsoft.com/office/drawing/2010/main" val="0"/>
@@ -33708,7 +33908,7 @@
                     </pic:cNvPicPr>
                   </pic:nvPicPr>
                   <pic:blipFill>
-                    <a:blip r:embed="rId44">
+                    <a:blip r:embed="rId45">
                       <a:extLst>
                         <a:ext uri="{28A0092B-C50C-407E-A947-70E740481C1C}">
                           <a14:useLocalDpi xmlns:a14="http://schemas.microsoft.com/office/drawing/2010/main" val="0"/>
@@ -33836,7 +34036,7 @@
                     </pic:cNvPicPr>
                   </pic:nvPicPr>
                   <pic:blipFill>
-                    <a:blip r:embed="rId45">
+                    <a:blip r:embed="rId46">
                       <a:extLst>
                         <a:ext uri="{28A0092B-C50C-407E-A947-70E740481C1C}">
                           <a14:useLocalDpi xmlns:a14="http://schemas.microsoft.com/office/drawing/2010/main" val="0"/>
@@ -33896,7 +34096,7 @@
                     </pic:cNvPicPr>
                   </pic:nvPicPr>
                   <pic:blipFill>
-                    <a:blip r:embed="rId46">
+                    <a:blip r:embed="rId47">
                       <a:extLst>
                         <a:ext uri="{28A0092B-C50C-407E-A947-70E740481C1C}">
                           <a14:useLocalDpi xmlns:a14="http://schemas.microsoft.com/office/drawing/2010/main" val="0"/>
@@ -34008,7 +34208,7 @@
                     </pic:cNvPicPr>
                   </pic:nvPicPr>
                   <pic:blipFill>
-                    <a:blip r:embed="rId47">
+                    <a:blip r:embed="rId48">
                       <a:extLst>
                         <a:ext uri="{28A0092B-C50C-407E-A947-70E740481C1C}">
                           <a14:useLocalDpi xmlns:a14="http://schemas.microsoft.com/office/drawing/2010/main" val="0"/>
@@ -34231,7 +34431,7 @@
           <w:szCs w:val="32"/>
         </w:rPr>
       </w:pPr>
-      <w:bookmarkStart w:id="76" w:name="_Toc482892720"/>
+      <w:bookmarkStart w:id="80" w:name="_Toc483406871"/>
       <w:r>
         <w:rPr>
           <w:rFonts w:ascii="黑体" w:eastAsia="黑体" w:hAnsi="黑体"/>
@@ -34298,7 +34498,7 @@
         </w:rPr>
         <w:t>登录</w:t>
       </w:r>
-      <w:bookmarkEnd w:id="76"/>
+      <w:bookmarkEnd w:id="80"/>
     </w:p>
     <w:p>
       <w:pPr>
@@ -34365,7 +34565,7 @@
                     </pic:cNvPicPr>
                   </pic:nvPicPr>
                   <pic:blipFill>
-                    <a:blip r:embed="rId48">
+                    <a:blip r:embed="rId49">
                       <a:extLst>
                         <a:ext uri="{28A0092B-C50C-407E-A947-70E740481C1C}">
                           <a14:useLocalDpi xmlns:a14="http://schemas.microsoft.com/office/drawing/2010/main" val="0"/>
@@ -34468,7 +34668,7 @@
                     </pic:cNvPicPr>
                   </pic:nvPicPr>
                   <pic:blipFill>
-                    <a:blip r:embed="rId49">
+                    <a:blip r:embed="rId50">
                       <a:extLst>
                         <a:ext uri="{28A0092B-C50C-407E-A947-70E740481C1C}">
                           <a14:useLocalDpi xmlns:a14="http://schemas.microsoft.com/office/drawing/2010/main" val="0"/>
@@ -34528,7 +34728,7 @@
                     </pic:cNvPicPr>
                   </pic:nvPicPr>
                   <pic:blipFill>
-                    <a:blip r:embed="rId50">
+                    <a:blip r:embed="rId51">
                       <a:extLst>
                         <a:ext uri="{28A0092B-C50C-407E-A947-70E740481C1C}">
                           <a14:useLocalDpi xmlns:a14="http://schemas.microsoft.com/office/drawing/2010/main" val="0"/>
@@ -34801,7 +35001,7 @@
           <w:szCs w:val="32"/>
         </w:rPr>
       </w:pPr>
-      <w:bookmarkStart w:id="77" w:name="_Toc482892721"/>
+      <w:bookmarkStart w:id="81" w:name="_Toc483406872"/>
       <w:r>
         <w:rPr>
           <w:rFonts w:ascii="黑体" w:eastAsia="黑体" w:hAnsi="黑体"/>
@@ -34868,7 +35068,7 @@
         </w:rPr>
         <w:t>注销</w:t>
       </w:r>
-      <w:bookmarkEnd w:id="77"/>
+      <w:bookmarkEnd w:id="81"/>
     </w:p>
     <w:p>
       <w:pPr>
@@ -34897,7 +35097,7 @@
                     </pic:cNvPicPr>
                   </pic:nvPicPr>
                   <pic:blipFill>
-                    <a:blip r:embed="rId51">
+                    <a:blip r:embed="rId52">
                       <a:extLst>
                         <a:ext uri="{28A0092B-C50C-407E-A947-70E740481C1C}">
                           <a14:useLocalDpi xmlns:a14="http://schemas.microsoft.com/office/drawing/2010/main" val="0"/>
@@ -35135,7 +35335,7 @@
                     </pic:cNvPicPr>
                   </pic:nvPicPr>
                   <pic:blipFill>
-                    <a:blip r:embed="rId52">
+                    <a:blip r:embed="rId53">
                       <a:extLst>
                         <a:ext uri="{28A0092B-C50C-407E-A947-70E740481C1C}">
                           <a14:useLocalDpi xmlns:a14="http://schemas.microsoft.com/office/drawing/2010/main" val="0"/>
@@ -35272,7 +35472,7 @@
                     </pic:cNvPicPr>
                   </pic:nvPicPr>
                   <pic:blipFill>
-                    <a:blip r:embed="rId53">
+                    <a:blip r:embed="rId54">
                       <a:extLst>
                         <a:ext uri="{28A0092B-C50C-407E-A947-70E740481C1C}">
                           <a14:useLocalDpi xmlns:a14="http://schemas.microsoft.com/office/drawing/2010/main" val="0"/>
@@ -35319,6 +35519,7 @@
           <w:szCs w:val="32"/>
         </w:rPr>
       </w:pPr>
+      <w:bookmarkStart w:id="82" w:name="_Toc483406873"/>
       <w:r>
         <w:rPr>
           <w:rFonts w:ascii="黑体" w:eastAsia="黑体" w:hAnsi="黑体"/>
@@ -35374,6 +35575,7 @@
         </w:rPr>
         <w:t>后台收藏业务逻辑的实现</w:t>
       </w:r>
+      <w:bookmarkEnd w:id="82"/>
     </w:p>
     <w:p>
       <w:pPr>
@@ -35390,7 +35592,7 @@
           <w:szCs w:val="32"/>
         </w:rPr>
       </w:pPr>
-      <w:bookmarkStart w:id="78" w:name="_Toc482892722"/>
+      <w:bookmarkStart w:id="83" w:name="_Toc483406874"/>
       <w:r>
         <w:rPr>
           <w:rFonts w:ascii="黑体" w:eastAsia="黑体" w:hAnsi="黑体"/>
@@ -35457,7 +35659,7 @@
         </w:rPr>
         <w:t xml:space="preserve"> 收藏点</w:t>
       </w:r>
-      <w:bookmarkEnd w:id="78"/>
+      <w:bookmarkEnd w:id="83"/>
     </w:p>
     <w:p>
       <w:pPr>
@@ -35522,7 +35724,7 @@
                     </pic:cNvPicPr>
                   </pic:nvPicPr>
                   <pic:blipFill>
-                    <a:blip r:embed="rId54">
+                    <a:blip r:embed="rId55">
                       <a:extLst>
                         <a:ext uri="{28A0092B-C50C-407E-A947-70E740481C1C}">
                           <a14:useLocalDpi xmlns:a14="http://schemas.microsoft.com/office/drawing/2010/main" val="0"/>
@@ -35649,7 +35851,7 @@
                     </pic:cNvPicPr>
                   </pic:nvPicPr>
                   <pic:blipFill>
-                    <a:blip r:embed="rId55">
+                    <a:blip r:embed="rId56">
                       <a:extLst>
                         <a:ext uri="{28A0092B-C50C-407E-A947-70E740481C1C}">
                           <a14:useLocalDpi xmlns:a14="http://schemas.microsoft.com/office/drawing/2010/main" val="0"/>
@@ -35772,7 +35974,7 @@
           <w:szCs w:val="32"/>
         </w:rPr>
       </w:pPr>
-      <w:bookmarkStart w:id="79" w:name="_Toc482892723"/>
+      <w:bookmarkStart w:id="84" w:name="_Toc483406875"/>
       <w:r>
         <w:rPr>
           <w:rFonts w:ascii="黑体" w:eastAsia="黑体" w:hAnsi="黑体"/>
@@ -35861,7 +36063,7 @@
         </w:rPr>
         <w:t>收藏</w:t>
       </w:r>
-      <w:bookmarkEnd w:id="79"/>
+      <w:bookmarkEnd w:id="84"/>
     </w:p>
     <w:p>
       <w:pPr>
@@ -35910,7 +36112,7 @@
                     </pic:cNvPicPr>
                   </pic:nvPicPr>
                   <pic:blipFill>
-                    <a:blip r:embed="rId56">
+                    <a:blip r:embed="rId57">
                       <a:extLst>
                         <a:ext uri="{28A0092B-C50C-407E-A947-70E740481C1C}">
                           <a14:useLocalDpi xmlns:a14="http://schemas.microsoft.com/office/drawing/2010/main" val="0"/>
@@ -35977,7 +36179,7 @@
           <w:szCs w:val="32"/>
         </w:rPr>
       </w:pPr>
-      <w:bookmarkStart w:id="80" w:name="_Toc482892724"/>
+      <w:bookmarkStart w:id="85" w:name="_Toc483406876"/>
       <w:r>
         <w:rPr>
           <w:rFonts w:ascii="黑体" w:eastAsia="黑体" w:hAnsi="黑体"/>
@@ -36055,7 +36257,7 @@
         </w:rPr>
         <w:t>重命名收藏点</w:t>
       </w:r>
-      <w:bookmarkEnd w:id="80"/>
+      <w:bookmarkEnd w:id="85"/>
     </w:p>
     <w:p>
       <w:pPr>
@@ -36084,7 +36286,7 @@
                     </pic:cNvPicPr>
                   </pic:nvPicPr>
                   <pic:blipFill>
-                    <a:blip r:embed="rId57">
+                    <a:blip r:embed="rId58">
                       <a:extLst>
                         <a:ext uri="{28A0092B-C50C-407E-A947-70E740481C1C}">
                           <a14:useLocalDpi xmlns:a14="http://schemas.microsoft.com/office/drawing/2010/main" val="0"/>
@@ -36259,7 +36461,7 @@
                     </pic:cNvPicPr>
                   </pic:nvPicPr>
                   <pic:blipFill>
-                    <a:blip r:embed="rId58">
+                    <a:blip r:embed="rId59">
                       <a:extLst>
                         <a:ext uri="{28A0092B-C50C-407E-A947-70E740481C1C}">
                           <a14:useLocalDpi xmlns:a14="http://schemas.microsoft.com/office/drawing/2010/main" val="0"/>
@@ -36306,7 +36508,7 @@
           <w:szCs w:val="32"/>
         </w:rPr>
       </w:pPr>
-      <w:bookmarkStart w:id="81" w:name="_Toc482892725"/>
+      <w:bookmarkStart w:id="86" w:name="_Toc483406877"/>
       <w:r>
         <w:rPr>
           <w:rFonts w:ascii="黑体" w:eastAsia="黑体" w:hAnsi="黑体"/>
@@ -36384,7 +36586,7 @@
         </w:rPr>
         <w:t>收藏点展现</w:t>
       </w:r>
-      <w:bookmarkEnd w:id="81"/>
+      <w:bookmarkEnd w:id="86"/>
     </w:p>
     <w:p>
       <w:pPr>
@@ -36442,7 +36644,7 @@
                     </pic:cNvPicPr>
                   </pic:nvPicPr>
                   <pic:blipFill>
-                    <a:blip r:embed="rId59">
+                    <a:blip r:embed="rId60">
                       <a:extLst>
                         <a:ext uri="{28A0092B-C50C-407E-A947-70E740481C1C}">
                           <a14:useLocalDpi xmlns:a14="http://schemas.microsoft.com/office/drawing/2010/main" val="0"/>
@@ -36528,7 +36730,7 @@
                     </pic:cNvPicPr>
                   </pic:nvPicPr>
                   <pic:blipFill>
-                    <a:blip r:embed="rId60">
+                    <a:blip r:embed="rId61">
                       <a:extLst>
                         <a:ext uri="{28A0092B-C50C-407E-A947-70E740481C1C}">
                           <a14:useLocalDpi xmlns:a14="http://schemas.microsoft.com/office/drawing/2010/main" val="0"/>
@@ -36586,7 +36788,7 @@
           <w:szCs w:val="32"/>
         </w:rPr>
       </w:pPr>
-      <w:bookmarkStart w:id="82" w:name="_Toc482892717"/>
+      <w:bookmarkStart w:id="87" w:name="_Toc483406878"/>
       <w:r>
         <w:rPr>
           <w:rFonts w:ascii="黑体" w:eastAsia="黑体" w:hAnsi="黑体"/>
@@ -36642,7 +36844,7 @@
         </w:rPr>
         <w:t>页面效果展示</w:t>
       </w:r>
-      <w:bookmarkEnd w:id="82"/>
+      <w:bookmarkEnd w:id="87"/>
     </w:p>
     <w:p>
       <w:pPr>
@@ -37040,7 +37242,7 @@
                     </pic:cNvPicPr>
                   </pic:nvPicPr>
                   <pic:blipFill>
-                    <a:blip r:embed="rId61" cstate="print">
+                    <a:blip r:embed="rId62" cstate="print">
                       <a:extLst>
                         <a:ext uri="{28A0092B-C50C-407E-A947-70E740481C1C}">
                           <a14:useLocalDpi xmlns:a14="http://schemas.microsoft.com/office/drawing/2010/main" val="0"/>
@@ -37157,7 +37359,7 @@
                     </pic:cNvPicPr>
                   </pic:nvPicPr>
                   <pic:blipFill>
-                    <a:blip r:embed="rId62">
+                    <a:blip r:embed="rId63">
                       <a:extLst>
                         <a:ext uri="{28A0092B-C50C-407E-A947-70E740481C1C}">
                           <a14:useLocalDpi xmlns:a14="http://schemas.microsoft.com/office/drawing/2010/main" val="0"/>
@@ -37244,7 +37446,7 @@
                     </pic:cNvPicPr>
                   </pic:nvPicPr>
                   <pic:blipFill>
-                    <a:blip r:embed="rId63">
+                    <a:blip r:embed="rId64">
                       <a:extLst>
                         <a:ext uri="{28A0092B-C50C-407E-A947-70E740481C1C}">
                           <a14:useLocalDpi xmlns:a14="http://schemas.microsoft.com/office/drawing/2010/main" val="0"/>
@@ -37338,7 +37540,7 @@
                     </pic:cNvPicPr>
                   </pic:nvPicPr>
                   <pic:blipFill>
-                    <a:blip r:embed="rId64">
+                    <a:blip r:embed="rId65">
                       <a:extLst>
                         <a:ext uri="{28A0092B-C50C-407E-A947-70E740481C1C}">
                           <a14:useLocalDpi xmlns:a14="http://schemas.microsoft.com/office/drawing/2010/main" val="0"/>
@@ -37449,7 +37651,7 @@
                     </pic:cNvPicPr>
                   </pic:nvPicPr>
                   <pic:blipFill>
-                    <a:blip r:embed="rId65">
+                    <a:blip r:embed="rId66">
                       <a:extLst>
                         <a:ext uri="{28A0092B-C50C-407E-A947-70E740481C1C}">
                           <a14:useLocalDpi xmlns:a14="http://schemas.microsoft.com/office/drawing/2010/main" val="0"/>
@@ -37543,7 +37745,7 @@
                     </pic:cNvPicPr>
                   </pic:nvPicPr>
                   <pic:blipFill>
-                    <a:blip r:embed="rId66">
+                    <a:blip r:embed="rId67">
                       <a:extLst>
                         <a:ext uri="{28A0092B-C50C-407E-A947-70E740481C1C}">
                           <a14:useLocalDpi xmlns:a14="http://schemas.microsoft.com/office/drawing/2010/main" val="0"/>
@@ -37705,7 +37907,7 @@
                     </pic:cNvPicPr>
                   </pic:nvPicPr>
                   <pic:blipFill>
-                    <a:blip r:embed="rId67">
+                    <a:blip r:embed="rId68">
                       <a:extLst>
                         <a:ext uri="{28A0092B-C50C-407E-A947-70E740481C1C}">
                           <a14:useLocalDpi xmlns:a14="http://schemas.microsoft.com/office/drawing/2010/main" val="0"/>
@@ -37799,7 +38001,7 @@
                     </pic:cNvPicPr>
                   </pic:nvPicPr>
                   <pic:blipFill>
-                    <a:blip r:embed="rId68">
+                    <a:blip r:embed="rId69">
                       <a:extLst>
                         <a:ext uri="{28A0092B-C50C-407E-A947-70E740481C1C}">
                           <a14:useLocalDpi xmlns:a14="http://schemas.microsoft.com/office/drawing/2010/main" val="0"/>
@@ -37836,7 +38038,7 @@
         <w:widowControl/>
         <w:jc w:val="left"/>
         <w:sectPr>
-          <w:headerReference w:type="default" r:id="rId69"/>
+          <w:headerReference w:type="default" r:id="rId70"/>
           <w:pgSz w:w="11906" w:h="16838" w:code="9"/>
           <w:pgMar w:top="1985" w:right="1418" w:bottom="1701" w:left="1701" w:header="1587" w:footer="1247" w:gutter="0"/>
           <w:cols w:space="425"/>
@@ -37852,8 +38054,8 @@
           <w:noProof/>
         </w:rPr>
       </w:pPr>
-      <w:bookmarkStart w:id="83" w:name="_Toc452140722"/>
-      <w:bookmarkStart w:id="84" w:name="_Toc482892726"/>
+      <w:bookmarkStart w:id="88" w:name="_Toc452140722"/>
+      <w:bookmarkStart w:id="89" w:name="_Toc483406879"/>
       <w:r>
         <w:rPr>
           <w:rFonts w:ascii="黑体" w:hAnsi="黑体"/>
@@ -37869,7 +38071,7 @@
         </w:rPr>
         <w:t xml:space="preserve"> 总结</w:t>
       </w:r>
-      <w:bookmarkEnd w:id="83"/>
+      <w:bookmarkEnd w:id="88"/>
       <w:r>
         <w:rPr>
           <w:rFonts w:ascii="黑体" w:hAnsi="黑体" w:hint="eastAsia"/>
@@ -37877,7 +38079,7 @@
         </w:rPr>
         <w:t>与展望</w:t>
       </w:r>
-      <w:bookmarkEnd w:id="84"/>
+      <w:bookmarkEnd w:id="89"/>
     </w:p>
     <w:p>
       <w:pPr>
@@ -38126,8 +38328,8 @@
           <w:sz w:val="24"/>
         </w:rPr>
         <w:sectPr>
-          <w:headerReference w:type="even" r:id="rId70"/>
-          <w:headerReference w:type="default" r:id="rId71"/>
+          <w:headerReference w:type="even" r:id="rId71"/>
+          <w:headerReference w:type="default" r:id="rId72"/>
           <w:pgSz w:w="11906" w:h="16838" w:code="9"/>
           <w:pgMar w:top="1985" w:right="1418" w:bottom="1701" w:left="1701" w:header="1587" w:footer="1247" w:gutter="0"/>
           <w:cols w:space="425"/>
@@ -38154,8 +38356,8 @@
           <w:szCs w:val="28"/>
         </w:rPr>
       </w:pPr>
-      <w:bookmarkStart w:id="85" w:name="_Toc452140723"/>
-      <w:bookmarkStart w:id="86" w:name="_Toc482892727"/>
+      <w:bookmarkStart w:id="90" w:name="_Toc452140723"/>
+      <w:bookmarkStart w:id="91" w:name="_Toc483406880"/>
       <w:r>
         <w:rPr>
           <w:rFonts w:hint="eastAsia"/>
@@ -38167,8 +38369,8 @@
         <w:lastRenderedPageBreak/>
         <w:t>参考文献</w:t>
       </w:r>
-      <w:bookmarkEnd w:id="85"/>
-      <w:bookmarkEnd w:id="86"/>
+      <w:bookmarkEnd w:id="90"/>
+      <w:bookmarkEnd w:id="91"/>
     </w:p>
     <w:p>
       <w:pPr>
@@ -38220,7 +38422,7 @@
         </w:rPr>
         <w:t>[3]</w:t>
       </w:r>
-      <w:hyperlink r:id="rId72" w:tgtFrame="http://kns.cnki.net/kns/brief/knet" w:history="1">
+      <w:hyperlink r:id="rId73" w:tgtFrame="http://kns.cnki.net/kns/brief/knet" w:history="1">
         <w:r>
           <w:rPr>
             <w:rFonts w:hint="eastAsia"/>
@@ -38252,7 +38454,7 @@
         </w:rPr>
         <w:t>[4]</w:t>
       </w:r>
-      <w:hyperlink r:id="rId73" w:tgtFrame="http://kns.cnki.net/kns/brief/knet" w:history="1">
+      <w:hyperlink r:id="rId74" w:tgtFrame="http://kns.cnki.net/kns/brief/knet" w:history="1">
         <w:r>
           <w:rPr>
             <w:rFonts w:hint="eastAsia"/>
@@ -38435,8 +38637,8 @@
           <w:sz w:val="24"/>
         </w:rPr>
         <w:sectPr>
-          <w:headerReference w:type="even" r:id="rId74"/>
-          <w:headerReference w:type="default" r:id="rId75"/>
+          <w:headerReference w:type="even" r:id="rId75"/>
+          <w:headerReference w:type="default" r:id="rId76"/>
           <w:pgSz w:w="11906" w:h="16838" w:code="9"/>
           <w:pgMar w:top="1985" w:right="1418" w:bottom="1701" w:left="1701" w:header="1587" w:footer="1247" w:gutter="0"/>
           <w:cols w:space="425"/>
@@ -38519,8 +38721,8 @@
           <w:szCs w:val="30"/>
         </w:rPr>
       </w:pPr>
-      <w:bookmarkStart w:id="87" w:name="_Toc452140724"/>
-      <w:bookmarkStart w:id="88" w:name="_Toc482892728"/>
+      <w:bookmarkStart w:id="92" w:name="_Toc452140724"/>
+      <w:bookmarkStart w:id="93" w:name="_Toc483406881"/>
       <w:r>
         <w:rPr>
           <w:rFonts w:hint="eastAsia"/>
@@ -38532,8 +38734,8 @@
         <w:lastRenderedPageBreak/>
         <w:t>致谢</w:t>
       </w:r>
-      <w:bookmarkEnd w:id="87"/>
-      <w:bookmarkEnd w:id="88"/>
+      <w:bookmarkEnd w:id="92"/>
+      <w:bookmarkEnd w:id="93"/>
     </w:p>
     <w:p>
       <w:pPr>
@@ -39012,9 +39214,9 @@
       </w:r>
     </w:p>
     <w:sectPr>
-      <w:headerReference w:type="even" r:id="rId76"/>
-      <w:headerReference w:type="default" r:id="rId77"/>
-      <w:footerReference w:type="default" r:id="rId78"/>
+      <w:headerReference w:type="even" r:id="rId77"/>
+      <w:headerReference w:type="default" r:id="rId78"/>
+      <w:footerReference w:type="default" r:id="rId79"/>
       <w:pgSz w:w="11906" w:h="16838" w:code="9"/>
       <w:pgMar w:top="1985" w:right="1418" w:bottom="1701" w:left="1701" w:header="1587" w:footer="1247" w:gutter="0"/>
       <w:cols w:space="425"/>
@@ -39229,7 +39431,7 @@
         <w:szCs w:val="21"/>
         <w:lang w:val="zh-CN"/>
       </w:rPr>
-      <w:t>16</w:t>
+      <w:t>14</w:t>
     </w:r>
     <w:r>
       <w:rPr>
@@ -39311,7 +39513,7 @@
         <w:szCs w:val="21"/>
         <w:lang w:val="zh-CN"/>
       </w:rPr>
-      <w:instrText>57</w:instrText>
+      <w:instrText>58</w:instrText>
     </w:r>
     <w:r>
       <w:rPr>
@@ -39357,7 +39559,7 @@
         <w:szCs w:val="21"/>
         <w:lang w:val="zh-CN"/>
       </w:rPr>
-      <w:t>38</w:t>
+      <w:t>39</w:t>
     </w:r>
     <w:r>
       <w:rPr>
@@ -39445,7 +39647,7 @@
         <w:szCs w:val="21"/>
         <w:lang w:val="zh-CN"/>
       </w:rPr>
-      <w:t>17</w:t>
+      <w:t>15</w:t>
     </w:r>
     <w:r>
       <w:rPr>
@@ -39527,7 +39729,7 @@
         <w:szCs w:val="21"/>
         <w:lang w:val="zh-CN"/>
       </w:rPr>
-      <w:instrText>57</w:instrText>
+      <w:instrText>58</w:instrText>
     </w:r>
     <w:r>
       <w:rPr>
@@ -39573,7 +39775,7 @@
         <w:szCs w:val="21"/>
         <w:lang w:val="zh-CN"/>
       </w:rPr>
-      <w:t>38</w:t>
+      <w:t>39</w:t>
     </w:r>
     <w:r>
       <w:rPr>
@@ -39755,7 +39957,7 @@
         <w:szCs w:val="21"/>
         <w:lang w:val="zh-CN"/>
       </w:rPr>
-      <w:instrText>58</w:instrText>
+      <w:instrText>59</w:instrText>
     </w:r>
     <w:r>
       <w:rPr>
@@ -39801,7 +40003,7 @@
         <w:szCs w:val="21"/>
         <w:lang w:val="zh-CN"/>
       </w:rPr>
-      <w:t>39</w:t>
+      <w:t>40</w:t>
     </w:r>
     <w:r>
       <w:rPr>
@@ -41697,10 +41899,19 @@
     <w:autoRedefine/>
     <w:uiPriority w:val="39"/>
     <w:unhideWhenUsed/>
-    <w:rsid w:val="00D360D1"/>
+    <w:rsid w:val="001C7EEF"/>
     <w:pPr>
+      <w:tabs>
+        <w:tab w:val="right" w:leader="dot" w:pos="8777"/>
+      </w:tabs>
       <w:ind w:leftChars="200" w:left="420"/>
     </w:pPr>
+    <w:rPr>
+      <w:rFonts w:asciiTheme="minorEastAsia" w:eastAsiaTheme="minorEastAsia" w:hAnsiTheme="minorEastAsia"/>
+      <w:bCs/>
+      <w:noProof/>
+      <w:sz w:val="24"/>
+    </w:rPr>
   </w:style>
   <w:style w:type="paragraph" w:styleId="30">
     <w:name w:val="toc 3"/>
@@ -41983,7 +42194,7 @@
 </file>
 
 <file path=customXml/itemProps1.xml><?xml version="1.0" encoding="utf-8"?>
-<ds:datastoreItem xmlns:ds="http://schemas.openxmlformats.org/officeDocument/2006/customXml" ds:itemID="{718609E9-71DF-4650-8EAC-8A6688F364F6}">
+<ds:datastoreItem xmlns:ds="http://schemas.openxmlformats.org/officeDocument/2006/customXml" ds:itemID="{3E89382A-EAE0-4E86-A82E-343FCB3C7223}">
   <ds:schemaRefs>
     <ds:schemaRef ds:uri="http://schemas.openxmlformats.org/officeDocument/2006/bibliography"/>
   </ds:schemaRefs>
